--- a/Dokumen/Proposal Laporan Akhir/Proposal Tugas Akhir - 5112100032.docx
+++ b/Dokumen/Proposal Laporan Akhir/Proposal Tugas Akhir - 5112100032.docx
@@ -3969,21 +3969,7 @@
           <w:sz w:val="24"/>
           <w:lang w:val="en-US"/>
         </w:rPr>
-        <w:t xml:space="preserve">pada berkas </w:t>
-      </w:r>
-      <w:r>
-        <w:rPr>
-          <w:sz w:val="24"/>
-          <w:lang w:val="en-US"/>
-        </w:rPr>
-        <w:t>musik</w:t>
-      </w:r>
-      <w:r>
-        <w:rPr>
-          <w:sz w:val="24"/>
-          <w:lang w:val="en-US"/>
-        </w:rPr>
-        <w:t xml:space="preserve"> ?</w:t>
+        <w:t>pada berkas musik ?</w:t>
       </w:r>
     </w:p>
     <w:p>
@@ -4527,6 +4513,7 @@
       <w:r>
         <w:rPr>
           <w:noProof/>
+          <w:lang w:val="en-US"/>
         </w:rPr>
         <w:drawing>
           <wp:inline distT="0" distB="0" distL="0" distR="0" wp14:anchorId="5DD457A9" wp14:editId="3FA987D1">
@@ -4727,6 +4714,7 @@
       <w:r>
         <w:rPr>
           <w:noProof/>
+          <w:lang w:val="en-US"/>
         </w:rPr>
         <w:lastRenderedPageBreak/>
         <w:drawing>
@@ -4937,6 +4925,7 @@
       <w:r>
         <w:rPr>
           <w:noProof/>
+          <w:lang w:val="en-US"/>
         </w:rPr>
         <w:drawing>
           <wp:inline distT="0" distB="0" distL="0" distR="0" wp14:anchorId="42CA1AED" wp14:editId="5E77C465">
@@ -5711,15 +5700,7 @@
           <w:sz w:val="24"/>
           <w:lang w:val="en-US" w:eastAsia="ja-JP"/>
         </w:rPr>
-        <w:t>three-way decision</w:t>
-      </w:r>
-      <w:r>
-        <w:rPr>
-          <w:i/>
-          <w:sz w:val="24"/>
-          <w:lang w:val="en-US" w:eastAsia="ja-JP"/>
-        </w:rPr>
-        <w:t>.</w:t>
+        <w:t>three-way decision.</w:t>
       </w:r>
     </w:p>
     <w:p>
@@ -5850,29 +5831,36 @@
           <w:sz w:val="24"/>
           <w:lang w:val="en-US" w:eastAsia="ja-JP"/>
         </w:rPr>
-        <w:t xml:space="preserve">Metode TIOC-TWD tidak perlu untuk </w:t>
+        <w:t xml:space="preserve">Metode </w:t>
       </w:r>
       <w:r>
         <w:rPr>
           <w:sz w:val="24"/>
           <w:lang w:val="en-US" w:eastAsia="ja-JP"/>
         </w:rPr>
+        <w:t>ini</w:t>
+      </w:r>
+      <w:r>
+        <w:rPr>
+          <w:sz w:val="24"/>
+          <w:lang w:val="en-US" w:eastAsia="ja-JP"/>
+        </w:rPr>
+        <w:t xml:space="preserve"> tidak perlu untuk meng</w:t>
+      </w:r>
+      <w:r>
+        <w:rPr>
+          <w:i/>
+          <w:sz w:val="24"/>
+          <w:lang w:val="en-US" w:eastAsia="ja-JP"/>
+        </w:rPr>
+        <w:t xml:space="preserve">cluster </w:t>
+      </w:r>
+      <w:r>
+        <w:rPr>
+          <w:sz w:val="24"/>
+          <w:lang w:val="en-US" w:eastAsia="ja-JP"/>
+        </w:rPr>
         <w:lastRenderedPageBreak/>
-        <w:t>meng</w:t>
-      </w:r>
-      <w:r>
-        <w:rPr>
-          <w:i/>
-          <w:sz w:val="24"/>
-          <w:lang w:val="en-US" w:eastAsia="ja-JP"/>
-        </w:rPr>
-        <w:t xml:space="preserve">cluster </w:t>
-      </w:r>
-      <w:r>
-        <w:rPr>
-          <w:sz w:val="24"/>
-          <w:lang w:val="en-US" w:eastAsia="ja-JP"/>
-        </w:rPr>
         <w:t xml:space="preserve">keseluruhan data lagi,namun hanya data yang mengalami perubahan saja ( ∆U ).Pada proses ini ditentukan titik-titik representatif didalam ∆U, kemudian mencari dan memperbaharui hubungan antar </w:t>
       </w:r>
       <w:r>
@@ -6143,8 +6131,8 @@
         </w:rPr>
         <w:drawing>
           <wp:inline distT="0" distB="0" distL="0" distR="0" wp14:anchorId="5E9098CF" wp14:editId="476CC594">
-            <wp:extent cx="5732145" cy="3846830"/>
-            <wp:effectExtent l="0" t="0" r="1905" b="1270"/>
+            <wp:extent cx="6219825" cy="4174111"/>
+            <wp:effectExtent l="0" t="0" r="0" b="0"/>
             <wp:docPr id="21" name="Picture 21"/>
             <wp:cNvGraphicFramePr>
               <a:graphicFrameLocks xmlns:a="http://schemas.openxmlformats.org/drawingml/2006/main" noChangeAspect="1"/>
@@ -6165,7 +6153,7 @@
                   <pic:spPr>
                     <a:xfrm>
                       <a:off x="0" y="0"/>
-                      <a:ext cx="5732145" cy="3846830"/>
+                      <a:ext cx="6229002" cy="4180269"/>
                     </a:xfrm>
                     <a:prstGeom prst="rect">
                       <a:avLst/>
@@ -6205,7 +6193,7 @@
         <w:rPr>
           <w:noProof/>
         </w:rPr>
-        <w:t>5</w:t>
+        <w:t>1</w:t>
       </w:r>
       <w:r>
         <w:fldChar w:fldCharType="end"/>
@@ -6433,7 +6421,7 @@
           <w:noProof/>
           <w:sz w:val="20"/>
         </w:rPr>
-        <w:t>6</w:t>
+        <w:t>2</w:t>
       </w:r>
       <w:r>
         <w:rPr>
@@ -6649,6 +6637,54 @@
         </w:rPr>
         <w:t>wavelet transform.</w:t>
       </w:r>
+      <w:sdt>
+        <w:sdtPr>
+          <w:rPr>
+            <w:i/>
+          </w:rPr>
+          <w:id w:val="648486719"/>
+          <w:citation/>
+        </w:sdtPr>
+        <w:sdtContent>
+          <w:r>
+            <w:rPr>
+              <w:i/>
+            </w:rPr>
+            <w:fldChar w:fldCharType="begin"/>
+          </w:r>
+          <w:r>
+            <w:rPr>
+              <w:i/>
+            </w:rPr>
+            <w:instrText xml:space="preserve"> CITATION Geo02 \l 1033 </w:instrText>
+          </w:r>
+          <w:r>
+            <w:rPr>
+              <w:i/>
+            </w:rPr>
+            <w:fldChar w:fldCharType="separate"/>
+          </w:r>
+          <w:r>
+            <w:rPr>
+              <w:i/>
+              <w:noProof/>
+            </w:rPr>
+            <w:t xml:space="preserve"> </w:t>
+          </w:r>
+          <w:r>
+            <w:rPr>
+              <w:noProof/>
+            </w:rPr>
+            <w:t>[1]</w:t>
+          </w:r>
+          <w:r>
+            <w:rPr>
+              <w:i/>
+            </w:rPr>
+            <w:fldChar w:fldCharType="end"/>
+          </w:r>
+        </w:sdtContent>
+      </w:sdt>
     </w:p>
     <w:p>
       <w:pPr>
@@ -6879,6 +6915,40 @@
       <w:r>
         <w:t>yang telah diperbaharui.</w:t>
       </w:r>
+      <w:bookmarkStart w:id="0" w:name="_GoBack"/>
+      <w:bookmarkEnd w:id="0"/>
+      <w:sdt>
+        <w:sdtPr>
+          <w:id w:val="-128405277"/>
+          <w:citation/>
+        </w:sdtPr>
+        <w:sdtContent>
+          <w:r>
+            <w:fldChar w:fldCharType="begin"/>
+          </w:r>
+          <w:r>
+            <w:instrText xml:space="preserve"> CITATION Hon15 \l 1033 </w:instrText>
+          </w:r>
+          <w:r>
+            <w:fldChar w:fldCharType="separate"/>
+          </w:r>
+          <w:r>
+            <w:rPr>
+              <w:noProof/>
+            </w:rPr>
+            <w:t xml:space="preserve"> </w:t>
+          </w:r>
+          <w:r>
+            <w:rPr>
+              <w:noProof/>
+            </w:rPr>
+            <w:t>[2]</w:t>
+          </w:r>
+          <w:r>
+            <w:fldChar w:fldCharType="end"/>
+          </w:r>
+        </w:sdtContent>
+      </w:sdt>
     </w:p>
     <w:p>
       <w:pPr>
@@ -7419,8 +7489,6 @@
         </w:rPr>
         <w:br w:type="page"/>
       </w:r>
-      <w:bookmarkStart w:id="0" w:name="_GoBack"/>
-      <w:bookmarkEnd w:id="0"/>
     </w:p>
     <w:p>
       <w:pPr>
@@ -11448,7 +11516,7 @@
 </file>
 
 <file path=customXml/itemProps1.xml><?xml version="1.0" encoding="utf-8"?>
-<ds:datastoreItem xmlns:ds="http://schemas.openxmlformats.org/officeDocument/2006/customXml" ds:itemID="{2F28A9E1-72DC-45B8-A3FD-707DD46046CC}">
+<ds:datastoreItem xmlns:ds="http://schemas.openxmlformats.org/officeDocument/2006/customXml" ds:itemID="{510716EC-1A40-40CC-AEB1-8306B5804C0E}">
   <ds:schemaRefs>
     <ds:schemaRef ds:uri="http://schemas.openxmlformats.org/officeDocument/2006/bibliography"/>
   </ds:schemaRefs>

--- a/Dokumen/Proposal Laporan Akhir/Proposal Tugas Akhir - 5112100032.docx
+++ b/Dokumen/Proposal Laporan Akhir/Proposal Tugas Akhir - 5112100032.docx
@@ -2,3154 +2,12 @@
 <file path=word/document.xml><?xml version="1.0" encoding="utf-8"?>
 <w:document xmlns:wpc="http://schemas.microsoft.com/office/word/2010/wordprocessingCanvas" xmlns:mc="http://schemas.openxmlformats.org/markup-compatibility/2006" xmlns:o="urn:schemas-microsoft-com:office:office" xmlns:r="http://schemas.openxmlformats.org/officeDocument/2006/relationships" xmlns:m="http://schemas.openxmlformats.org/officeDocument/2006/math" xmlns:v="urn:schemas-microsoft-com:vml" xmlns:wp14="http://schemas.microsoft.com/office/word/2010/wordprocessingDrawing" xmlns:wp="http://schemas.openxmlformats.org/drawingml/2006/wordprocessingDrawing" xmlns:w10="urn:schemas-microsoft-com:office:word" xmlns:w="http://schemas.openxmlformats.org/wordprocessingml/2006/main" xmlns:w14="http://schemas.microsoft.com/office/word/2010/wordml" xmlns:w15="http://schemas.microsoft.com/office/word/2012/wordml" xmlns:wpg="http://schemas.microsoft.com/office/word/2010/wordprocessingGroup" xmlns:wpi="http://schemas.microsoft.com/office/word/2010/wordprocessingInk" xmlns:wne="http://schemas.microsoft.com/office/word/2006/wordml" xmlns:wps="http://schemas.microsoft.com/office/word/2010/wordprocessingShape" mc:Ignorable="w14 w15 wp14">
   <w:body>
-    <w:tbl>
-      <w:tblPr>
-        <w:tblpPr w:leftFromText="45" w:rightFromText="45" w:vertAnchor="text"/>
-        <w:tblW w:w="9000" w:type="dxa"/>
-        <w:tblCellSpacing w:w="15" w:type="dxa"/>
-        <w:tblCellMar>
-          <w:top w:w="15" w:type="dxa"/>
-          <w:left w:w="15" w:type="dxa"/>
-          <w:bottom w:w="15" w:type="dxa"/>
-          <w:right w:w="15" w:type="dxa"/>
-        </w:tblCellMar>
-        <w:tblLook w:val="04A0" w:firstRow="1" w:lastRow="0" w:firstColumn="1" w:lastColumn="0" w:noHBand="0" w:noVBand="1"/>
-      </w:tblPr>
-      <w:tblGrid>
-        <w:gridCol w:w="5431"/>
-        <w:gridCol w:w="3569"/>
-      </w:tblGrid>
-      <w:tr>
-        <w:trPr>
-          <w:tblCellSpacing w:w="15" w:type="dxa"/>
-        </w:trPr>
-        <w:tc>
-          <w:tcPr>
-            <w:tcW w:w="0" w:type="auto"/>
-            <w:vAlign w:val="center"/>
-            <w:hideMark/>
-          </w:tcPr>
-          <w:p>
-            <w:pPr>
-              <w:rPr>
-                <w:rFonts w:eastAsia="Times New Roman"/>
-              </w:rPr>
-            </w:pPr>
-            <w:r>
-              <w:rPr>
-                <w:rFonts w:eastAsia="Times New Roman"/>
-                <w:noProof/>
-              </w:rPr>
-              <w:drawing>
-                <wp:inline distT="0" distB="0" distL="0" distR="0">
-                  <wp:extent cx="1905000" cy="1143000"/>
-                  <wp:effectExtent l="0" t="0" r="0" b="0"/>
-                  <wp:docPr id="1" name="Picture 1" descr="http://monta.if.its.ac.id/assets/Logo/Logo_ITS.gif"/>
-                  <wp:cNvGraphicFramePr>
-                    <a:graphicFrameLocks xmlns:a="http://schemas.openxmlformats.org/drawingml/2006/main" noChangeAspect="1"/>
-                  </wp:cNvGraphicFramePr>
-                  <a:graphic xmlns:a="http://schemas.openxmlformats.org/drawingml/2006/main">
-                    <a:graphicData uri="http://schemas.openxmlformats.org/drawingml/2006/picture">
-                      <pic:pic xmlns:pic="http://schemas.openxmlformats.org/drawingml/2006/picture">
-                        <pic:nvPicPr>
-                          <pic:cNvPr id="0" name="Picture 1" descr="http://monta.if.its.ac.id/assets/Logo/Logo_ITS.gif"/>
-                          <pic:cNvPicPr>
-                            <a:picLocks noChangeAspect="1" noChangeArrowheads="1"/>
-                          </pic:cNvPicPr>
-                        </pic:nvPicPr>
-                        <pic:blipFill>
-                          <a:blip r:link="rId6">
-                            <a:extLst>
-                              <a:ext uri="{28A0092B-C50C-407E-A947-70E740481C1C}">
-                                <a14:useLocalDpi xmlns:a14="http://schemas.microsoft.com/office/drawing/2010/main" val="0"/>
-                              </a:ext>
-                            </a:extLst>
-                          </a:blip>
-                          <a:srcRect/>
-                          <a:stretch>
-                            <a:fillRect/>
-                          </a:stretch>
-                        </pic:blipFill>
-                        <pic:spPr bwMode="auto">
-                          <a:xfrm>
-                            <a:off x="0" y="0"/>
-                            <a:ext cx="1905000" cy="1143000"/>
-                          </a:xfrm>
-                          <a:prstGeom prst="rect">
-                            <a:avLst/>
-                          </a:prstGeom>
-                          <a:noFill/>
-                          <a:ln>
-                            <a:noFill/>
-                          </a:ln>
-                        </pic:spPr>
-                      </pic:pic>
-                    </a:graphicData>
-                  </a:graphic>
-                </wp:inline>
-              </w:drawing>
-            </w:r>
-          </w:p>
-        </w:tc>
-        <w:tc>
-          <w:tcPr>
-            <w:tcW w:w="0" w:type="auto"/>
-            <w:vAlign w:val="center"/>
-            <w:hideMark/>
-          </w:tcPr>
-          <w:tbl>
-            <w:tblPr>
-              <w:tblW w:w="0" w:type="auto"/>
-              <w:jc w:val="right"/>
-              <w:tblBorders>
-                <w:top w:val="single" w:sz="6" w:space="0" w:color="auto"/>
-                <w:left w:val="single" w:sz="6" w:space="0" w:color="auto"/>
-                <w:bottom w:val="single" w:sz="6" w:space="0" w:color="auto"/>
-                <w:right w:val="single" w:sz="6" w:space="0" w:color="auto"/>
-              </w:tblBorders>
-              <w:tblCellMar>
-                <w:top w:w="45" w:type="dxa"/>
-                <w:left w:w="45" w:type="dxa"/>
-                <w:bottom w:w="45" w:type="dxa"/>
-                <w:right w:w="45" w:type="dxa"/>
-              </w:tblCellMar>
-              <w:tblLook w:val="04A0" w:firstRow="1" w:lastRow="0" w:firstColumn="1" w:lastColumn="0" w:noHBand="0" w:noVBand="1"/>
-            </w:tblPr>
-            <w:tblGrid>
-              <w:gridCol w:w="750"/>
-              <w:gridCol w:w="864"/>
-              <w:gridCol w:w="1157"/>
-            </w:tblGrid>
-            <w:tr>
-              <w:trPr>
-                <w:jc w:val="right"/>
-              </w:trPr>
-              <w:tc>
-                <w:tcPr>
-                  <w:tcW w:w="0" w:type="auto"/>
-                  <w:gridSpan w:val="3"/>
-                  <w:tcBorders>
-                    <w:top w:val="outset" w:sz="6" w:space="0" w:color="auto"/>
-                    <w:left w:val="outset" w:sz="6" w:space="0" w:color="auto"/>
-                    <w:bottom w:val="outset" w:sz="6" w:space="0" w:color="auto"/>
-                    <w:right w:val="outset" w:sz="6" w:space="0" w:color="auto"/>
-                  </w:tcBorders>
-                  <w:shd w:val="clear" w:color="auto" w:fill="000000"/>
-                  <w:vAlign w:val="center"/>
-                  <w:hideMark/>
-                </w:tcPr>
-                <w:p>
-                  <w:pPr>
-                    <w:framePr w:hSpace="45" w:wrap="around" w:vAnchor="text" w:hAnchor="text"/>
-                    <w:rPr>
-                      <w:rFonts w:eastAsia="Times New Roman"/>
-                      <w:color w:val="FFFFFF"/>
-                    </w:rPr>
-                  </w:pPr>
-                  <w:r>
-                    <w:rPr>
-                      <w:rFonts w:eastAsia="Times New Roman"/>
-                      <w:color w:val="FFFFFF"/>
-                    </w:rPr>
-                    <w:t>Status Proposal</w:t>
-                  </w:r>
-                </w:p>
-              </w:tc>
-            </w:tr>
-            <w:tr>
-              <w:trPr>
-                <w:jc w:val="right"/>
-              </w:trPr>
-              <w:tc>
-                <w:tcPr>
-                  <w:tcW w:w="750" w:type="dxa"/>
-                  <w:tcBorders>
-                    <w:top w:val="outset" w:sz="6" w:space="0" w:color="auto"/>
-                    <w:left w:val="outset" w:sz="6" w:space="0" w:color="auto"/>
-                    <w:bottom w:val="outset" w:sz="6" w:space="0" w:color="auto"/>
-                    <w:right w:val="outset" w:sz="6" w:space="0" w:color="auto"/>
-                  </w:tcBorders>
-                  <w:vAlign w:val="center"/>
-                  <w:hideMark/>
-                </w:tcPr>
-                <w:p>
-                  <w:pPr>
-                    <w:framePr w:hSpace="45" w:wrap="around" w:vAnchor="text" w:hAnchor="text"/>
-                    <w:jc w:val="center"/>
-                    <w:rPr>
-                      <w:rFonts w:eastAsia="Times New Roman"/>
-                    </w:rPr>
-                  </w:pPr>
-                  <w:r>
-                    <w:rPr>
-                      <w:rFonts w:eastAsia="Times New Roman"/>
-                    </w:rPr>
-                    <w:t>OK</w:t>
-                  </w:r>
-                </w:p>
-              </w:tc>
-              <w:tc>
-                <w:tcPr>
-                  <w:tcW w:w="750" w:type="dxa"/>
-                  <w:tcBorders>
-                    <w:top w:val="outset" w:sz="6" w:space="0" w:color="auto"/>
-                    <w:left w:val="outset" w:sz="6" w:space="0" w:color="auto"/>
-                    <w:bottom w:val="outset" w:sz="6" w:space="0" w:color="auto"/>
-                    <w:right w:val="outset" w:sz="6" w:space="0" w:color="auto"/>
-                  </w:tcBorders>
-                  <w:vAlign w:val="center"/>
-                  <w:hideMark/>
-                </w:tcPr>
-                <w:p>
-                  <w:pPr>
-                    <w:framePr w:hSpace="45" w:wrap="around" w:vAnchor="text" w:hAnchor="text"/>
-                    <w:jc w:val="center"/>
-                    <w:rPr>
-                      <w:rFonts w:eastAsia="Times New Roman"/>
-                    </w:rPr>
-                  </w:pPr>
-                  <w:r>
-                    <w:rPr>
-                      <w:rFonts w:eastAsia="Times New Roman"/>
-                    </w:rPr>
-                    <w:t>REVISI</w:t>
-                  </w:r>
-                </w:p>
-              </w:tc>
-              <w:tc>
-                <w:tcPr>
-                  <w:tcW w:w="750" w:type="dxa"/>
-                  <w:tcBorders>
-                    <w:top w:val="outset" w:sz="6" w:space="0" w:color="auto"/>
-                    <w:left w:val="outset" w:sz="6" w:space="0" w:color="auto"/>
-                    <w:bottom w:val="outset" w:sz="6" w:space="0" w:color="auto"/>
-                    <w:right w:val="outset" w:sz="6" w:space="0" w:color="auto"/>
-                  </w:tcBorders>
-                  <w:vAlign w:val="center"/>
-                  <w:hideMark/>
-                </w:tcPr>
-                <w:p>
-                  <w:pPr>
-                    <w:framePr w:hSpace="45" w:wrap="around" w:vAnchor="text" w:hAnchor="text"/>
-                    <w:jc w:val="center"/>
-                    <w:rPr>
-                      <w:rFonts w:eastAsia="Times New Roman"/>
-                    </w:rPr>
-                  </w:pPr>
-                  <w:r>
-                    <w:rPr>
-                      <w:rFonts w:eastAsia="Times New Roman"/>
-                    </w:rPr>
-                    <w:t>DITOLAK</w:t>
-                  </w:r>
-                </w:p>
-              </w:tc>
-            </w:tr>
-          </w:tbl>
-          <w:p>
-            <w:pPr>
-              <w:jc w:val="right"/>
-              <w:rPr>
-                <w:rFonts w:eastAsia="Times New Roman"/>
-              </w:rPr>
-            </w:pPr>
-          </w:p>
-        </w:tc>
-      </w:tr>
-      <w:tr>
-        <w:trPr>
-          <w:tblCellSpacing w:w="15" w:type="dxa"/>
-        </w:trPr>
-        <w:tc>
-          <w:tcPr>
-            <w:tcW w:w="0" w:type="auto"/>
-            <w:gridSpan w:val="2"/>
-            <w:vAlign w:val="center"/>
-            <w:hideMark/>
-          </w:tcPr>
-          <w:p>
-            <w:pPr>
-              <w:rPr>
-                <w:rFonts w:eastAsia="Times New Roman"/>
-              </w:rPr>
-            </w:pPr>
-            <w:r>
-              <w:rPr>
-                <w:rFonts w:eastAsia="Times New Roman"/>
-              </w:rPr>
-              <w:pict>
-                <v:rect id="_x0000_i1025" style="width:0;height:7.5pt" o:hralign="center" o:hrstd="t" o:hrnoshade="t" o:hr="t" fillcolor="#007dc5" stroked="f"/>
-              </w:pict>
-            </w:r>
-          </w:p>
-        </w:tc>
-      </w:tr>
-      <w:tr>
-        <w:trPr>
-          <w:tblCellSpacing w:w="15" w:type="dxa"/>
-        </w:trPr>
-        <w:tc>
-          <w:tcPr>
-            <w:tcW w:w="0" w:type="auto"/>
-            <w:gridSpan w:val="2"/>
-            <w:vAlign w:val="center"/>
-            <w:hideMark/>
-          </w:tcPr>
-          <w:p>
-            <w:pPr>
-              <w:rPr>
-                <w:rFonts w:eastAsia="Times New Roman"/>
-              </w:rPr>
-            </w:pPr>
-            <w:r>
-              <w:rPr>
-                <w:rFonts w:eastAsia="Times New Roman"/>
-                <w:sz w:val="72"/>
-                <w:szCs w:val="72"/>
-              </w:rPr>
-              <w:t>Proposal Tugas Akhir</w:t>
-            </w:r>
-          </w:p>
-        </w:tc>
-      </w:tr>
-      <w:tr>
-        <w:trPr>
-          <w:tblCellSpacing w:w="15" w:type="dxa"/>
-        </w:trPr>
-        <w:tc>
-          <w:tcPr>
-            <w:tcW w:w="0" w:type="auto"/>
-            <w:gridSpan w:val="2"/>
-            <w:vAlign w:val="center"/>
-            <w:hideMark/>
-          </w:tcPr>
-          <w:p>
-            <w:pPr>
-              <w:rPr>
-                <w:rFonts w:eastAsia="Times New Roman"/>
-              </w:rPr>
-            </w:pPr>
-            <w:r>
-              <w:rPr>
-                <w:rFonts w:eastAsia="Times New Roman"/>
-                <w:sz w:val="48"/>
-                <w:szCs w:val="48"/>
-              </w:rPr>
-              <w:t>Implementasi Algoritma Incremental Overlapping Clustering Berbasis Tree untuk Pengelompokan Berkas Musik Berdasarkan Kemiripan Karakteristik Suara</w:t>
-            </w:r>
-          </w:p>
-        </w:tc>
-      </w:tr>
-      <w:tr>
-        <w:trPr>
-          <w:trHeight w:val="450"/>
-          <w:tblCellSpacing w:w="15" w:type="dxa"/>
-        </w:trPr>
-        <w:tc>
-          <w:tcPr>
-            <w:tcW w:w="0" w:type="auto"/>
-            <w:vAlign w:val="center"/>
-            <w:hideMark/>
-          </w:tcPr>
-          <w:p>
-            <w:pPr>
-              <w:jc w:val="center"/>
-              <w:rPr>
-                <w:rFonts w:eastAsia="Times New Roman"/>
-              </w:rPr>
-            </w:pPr>
-            <w:r>
-              <w:rPr>
-                <w:rFonts w:eastAsia="Times New Roman"/>
-              </w:rPr>
-              <w:t> </w:t>
-            </w:r>
-          </w:p>
-        </w:tc>
-        <w:tc>
-          <w:tcPr>
-            <w:tcW w:w="0" w:type="auto"/>
-            <w:vAlign w:val="center"/>
-            <w:hideMark/>
-          </w:tcPr>
-          <w:p>
-            <w:pPr>
-              <w:rPr>
-                <w:rFonts w:eastAsia="Times New Roman"/>
-                <w:sz w:val="20"/>
-                <w:szCs w:val="20"/>
-              </w:rPr>
-            </w:pPr>
-          </w:p>
-        </w:tc>
-      </w:tr>
-      <w:tr>
-        <w:trPr>
-          <w:tblCellSpacing w:w="15" w:type="dxa"/>
-        </w:trPr>
-        <w:tc>
-          <w:tcPr>
-            <w:tcW w:w="0" w:type="auto"/>
-            <w:gridSpan w:val="2"/>
-            <w:vAlign w:val="center"/>
-            <w:hideMark/>
-          </w:tcPr>
-          <w:p>
-            <w:pPr>
-              <w:rPr>
-                <w:rFonts w:eastAsia="Times New Roman"/>
-              </w:rPr>
-            </w:pPr>
-            <w:r>
-              <w:rPr>
-                <w:rFonts w:eastAsia="Times New Roman"/>
-                <w:sz w:val="36"/>
-                <w:szCs w:val="36"/>
-              </w:rPr>
-              <w:t>RAMADHAN ROSIHADI PERDANA</w:t>
-            </w:r>
-          </w:p>
-        </w:tc>
-      </w:tr>
-      <w:tr>
-        <w:trPr>
-          <w:tblCellSpacing w:w="15" w:type="dxa"/>
-        </w:trPr>
-        <w:tc>
-          <w:tcPr>
-            <w:tcW w:w="0" w:type="auto"/>
-            <w:gridSpan w:val="2"/>
-            <w:vAlign w:val="center"/>
-            <w:hideMark/>
-          </w:tcPr>
-          <w:p>
-            <w:pPr>
-              <w:rPr>
-                <w:rFonts w:eastAsia="Times New Roman"/>
-              </w:rPr>
-            </w:pPr>
-            <w:r>
-              <w:rPr>
-                <w:rFonts w:eastAsia="Times New Roman"/>
-                <w:sz w:val="27"/>
-                <w:szCs w:val="27"/>
-              </w:rPr>
-              <w:t>5112100032</w:t>
-            </w:r>
-          </w:p>
-        </w:tc>
-      </w:tr>
-      <w:tr>
-        <w:trPr>
-          <w:trHeight w:val="450"/>
-          <w:tblCellSpacing w:w="15" w:type="dxa"/>
-        </w:trPr>
-        <w:tc>
-          <w:tcPr>
-            <w:tcW w:w="0" w:type="auto"/>
-            <w:vAlign w:val="center"/>
-            <w:hideMark/>
-          </w:tcPr>
-          <w:p>
-            <w:pPr>
-              <w:jc w:val="center"/>
-              <w:rPr>
-                <w:rFonts w:eastAsia="Times New Roman"/>
-              </w:rPr>
-            </w:pPr>
-            <w:r>
-              <w:rPr>
-                <w:rFonts w:eastAsia="Times New Roman"/>
-              </w:rPr>
-              <w:t> </w:t>
-            </w:r>
-          </w:p>
-        </w:tc>
-        <w:tc>
-          <w:tcPr>
-            <w:tcW w:w="0" w:type="auto"/>
-            <w:vAlign w:val="center"/>
-            <w:hideMark/>
-          </w:tcPr>
-          <w:p>
-            <w:pPr>
-              <w:rPr>
-                <w:rFonts w:eastAsia="Times New Roman"/>
-                <w:sz w:val="20"/>
-                <w:szCs w:val="20"/>
-              </w:rPr>
-            </w:pPr>
-          </w:p>
-        </w:tc>
-      </w:tr>
-      <w:tr>
-        <w:trPr>
-          <w:tblCellSpacing w:w="15" w:type="dxa"/>
-        </w:trPr>
-        <w:tc>
-          <w:tcPr>
-            <w:tcW w:w="0" w:type="auto"/>
-            <w:gridSpan w:val="2"/>
-            <w:vAlign w:val="center"/>
-            <w:hideMark/>
-          </w:tcPr>
-          <w:p>
-            <w:pPr>
-              <w:rPr>
-                <w:rFonts w:eastAsia="Times New Roman"/>
-              </w:rPr>
-            </w:pPr>
-            <w:r>
-              <w:rPr>
-                <w:rFonts w:eastAsia="Times New Roman"/>
-                <w:sz w:val="27"/>
-                <w:szCs w:val="27"/>
-              </w:rPr>
-              <w:t>Dosen Pembimbing 1</w:t>
-            </w:r>
-          </w:p>
-        </w:tc>
-      </w:tr>
-      <w:tr>
-        <w:trPr>
-          <w:tblCellSpacing w:w="15" w:type="dxa"/>
-        </w:trPr>
-        <w:tc>
-          <w:tcPr>
-            <w:tcW w:w="0" w:type="auto"/>
-            <w:gridSpan w:val="2"/>
-            <w:vAlign w:val="center"/>
-            <w:hideMark/>
-          </w:tcPr>
-          <w:p>
-            <w:pPr>
-              <w:rPr>
-                <w:rFonts w:eastAsia="Times New Roman"/>
-              </w:rPr>
-            </w:pPr>
-            <w:r>
-              <w:rPr>
-                <w:rFonts w:eastAsia="Times New Roman"/>
-              </w:rPr>
-              <w:pict>
-                <v:rect id="_x0000_i1026" style="width:0;height:1.5pt" o:hralign="center" o:hrstd="t" o:hr="t" fillcolor="#a0a0a0" stroked="f"/>
-              </w:pict>
-            </w:r>
-          </w:p>
-        </w:tc>
-      </w:tr>
-      <w:tr>
-        <w:trPr>
-          <w:tblCellSpacing w:w="15" w:type="dxa"/>
-        </w:trPr>
-        <w:tc>
-          <w:tcPr>
-            <w:tcW w:w="0" w:type="auto"/>
-            <w:vAlign w:val="center"/>
-            <w:hideMark/>
-          </w:tcPr>
-          <w:p>
-            <w:pPr>
-              <w:rPr>
-                <w:rFonts w:eastAsia="Times New Roman"/>
-              </w:rPr>
-            </w:pPr>
-            <w:r>
-              <w:rPr>
-                <w:rFonts w:eastAsia="Times New Roman"/>
-                <w:sz w:val="27"/>
-                <w:szCs w:val="27"/>
-              </w:rPr>
-              <w:t>Dr.Eng. CHASTINE FATICHAH, S.Kom., M.Kom.</w:t>
-            </w:r>
-          </w:p>
-        </w:tc>
-        <w:tc>
-          <w:tcPr>
-            <w:tcW w:w="0" w:type="auto"/>
-            <w:vAlign w:val="center"/>
-            <w:hideMark/>
-          </w:tcPr>
-          <w:p>
-            <w:pPr>
-              <w:rPr>
-                <w:rFonts w:eastAsia="Times New Roman"/>
-              </w:rPr>
-            </w:pPr>
-            <w:r>
-              <w:rPr>
-                <w:rFonts w:eastAsia="Times New Roman"/>
-                <w:sz w:val="27"/>
-                <w:szCs w:val="27"/>
-              </w:rPr>
-              <w:t>197512202001122002</w:t>
-            </w:r>
-          </w:p>
-        </w:tc>
-      </w:tr>
-      <w:tr>
-        <w:trPr>
-          <w:trHeight w:val="450"/>
-          <w:tblCellSpacing w:w="15" w:type="dxa"/>
-        </w:trPr>
-        <w:tc>
-          <w:tcPr>
-            <w:tcW w:w="0" w:type="auto"/>
-            <w:vAlign w:val="center"/>
-            <w:hideMark/>
-          </w:tcPr>
-          <w:p>
-            <w:pPr>
-              <w:jc w:val="center"/>
-              <w:rPr>
-                <w:rFonts w:eastAsia="Times New Roman"/>
-              </w:rPr>
-            </w:pPr>
-            <w:r>
-              <w:rPr>
-                <w:rFonts w:eastAsia="Times New Roman"/>
-              </w:rPr>
-              <w:t> </w:t>
-            </w:r>
-          </w:p>
-        </w:tc>
-        <w:tc>
-          <w:tcPr>
-            <w:tcW w:w="0" w:type="auto"/>
-            <w:vAlign w:val="center"/>
-            <w:hideMark/>
-          </w:tcPr>
-          <w:p>
-            <w:pPr>
-              <w:rPr>
-                <w:rFonts w:eastAsia="Times New Roman"/>
-                <w:sz w:val="20"/>
-                <w:szCs w:val="20"/>
-              </w:rPr>
-            </w:pPr>
-          </w:p>
-        </w:tc>
-      </w:tr>
-      <w:tr>
-        <w:trPr>
-          <w:tblCellSpacing w:w="15" w:type="dxa"/>
-        </w:trPr>
-        <w:tc>
-          <w:tcPr>
-            <w:tcW w:w="0" w:type="auto"/>
-            <w:gridSpan w:val="2"/>
-            <w:vAlign w:val="center"/>
-            <w:hideMark/>
-          </w:tcPr>
-          <w:p>
-            <w:pPr>
-              <w:rPr>
-                <w:rFonts w:eastAsia="Times New Roman"/>
-              </w:rPr>
-            </w:pPr>
-            <w:r>
-              <w:rPr>
-                <w:rFonts w:eastAsia="Times New Roman"/>
-                <w:sz w:val="27"/>
-                <w:szCs w:val="27"/>
-              </w:rPr>
-              <w:t>Dosen Pembimbing 2</w:t>
-            </w:r>
-          </w:p>
-        </w:tc>
-      </w:tr>
-      <w:tr>
-        <w:trPr>
-          <w:tblCellSpacing w:w="15" w:type="dxa"/>
-        </w:trPr>
-        <w:tc>
-          <w:tcPr>
-            <w:tcW w:w="0" w:type="auto"/>
-            <w:gridSpan w:val="2"/>
-            <w:vAlign w:val="center"/>
-            <w:hideMark/>
-          </w:tcPr>
-          <w:p>
-            <w:pPr>
-              <w:rPr>
-                <w:rFonts w:eastAsia="Times New Roman"/>
-              </w:rPr>
-            </w:pPr>
-            <w:r>
-              <w:rPr>
-                <w:rFonts w:eastAsia="Times New Roman"/>
-              </w:rPr>
-              <w:pict>
-                <v:rect id="_x0000_i1027" style="width:0;height:1.5pt" o:hralign="center" o:hrstd="t" o:hr="t" fillcolor="#a0a0a0" stroked="f"/>
-              </w:pict>
-            </w:r>
-          </w:p>
-        </w:tc>
-      </w:tr>
-      <w:tr>
-        <w:trPr>
-          <w:tblCellSpacing w:w="15" w:type="dxa"/>
-        </w:trPr>
-        <w:tc>
-          <w:tcPr>
-            <w:tcW w:w="0" w:type="auto"/>
-            <w:vAlign w:val="center"/>
-            <w:hideMark/>
-          </w:tcPr>
-          <w:p>
-            <w:pPr>
-              <w:rPr>
-                <w:rFonts w:eastAsia="Times New Roman"/>
-              </w:rPr>
-            </w:pPr>
-            <w:r>
-              <w:rPr>
-                <w:rFonts w:eastAsia="Times New Roman"/>
-                <w:sz w:val="27"/>
-                <w:szCs w:val="27"/>
-              </w:rPr>
-              <w:t>RULLY SOELAIMAN, S.Kom., M.Kom.</w:t>
-            </w:r>
-          </w:p>
-        </w:tc>
-        <w:tc>
-          <w:tcPr>
-            <w:tcW w:w="0" w:type="auto"/>
-            <w:vAlign w:val="center"/>
-            <w:hideMark/>
-          </w:tcPr>
-          <w:p>
-            <w:pPr>
-              <w:rPr>
-                <w:rFonts w:eastAsia="Times New Roman"/>
-              </w:rPr>
-            </w:pPr>
-            <w:r>
-              <w:rPr>
-                <w:rFonts w:eastAsia="Times New Roman"/>
-                <w:sz w:val="27"/>
-                <w:szCs w:val="27"/>
-              </w:rPr>
-              <w:t>197002131994021001</w:t>
-            </w:r>
-          </w:p>
-        </w:tc>
-      </w:tr>
-      <w:tr>
-        <w:trPr>
-          <w:trHeight w:val="450"/>
-          <w:tblCellSpacing w:w="15" w:type="dxa"/>
-        </w:trPr>
-        <w:tc>
-          <w:tcPr>
-            <w:tcW w:w="0" w:type="auto"/>
-            <w:vAlign w:val="center"/>
-            <w:hideMark/>
-          </w:tcPr>
-          <w:p>
-            <w:pPr>
-              <w:jc w:val="center"/>
-              <w:rPr>
-                <w:rFonts w:eastAsia="Times New Roman"/>
-              </w:rPr>
-            </w:pPr>
-            <w:r>
-              <w:rPr>
-                <w:rFonts w:eastAsia="Times New Roman"/>
-              </w:rPr>
-              <w:t> </w:t>
-            </w:r>
-          </w:p>
-        </w:tc>
-        <w:tc>
-          <w:tcPr>
-            <w:tcW w:w="0" w:type="auto"/>
-            <w:vAlign w:val="center"/>
-            <w:hideMark/>
-          </w:tcPr>
-          <w:p>
-            <w:pPr>
-              <w:rPr>
-                <w:rFonts w:eastAsia="Times New Roman"/>
-                <w:sz w:val="20"/>
-                <w:szCs w:val="20"/>
-              </w:rPr>
-            </w:pPr>
-          </w:p>
-        </w:tc>
-      </w:tr>
-      <w:tr>
-        <w:trPr>
-          <w:trHeight w:val="450"/>
-          <w:tblCellSpacing w:w="15" w:type="dxa"/>
-        </w:trPr>
-        <w:tc>
-          <w:tcPr>
-            <w:tcW w:w="0" w:type="auto"/>
-            <w:vAlign w:val="center"/>
-            <w:hideMark/>
-          </w:tcPr>
-          <w:p>
-            <w:pPr>
-              <w:jc w:val="center"/>
-              <w:rPr>
-                <w:rFonts w:eastAsia="Times New Roman"/>
-              </w:rPr>
-            </w:pPr>
-            <w:r>
-              <w:rPr>
-                <w:rFonts w:eastAsia="Times New Roman"/>
-              </w:rPr>
-              <w:t> </w:t>
-            </w:r>
-          </w:p>
-        </w:tc>
-        <w:tc>
-          <w:tcPr>
-            <w:tcW w:w="0" w:type="auto"/>
-            <w:vAlign w:val="center"/>
-            <w:hideMark/>
-          </w:tcPr>
-          <w:p>
-            <w:pPr>
-              <w:rPr>
-                <w:rFonts w:eastAsia="Times New Roman"/>
-                <w:sz w:val="20"/>
-                <w:szCs w:val="20"/>
-              </w:rPr>
-            </w:pPr>
-          </w:p>
-        </w:tc>
-      </w:tr>
-      <w:tr>
-        <w:trPr>
-          <w:tblCellSpacing w:w="15" w:type="dxa"/>
-        </w:trPr>
-        <w:tc>
-          <w:tcPr>
-            <w:tcW w:w="0" w:type="auto"/>
-            <w:gridSpan w:val="2"/>
-            <w:vAlign w:val="center"/>
-            <w:hideMark/>
-          </w:tcPr>
-          <w:p>
-            <w:pPr>
-              <w:rPr>
-                <w:rFonts w:eastAsia="Times New Roman"/>
-              </w:rPr>
-            </w:pPr>
-            <w:r>
-              <w:rPr>
-                <w:rFonts w:eastAsia="Times New Roman"/>
-                <w:b/>
-                <w:bCs/>
-              </w:rPr>
-              <w:t>Jurusan Teknik Informatika</w:t>
-            </w:r>
-          </w:p>
-        </w:tc>
-      </w:tr>
-      <w:tr>
-        <w:trPr>
-          <w:tblCellSpacing w:w="15" w:type="dxa"/>
-        </w:trPr>
-        <w:tc>
-          <w:tcPr>
-            <w:tcW w:w="0" w:type="auto"/>
-            <w:gridSpan w:val="2"/>
-            <w:vAlign w:val="center"/>
-            <w:hideMark/>
-          </w:tcPr>
-          <w:p>
-            <w:pPr>
-              <w:rPr>
-                <w:rFonts w:eastAsia="Times New Roman"/>
-              </w:rPr>
-            </w:pPr>
-            <w:r>
-              <w:rPr>
-                <w:rFonts w:eastAsia="Times New Roman"/>
-                <w:b/>
-                <w:bCs/>
-              </w:rPr>
-              <w:t>Fakultas Teknologi Informasi</w:t>
-            </w:r>
-          </w:p>
-        </w:tc>
-      </w:tr>
-      <w:tr>
-        <w:trPr>
-          <w:tblCellSpacing w:w="15" w:type="dxa"/>
-        </w:trPr>
-        <w:tc>
-          <w:tcPr>
-            <w:tcW w:w="0" w:type="auto"/>
-            <w:gridSpan w:val="2"/>
-            <w:vAlign w:val="center"/>
-            <w:hideMark/>
-          </w:tcPr>
-          <w:p>
-            <w:pPr>
-              <w:rPr>
-                <w:rFonts w:eastAsia="Times New Roman"/>
-              </w:rPr>
-            </w:pPr>
-            <w:r>
-              <w:rPr>
-                <w:rFonts w:eastAsia="Times New Roman"/>
-                <w:b/>
-                <w:bCs/>
-              </w:rPr>
-              <w:t>Institut Teknologi Sepuluh November</w:t>
-            </w:r>
-          </w:p>
-        </w:tc>
-      </w:tr>
-      <w:tr>
-        <w:trPr>
-          <w:tblCellSpacing w:w="15" w:type="dxa"/>
-        </w:trPr>
-        <w:tc>
-          <w:tcPr>
-            <w:tcW w:w="0" w:type="auto"/>
-            <w:gridSpan w:val="2"/>
-            <w:vAlign w:val="center"/>
-            <w:hideMark/>
-          </w:tcPr>
-          <w:p>
-            <w:pPr>
-              <w:rPr>
-                <w:rFonts w:eastAsia="Times New Roman"/>
-              </w:rPr>
-            </w:pPr>
-            <w:r>
-              <w:rPr>
-                <w:rFonts w:eastAsia="Times New Roman"/>
-                <w:b/>
-                <w:bCs/>
-              </w:rPr>
-              <w:t>Surabaya 2015</w:t>
-            </w:r>
-          </w:p>
-        </w:tc>
-      </w:tr>
-      <w:tr>
-        <w:trPr>
-          <w:tblCellSpacing w:w="15" w:type="dxa"/>
-        </w:trPr>
-        <w:tc>
-          <w:tcPr>
-            <w:tcW w:w="0" w:type="auto"/>
-            <w:vAlign w:val="center"/>
-            <w:hideMark/>
-          </w:tcPr>
-          <w:p>
-            <w:pPr>
-              <w:rPr>
-                <w:rFonts w:eastAsia="Times New Roman"/>
-              </w:rPr>
-            </w:pPr>
-            <w:r>
-              <w:rPr>
-                <w:rFonts w:eastAsia="Times New Roman"/>
-              </w:rPr>
-              <w:t> </w:t>
-            </w:r>
-          </w:p>
-        </w:tc>
-        <w:tc>
-          <w:tcPr>
-            <w:tcW w:w="0" w:type="auto"/>
-            <w:vAlign w:val="center"/>
-            <w:hideMark/>
-          </w:tcPr>
-          <w:p>
-            <w:pPr>
-              <w:rPr>
-                <w:rFonts w:eastAsia="Times New Roman"/>
-                <w:sz w:val="20"/>
-                <w:szCs w:val="20"/>
-              </w:rPr>
-            </w:pPr>
-          </w:p>
-        </w:tc>
-      </w:tr>
-    </w:tbl>
     <w:p>
       <w:pPr>
         <w:rPr>
           <w:rFonts w:eastAsia="Times New Roman"/>
-          <w:vanish/>
-        </w:rPr>
-      </w:pPr>
-    </w:p>
-    <w:tbl>
-      <w:tblPr>
-        <w:tblpPr w:leftFromText="45" w:rightFromText="45" w:vertAnchor="text"/>
-        <w:tblW w:w="9000" w:type="dxa"/>
-        <w:tblCellSpacing w:w="15" w:type="dxa"/>
-        <w:tblCellMar>
-          <w:top w:w="15" w:type="dxa"/>
-          <w:left w:w="15" w:type="dxa"/>
-          <w:bottom w:w="15" w:type="dxa"/>
-          <w:right w:w="15" w:type="dxa"/>
-        </w:tblCellMar>
-        <w:tblLook w:val="04A0" w:firstRow="1" w:lastRow="0" w:firstColumn="1" w:lastColumn="0" w:noHBand="0" w:noVBand="1"/>
-      </w:tblPr>
-      <w:tblGrid>
-        <w:gridCol w:w="4500"/>
-        <w:gridCol w:w="4500"/>
-      </w:tblGrid>
-      <w:tr>
-        <w:trPr>
-          <w:tblCellSpacing w:w="15" w:type="dxa"/>
-        </w:trPr>
-        <w:tc>
-          <w:tcPr>
-            <w:tcW w:w="0" w:type="auto"/>
-            <w:gridSpan w:val="2"/>
-            <w:vAlign w:val="center"/>
-            <w:hideMark/>
-          </w:tcPr>
-          <w:p>
-            <w:pPr>
-              <w:jc w:val="center"/>
-              <w:rPr>
-                <w:rFonts w:eastAsia="Times New Roman"/>
-                <w:sz w:val="48"/>
-                <w:szCs w:val="48"/>
-              </w:rPr>
-            </w:pPr>
-          </w:p>
-          <w:p>
-            <w:pPr>
-              <w:jc w:val="center"/>
-              <w:rPr>
-                <w:rFonts w:eastAsia="Times New Roman"/>
-                <w:sz w:val="48"/>
-                <w:szCs w:val="48"/>
-              </w:rPr>
-            </w:pPr>
-          </w:p>
-          <w:p>
-            <w:pPr>
-              <w:jc w:val="center"/>
-              <w:rPr>
-                <w:rFonts w:eastAsia="Times New Roman"/>
-                <w:sz w:val="48"/>
-                <w:szCs w:val="48"/>
-              </w:rPr>
-            </w:pPr>
-          </w:p>
-          <w:p>
-            <w:pPr>
-              <w:jc w:val="center"/>
-              <w:rPr>
-                <w:rFonts w:eastAsia="Times New Roman"/>
-              </w:rPr>
-            </w:pPr>
-            <w:r>
-              <w:rPr>
-                <w:rFonts w:eastAsia="Times New Roman"/>
-                <w:sz w:val="48"/>
-                <w:szCs w:val="48"/>
-              </w:rPr>
-              <w:lastRenderedPageBreak/>
-              <w:t>Lembar Revisi</w:t>
-            </w:r>
-          </w:p>
-        </w:tc>
-      </w:tr>
-      <w:tr>
-        <w:trPr>
-          <w:tblCellSpacing w:w="15" w:type="dxa"/>
-        </w:trPr>
-        <w:tc>
-          <w:tcPr>
-            <w:tcW w:w="0" w:type="auto"/>
-            <w:gridSpan w:val="2"/>
-            <w:vAlign w:val="center"/>
-            <w:hideMark/>
-          </w:tcPr>
-          <w:p>
-            <w:pPr>
-              <w:jc w:val="center"/>
-              <w:rPr>
-                <w:rFonts w:eastAsia="Times New Roman"/>
-              </w:rPr>
-            </w:pPr>
-            <w:r>
-              <w:rPr>
-                <w:rFonts w:eastAsia="Times New Roman"/>
-                <w:sz w:val="48"/>
-                <w:szCs w:val="48"/>
-              </w:rPr>
-              <w:lastRenderedPageBreak/>
-              <w:t>Sidang Proposal</w:t>
-            </w:r>
-          </w:p>
-        </w:tc>
-      </w:tr>
-      <w:tr>
-        <w:trPr>
-          <w:trHeight w:val="450"/>
-          <w:tblCellSpacing w:w="15" w:type="dxa"/>
-        </w:trPr>
-        <w:tc>
-          <w:tcPr>
-            <w:tcW w:w="0" w:type="auto"/>
-            <w:vAlign w:val="center"/>
-            <w:hideMark/>
-          </w:tcPr>
-          <w:p>
-            <w:pPr>
-              <w:jc w:val="center"/>
-              <w:rPr>
-                <w:rFonts w:eastAsia="Times New Roman"/>
-              </w:rPr>
-            </w:pPr>
-            <w:r>
-              <w:rPr>
-                <w:rFonts w:eastAsia="Times New Roman"/>
-              </w:rPr>
-              <w:t> </w:t>
-            </w:r>
-          </w:p>
-        </w:tc>
-        <w:tc>
-          <w:tcPr>
-            <w:tcW w:w="0" w:type="auto"/>
-            <w:vAlign w:val="center"/>
-            <w:hideMark/>
-          </w:tcPr>
-          <w:p>
-            <w:pPr>
-              <w:rPr>
-                <w:rFonts w:eastAsia="Times New Roman"/>
-                <w:sz w:val="20"/>
-                <w:szCs w:val="20"/>
-              </w:rPr>
-            </w:pPr>
-          </w:p>
-        </w:tc>
-      </w:tr>
-      <w:tr>
-        <w:trPr>
-          <w:tblCellSpacing w:w="15" w:type="dxa"/>
-        </w:trPr>
-        <w:tc>
-          <w:tcPr>
-            <w:tcW w:w="0" w:type="auto"/>
-            <w:gridSpan w:val="2"/>
-            <w:vAlign w:val="center"/>
-            <w:hideMark/>
-          </w:tcPr>
-          <w:p>
-            <w:pPr>
-              <w:jc w:val="center"/>
-              <w:rPr>
-                <w:rFonts w:eastAsia="Times New Roman"/>
-              </w:rPr>
-            </w:pPr>
-            <w:r>
-              <w:rPr>
-                <w:rFonts w:eastAsia="Times New Roman"/>
-                <w:sz w:val="36"/>
-                <w:szCs w:val="36"/>
-              </w:rPr>
-              <w:t>Implementasi Algoritma Incremental Overlapping Clustering Berbasis Tree untuk Pengelompokan Berkas Musik Berdasarkan Kemiripan Karakteristik Suara</w:t>
-            </w:r>
-          </w:p>
-        </w:tc>
-      </w:tr>
-      <w:tr>
-        <w:trPr>
-          <w:trHeight w:val="450"/>
-          <w:tblCellSpacing w:w="15" w:type="dxa"/>
-        </w:trPr>
-        <w:tc>
-          <w:tcPr>
-            <w:tcW w:w="0" w:type="auto"/>
-            <w:vAlign w:val="center"/>
-            <w:hideMark/>
-          </w:tcPr>
-          <w:p>
-            <w:pPr>
-              <w:jc w:val="center"/>
-              <w:rPr>
-                <w:rFonts w:eastAsia="Times New Roman"/>
-              </w:rPr>
-            </w:pPr>
-            <w:r>
-              <w:rPr>
-                <w:rFonts w:eastAsia="Times New Roman"/>
-              </w:rPr>
-              <w:t> </w:t>
-            </w:r>
-          </w:p>
-        </w:tc>
-        <w:tc>
-          <w:tcPr>
-            <w:tcW w:w="0" w:type="auto"/>
-            <w:vAlign w:val="center"/>
-            <w:hideMark/>
-          </w:tcPr>
-          <w:p>
-            <w:pPr>
-              <w:rPr>
-                <w:rFonts w:eastAsia="Times New Roman"/>
-                <w:sz w:val="20"/>
-                <w:szCs w:val="20"/>
-              </w:rPr>
-            </w:pPr>
-          </w:p>
-        </w:tc>
-      </w:tr>
-      <w:tr>
-        <w:trPr>
-          <w:tblCellSpacing w:w="15" w:type="dxa"/>
-        </w:trPr>
-        <w:tc>
-          <w:tcPr>
-            <w:tcW w:w="0" w:type="auto"/>
-            <w:gridSpan w:val="2"/>
-            <w:vAlign w:val="center"/>
-            <w:hideMark/>
-          </w:tcPr>
-          <w:p>
-            <w:pPr>
-              <w:jc w:val="center"/>
-              <w:rPr>
-                <w:rFonts w:eastAsia="Times New Roman"/>
-              </w:rPr>
-            </w:pPr>
-            <w:r>
-              <w:rPr>
-                <w:rFonts w:eastAsia="Times New Roman"/>
-                <w:sz w:val="36"/>
-                <w:szCs w:val="36"/>
-              </w:rPr>
-              <w:t>RAMADHAN ROSIHADI PERDANA</w:t>
-            </w:r>
-          </w:p>
-        </w:tc>
-      </w:tr>
-      <w:tr>
-        <w:trPr>
-          <w:tblCellSpacing w:w="15" w:type="dxa"/>
-        </w:trPr>
-        <w:tc>
-          <w:tcPr>
-            <w:tcW w:w="0" w:type="auto"/>
-            <w:gridSpan w:val="2"/>
-            <w:vAlign w:val="center"/>
-            <w:hideMark/>
-          </w:tcPr>
-          <w:p>
-            <w:pPr>
-              <w:jc w:val="center"/>
-              <w:rPr>
-                <w:rFonts w:eastAsia="Times New Roman"/>
-              </w:rPr>
-            </w:pPr>
-            <w:r>
-              <w:rPr>
-                <w:rFonts w:eastAsia="Times New Roman"/>
-                <w:sz w:val="27"/>
-                <w:szCs w:val="27"/>
-              </w:rPr>
-              <w:t>5112100032</w:t>
-            </w:r>
-          </w:p>
-        </w:tc>
-      </w:tr>
-      <w:tr>
-        <w:trPr>
-          <w:trHeight w:val="450"/>
-          <w:tblCellSpacing w:w="15" w:type="dxa"/>
-        </w:trPr>
-        <w:tc>
-          <w:tcPr>
-            <w:tcW w:w="0" w:type="auto"/>
-            <w:vAlign w:val="center"/>
-            <w:hideMark/>
-          </w:tcPr>
-          <w:p>
-            <w:pPr>
-              <w:jc w:val="center"/>
-              <w:rPr>
-                <w:rFonts w:eastAsia="Times New Roman"/>
-              </w:rPr>
-            </w:pPr>
-            <w:r>
-              <w:rPr>
-                <w:rFonts w:eastAsia="Times New Roman"/>
-              </w:rPr>
-              <w:t> </w:t>
-            </w:r>
-          </w:p>
-        </w:tc>
-        <w:tc>
-          <w:tcPr>
-            <w:tcW w:w="0" w:type="auto"/>
-            <w:vAlign w:val="center"/>
-            <w:hideMark/>
-          </w:tcPr>
-          <w:p>
-            <w:pPr>
-              <w:rPr>
-                <w:rFonts w:eastAsia="Times New Roman"/>
-                <w:sz w:val="20"/>
-                <w:szCs w:val="20"/>
-              </w:rPr>
-            </w:pPr>
-          </w:p>
-        </w:tc>
-      </w:tr>
-      <w:tr>
-        <w:trPr>
-          <w:tblCellSpacing w:w="15" w:type="dxa"/>
-        </w:trPr>
-        <w:tc>
-          <w:tcPr>
-            <w:tcW w:w="0" w:type="auto"/>
-            <w:gridSpan w:val="2"/>
-            <w:vAlign w:val="center"/>
-            <w:hideMark/>
-          </w:tcPr>
-          <w:p>
-            <w:pPr>
-              <w:jc w:val="center"/>
-              <w:rPr>
-                <w:rFonts w:eastAsia="Times New Roman"/>
-              </w:rPr>
-            </w:pPr>
-            <w:r>
-              <w:rPr>
-                <w:rFonts w:eastAsia="Times New Roman"/>
-                <w:sz w:val="36"/>
-                <w:szCs w:val="36"/>
-              </w:rPr>
-              <w:t>Isi Revisi :</w:t>
-            </w:r>
-          </w:p>
-        </w:tc>
-      </w:tr>
-      <w:tr>
-        <w:trPr>
-          <w:trHeight w:val="225"/>
-          <w:tblCellSpacing w:w="15" w:type="dxa"/>
-        </w:trPr>
-        <w:tc>
-          <w:tcPr>
-            <w:tcW w:w="0" w:type="auto"/>
-            <w:vAlign w:val="center"/>
-            <w:hideMark/>
-          </w:tcPr>
-          <w:p>
-            <w:pPr>
-              <w:jc w:val="center"/>
-              <w:rPr>
-                <w:rFonts w:eastAsia="Times New Roman"/>
-              </w:rPr>
-            </w:pPr>
-            <w:r>
-              <w:rPr>
-                <w:rFonts w:eastAsia="Times New Roman"/>
-              </w:rPr>
-              <w:t> </w:t>
-            </w:r>
-          </w:p>
-        </w:tc>
-        <w:tc>
-          <w:tcPr>
-            <w:tcW w:w="0" w:type="auto"/>
-            <w:vAlign w:val="center"/>
-            <w:hideMark/>
-          </w:tcPr>
-          <w:p>
-            <w:pPr>
-              <w:rPr>
-                <w:rFonts w:eastAsia="Times New Roman"/>
-                <w:sz w:val="20"/>
-                <w:szCs w:val="20"/>
-              </w:rPr>
-            </w:pPr>
-          </w:p>
-        </w:tc>
-      </w:tr>
-      <w:tr>
-        <w:trPr>
-          <w:tblCellSpacing w:w="15" w:type="dxa"/>
-        </w:trPr>
-        <w:tc>
-          <w:tcPr>
-            <w:tcW w:w="0" w:type="auto"/>
-            <w:gridSpan w:val="2"/>
-            <w:vAlign w:val="center"/>
-            <w:hideMark/>
-          </w:tcPr>
-          <w:p>
-            <w:pPr>
-              <w:jc w:val="center"/>
-              <w:rPr>
-                <w:rFonts w:eastAsia="Times New Roman"/>
-              </w:rPr>
-            </w:pPr>
-            <w:r>
-              <w:rPr>
-                <w:rFonts w:eastAsia="Times New Roman"/>
-              </w:rPr>
-              <w:pict>
-                <v:rect id="_x0000_i1028" style="width:0;height:1.5pt" o:hralign="center" o:hrstd="t" o:hr="t" fillcolor="#a0a0a0" stroked="f"/>
-              </w:pict>
-            </w:r>
-          </w:p>
-        </w:tc>
-      </w:tr>
-      <w:tr>
-        <w:trPr>
-          <w:trHeight w:val="225"/>
-          <w:tblCellSpacing w:w="15" w:type="dxa"/>
-        </w:trPr>
-        <w:tc>
-          <w:tcPr>
-            <w:tcW w:w="0" w:type="auto"/>
-            <w:vAlign w:val="center"/>
-            <w:hideMark/>
-          </w:tcPr>
-          <w:p>
-            <w:pPr>
-              <w:jc w:val="center"/>
-              <w:rPr>
-                <w:rFonts w:eastAsia="Times New Roman"/>
-              </w:rPr>
-            </w:pPr>
-            <w:r>
-              <w:rPr>
-                <w:rFonts w:eastAsia="Times New Roman"/>
-              </w:rPr>
-              <w:t> </w:t>
-            </w:r>
-          </w:p>
-        </w:tc>
-        <w:tc>
-          <w:tcPr>
-            <w:tcW w:w="0" w:type="auto"/>
-            <w:vAlign w:val="center"/>
-            <w:hideMark/>
-          </w:tcPr>
-          <w:p>
-            <w:pPr>
-              <w:rPr>
-                <w:rFonts w:eastAsia="Times New Roman"/>
-                <w:sz w:val="20"/>
-                <w:szCs w:val="20"/>
-              </w:rPr>
-            </w:pPr>
-          </w:p>
-        </w:tc>
-      </w:tr>
-      <w:tr>
-        <w:trPr>
-          <w:tblCellSpacing w:w="15" w:type="dxa"/>
-        </w:trPr>
-        <w:tc>
-          <w:tcPr>
-            <w:tcW w:w="0" w:type="auto"/>
-            <w:gridSpan w:val="2"/>
-            <w:vAlign w:val="center"/>
-            <w:hideMark/>
-          </w:tcPr>
-          <w:p>
-            <w:pPr>
-              <w:jc w:val="center"/>
-              <w:rPr>
-                <w:rFonts w:eastAsia="Times New Roman"/>
-              </w:rPr>
-            </w:pPr>
-            <w:r>
-              <w:rPr>
-                <w:rFonts w:eastAsia="Times New Roman"/>
-              </w:rPr>
-              <w:pict>
-                <v:rect id="_x0000_i1029" style="width:0;height:1.5pt" o:hralign="center" o:hrstd="t" o:hr="t" fillcolor="#a0a0a0" stroked="f"/>
-              </w:pict>
-            </w:r>
-          </w:p>
-        </w:tc>
-      </w:tr>
-      <w:tr>
-        <w:trPr>
-          <w:trHeight w:val="225"/>
-          <w:tblCellSpacing w:w="15" w:type="dxa"/>
-        </w:trPr>
-        <w:tc>
-          <w:tcPr>
-            <w:tcW w:w="0" w:type="auto"/>
-            <w:vAlign w:val="center"/>
-            <w:hideMark/>
-          </w:tcPr>
-          <w:p>
-            <w:pPr>
-              <w:jc w:val="center"/>
-              <w:rPr>
-                <w:rFonts w:eastAsia="Times New Roman"/>
-              </w:rPr>
-            </w:pPr>
-            <w:r>
-              <w:rPr>
-                <w:rFonts w:eastAsia="Times New Roman"/>
-              </w:rPr>
-              <w:t> </w:t>
-            </w:r>
-          </w:p>
-        </w:tc>
-        <w:tc>
-          <w:tcPr>
-            <w:tcW w:w="0" w:type="auto"/>
-            <w:vAlign w:val="center"/>
-            <w:hideMark/>
-          </w:tcPr>
-          <w:p>
-            <w:pPr>
-              <w:rPr>
-                <w:rFonts w:eastAsia="Times New Roman"/>
-                <w:sz w:val="20"/>
-                <w:szCs w:val="20"/>
-              </w:rPr>
-            </w:pPr>
-          </w:p>
-        </w:tc>
-      </w:tr>
-      <w:tr>
-        <w:trPr>
-          <w:tblCellSpacing w:w="15" w:type="dxa"/>
-        </w:trPr>
-        <w:tc>
-          <w:tcPr>
-            <w:tcW w:w="0" w:type="auto"/>
-            <w:gridSpan w:val="2"/>
-            <w:vAlign w:val="center"/>
-            <w:hideMark/>
-          </w:tcPr>
-          <w:p>
-            <w:pPr>
-              <w:jc w:val="center"/>
-              <w:rPr>
-                <w:rFonts w:eastAsia="Times New Roman"/>
-              </w:rPr>
-            </w:pPr>
-            <w:r>
-              <w:rPr>
-                <w:rFonts w:eastAsia="Times New Roman"/>
-              </w:rPr>
-              <w:pict>
-                <v:rect id="_x0000_i1030" style="width:0;height:1.5pt" o:hralign="center" o:hrstd="t" o:hr="t" fillcolor="#a0a0a0" stroked="f"/>
-              </w:pict>
-            </w:r>
-          </w:p>
-        </w:tc>
-      </w:tr>
-      <w:tr>
-        <w:trPr>
-          <w:trHeight w:val="225"/>
-          <w:tblCellSpacing w:w="15" w:type="dxa"/>
-        </w:trPr>
-        <w:tc>
-          <w:tcPr>
-            <w:tcW w:w="0" w:type="auto"/>
-            <w:vAlign w:val="center"/>
-            <w:hideMark/>
-          </w:tcPr>
-          <w:p>
-            <w:pPr>
-              <w:jc w:val="center"/>
-              <w:rPr>
-                <w:rFonts w:eastAsia="Times New Roman"/>
-              </w:rPr>
-            </w:pPr>
-            <w:r>
-              <w:rPr>
-                <w:rFonts w:eastAsia="Times New Roman"/>
-              </w:rPr>
-              <w:t> </w:t>
-            </w:r>
-          </w:p>
-        </w:tc>
-        <w:tc>
-          <w:tcPr>
-            <w:tcW w:w="0" w:type="auto"/>
-            <w:vAlign w:val="center"/>
-            <w:hideMark/>
-          </w:tcPr>
-          <w:p>
-            <w:pPr>
-              <w:rPr>
-                <w:rFonts w:eastAsia="Times New Roman"/>
-                <w:sz w:val="20"/>
-                <w:szCs w:val="20"/>
-              </w:rPr>
-            </w:pPr>
-          </w:p>
-        </w:tc>
-      </w:tr>
-      <w:tr>
-        <w:trPr>
-          <w:tblCellSpacing w:w="15" w:type="dxa"/>
-        </w:trPr>
-        <w:tc>
-          <w:tcPr>
-            <w:tcW w:w="0" w:type="auto"/>
-            <w:gridSpan w:val="2"/>
-            <w:vAlign w:val="center"/>
-            <w:hideMark/>
-          </w:tcPr>
-          <w:p>
-            <w:pPr>
-              <w:jc w:val="center"/>
-              <w:rPr>
-                <w:rFonts w:eastAsia="Times New Roman"/>
-              </w:rPr>
-            </w:pPr>
-            <w:r>
-              <w:rPr>
-                <w:rFonts w:eastAsia="Times New Roman"/>
-              </w:rPr>
-              <w:pict>
-                <v:rect id="_x0000_i1031" style="width:0;height:1.5pt" o:hralign="center" o:hrstd="t" o:hr="t" fillcolor="#a0a0a0" stroked="f"/>
-              </w:pict>
-            </w:r>
-          </w:p>
-        </w:tc>
-      </w:tr>
-      <w:tr>
-        <w:trPr>
-          <w:trHeight w:val="225"/>
-          <w:tblCellSpacing w:w="15" w:type="dxa"/>
-        </w:trPr>
-        <w:tc>
-          <w:tcPr>
-            <w:tcW w:w="0" w:type="auto"/>
-            <w:vAlign w:val="center"/>
-            <w:hideMark/>
-          </w:tcPr>
-          <w:p>
-            <w:pPr>
-              <w:jc w:val="center"/>
-              <w:rPr>
-                <w:rFonts w:eastAsia="Times New Roman"/>
-              </w:rPr>
-            </w:pPr>
-            <w:r>
-              <w:rPr>
-                <w:rFonts w:eastAsia="Times New Roman"/>
-              </w:rPr>
-              <w:t> </w:t>
-            </w:r>
-          </w:p>
-        </w:tc>
-        <w:tc>
-          <w:tcPr>
-            <w:tcW w:w="0" w:type="auto"/>
-            <w:vAlign w:val="center"/>
-            <w:hideMark/>
-          </w:tcPr>
-          <w:p>
-            <w:pPr>
-              <w:rPr>
-                <w:rFonts w:eastAsia="Times New Roman"/>
-                <w:sz w:val="20"/>
-                <w:szCs w:val="20"/>
-              </w:rPr>
-            </w:pPr>
-          </w:p>
-        </w:tc>
-      </w:tr>
-      <w:tr>
-        <w:trPr>
-          <w:tblCellSpacing w:w="15" w:type="dxa"/>
-        </w:trPr>
-        <w:tc>
-          <w:tcPr>
-            <w:tcW w:w="0" w:type="auto"/>
-            <w:gridSpan w:val="2"/>
-            <w:vAlign w:val="center"/>
-            <w:hideMark/>
-          </w:tcPr>
-          <w:p>
-            <w:pPr>
-              <w:jc w:val="center"/>
-              <w:rPr>
-                <w:rFonts w:eastAsia="Times New Roman"/>
-              </w:rPr>
-            </w:pPr>
-            <w:r>
-              <w:rPr>
-                <w:rFonts w:eastAsia="Times New Roman"/>
-              </w:rPr>
-              <w:pict>
-                <v:rect id="_x0000_i1032" style="width:0;height:1.5pt" o:hralign="center" o:hrstd="t" o:hr="t" fillcolor="#a0a0a0" stroked="f"/>
-              </w:pict>
-            </w:r>
-          </w:p>
-        </w:tc>
-      </w:tr>
-      <w:tr>
-        <w:trPr>
-          <w:trHeight w:val="225"/>
-          <w:tblCellSpacing w:w="15" w:type="dxa"/>
-        </w:trPr>
-        <w:tc>
-          <w:tcPr>
-            <w:tcW w:w="0" w:type="auto"/>
-            <w:vAlign w:val="center"/>
-            <w:hideMark/>
-          </w:tcPr>
-          <w:p>
-            <w:pPr>
-              <w:jc w:val="center"/>
-              <w:rPr>
-                <w:rFonts w:eastAsia="Times New Roman"/>
-              </w:rPr>
-            </w:pPr>
-            <w:r>
-              <w:rPr>
-                <w:rFonts w:eastAsia="Times New Roman"/>
-              </w:rPr>
-              <w:t> </w:t>
-            </w:r>
-          </w:p>
-        </w:tc>
-        <w:tc>
-          <w:tcPr>
-            <w:tcW w:w="0" w:type="auto"/>
-            <w:vAlign w:val="center"/>
-            <w:hideMark/>
-          </w:tcPr>
-          <w:p>
-            <w:pPr>
-              <w:rPr>
-                <w:rFonts w:eastAsia="Times New Roman"/>
-                <w:sz w:val="20"/>
-                <w:szCs w:val="20"/>
-              </w:rPr>
-            </w:pPr>
-          </w:p>
-        </w:tc>
-      </w:tr>
-      <w:tr>
-        <w:trPr>
-          <w:tblCellSpacing w:w="15" w:type="dxa"/>
-        </w:trPr>
-        <w:tc>
-          <w:tcPr>
-            <w:tcW w:w="0" w:type="auto"/>
-            <w:gridSpan w:val="2"/>
-            <w:vAlign w:val="center"/>
-            <w:hideMark/>
-          </w:tcPr>
-          <w:p>
-            <w:pPr>
-              <w:jc w:val="center"/>
-              <w:rPr>
-                <w:rFonts w:eastAsia="Times New Roman"/>
-              </w:rPr>
-            </w:pPr>
-            <w:r>
-              <w:rPr>
-                <w:rFonts w:eastAsia="Times New Roman"/>
-              </w:rPr>
-              <w:pict>
-                <v:rect id="_x0000_i1033" style="width:0;height:1.5pt" o:hralign="center" o:hrstd="t" o:hr="t" fillcolor="#a0a0a0" stroked="f"/>
-              </w:pict>
-            </w:r>
-          </w:p>
-        </w:tc>
-      </w:tr>
-      <w:tr>
-        <w:trPr>
-          <w:trHeight w:val="225"/>
-          <w:tblCellSpacing w:w="15" w:type="dxa"/>
-        </w:trPr>
-        <w:tc>
-          <w:tcPr>
-            <w:tcW w:w="0" w:type="auto"/>
-            <w:vAlign w:val="center"/>
-            <w:hideMark/>
-          </w:tcPr>
-          <w:p>
-            <w:pPr>
-              <w:jc w:val="center"/>
-              <w:rPr>
-                <w:rFonts w:eastAsia="Times New Roman"/>
-              </w:rPr>
-            </w:pPr>
-            <w:r>
-              <w:rPr>
-                <w:rFonts w:eastAsia="Times New Roman"/>
-              </w:rPr>
-              <w:t> </w:t>
-            </w:r>
-          </w:p>
-        </w:tc>
-        <w:tc>
-          <w:tcPr>
-            <w:tcW w:w="0" w:type="auto"/>
-            <w:vAlign w:val="center"/>
-            <w:hideMark/>
-          </w:tcPr>
-          <w:p>
-            <w:pPr>
-              <w:rPr>
-                <w:rFonts w:eastAsia="Times New Roman"/>
-                <w:sz w:val="20"/>
-                <w:szCs w:val="20"/>
-              </w:rPr>
-            </w:pPr>
-          </w:p>
-        </w:tc>
-      </w:tr>
-      <w:tr>
-        <w:trPr>
-          <w:tblCellSpacing w:w="15" w:type="dxa"/>
-        </w:trPr>
-        <w:tc>
-          <w:tcPr>
-            <w:tcW w:w="0" w:type="auto"/>
-            <w:gridSpan w:val="2"/>
-            <w:vAlign w:val="center"/>
-            <w:hideMark/>
-          </w:tcPr>
-          <w:p>
-            <w:pPr>
-              <w:jc w:val="center"/>
-              <w:rPr>
-                <w:rFonts w:eastAsia="Times New Roman"/>
-              </w:rPr>
-            </w:pPr>
-            <w:r>
-              <w:rPr>
-                <w:rFonts w:eastAsia="Times New Roman"/>
-              </w:rPr>
-              <w:pict>
-                <v:rect id="_x0000_i1034" style="width:0;height:1.5pt" o:hralign="center" o:hrstd="t" o:hr="t" fillcolor="#a0a0a0" stroked="f"/>
-              </w:pict>
-            </w:r>
-          </w:p>
-        </w:tc>
-      </w:tr>
-      <w:tr>
-        <w:trPr>
-          <w:trHeight w:val="225"/>
-          <w:tblCellSpacing w:w="15" w:type="dxa"/>
-        </w:trPr>
-        <w:tc>
-          <w:tcPr>
-            <w:tcW w:w="0" w:type="auto"/>
-            <w:vAlign w:val="center"/>
-            <w:hideMark/>
-          </w:tcPr>
-          <w:p>
-            <w:pPr>
-              <w:jc w:val="center"/>
-              <w:rPr>
-                <w:rFonts w:eastAsia="Times New Roman"/>
-              </w:rPr>
-            </w:pPr>
-            <w:r>
-              <w:rPr>
-                <w:rFonts w:eastAsia="Times New Roman"/>
-              </w:rPr>
-              <w:t> </w:t>
-            </w:r>
-          </w:p>
-        </w:tc>
-        <w:tc>
-          <w:tcPr>
-            <w:tcW w:w="0" w:type="auto"/>
-            <w:vAlign w:val="center"/>
-            <w:hideMark/>
-          </w:tcPr>
-          <w:p>
-            <w:pPr>
-              <w:rPr>
-                <w:rFonts w:eastAsia="Times New Roman"/>
-                <w:sz w:val="20"/>
-                <w:szCs w:val="20"/>
-              </w:rPr>
-            </w:pPr>
-          </w:p>
-        </w:tc>
-      </w:tr>
-      <w:tr>
-        <w:trPr>
-          <w:tblCellSpacing w:w="15" w:type="dxa"/>
-        </w:trPr>
-        <w:tc>
-          <w:tcPr>
-            <w:tcW w:w="0" w:type="auto"/>
-            <w:gridSpan w:val="2"/>
-            <w:vAlign w:val="center"/>
-            <w:hideMark/>
-          </w:tcPr>
-          <w:p>
-            <w:pPr>
-              <w:jc w:val="center"/>
-              <w:rPr>
-                <w:rFonts w:eastAsia="Times New Roman"/>
-              </w:rPr>
-            </w:pPr>
-            <w:r>
-              <w:rPr>
-                <w:rFonts w:eastAsia="Times New Roman"/>
-              </w:rPr>
-              <w:pict>
-                <v:rect id="_x0000_i1035" style="width:0;height:1.5pt" o:hralign="center" o:hrstd="t" o:hr="t" fillcolor="#a0a0a0" stroked="f"/>
-              </w:pict>
-            </w:r>
-          </w:p>
-        </w:tc>
-      </w:tr>
-      <w:tr>
-        <w:trPr>
-          <w:trHeight w:val="450"/>
-          <w:tblCellSpacing w:w="15" w:type="dxa"/>
-        </w:trPr>
-        <w:tc>
-          <w:tcPr>
-            <w:tcW w:w="0" w:type="auto"/>
-            <w:vAlign w:val="center"/>
-            <w:hideMark/>
-          </w:tcPr>
-          <w:p>
-            <w:pPr>
-              <w:jc w:val="center"/>
-              <w:rPr>
-                <w:rFonts w:eastAsia="Times New Roman"/>
-              </w:rPr>
-            </w:pPr>
-            <w:r>
-              <w:rPr>
-                <w:rFonts w:eastAsia="Times New Roman"/>
-              </w:rPr>
-              <w:t> </w:t>
-            </w:r>
-          </w:p>
-        </w:tc>
-        <w:tc>
-          <w:tcPr>
-            <w:tcW w:w="0" w:type="auto"/>
-            <w:vAlign w:val="center"/>
-            <w:hideMark/>
-          </w:tcPr>
-          <w:p>
-            <w:pPr>
-              <w:rPr>
-                <w:rFonts w:eastAsia="Times New Roman"/>
-                <w:sz w:val="20"/>
-                <w:szCs w:val="20"/>
-              </w:rPr>
-            </w:pPr>
-          </w:p>
-        </w:tc>
-      </w:tr>
-      <w:tr>
-        <w:trPr>
-          <w:tblCellSpacing w:w="15" w:type="dxa"/>
-        </w:trPr>
-        <w:tc>
-          <w:tcPr>
-            <w:tcW w:w="0" w:type="auto"/>
-            <w:gridSpan w:val="2"/>
-            <w:vAlign w:val="center"/>
-            <w:hideMark/>
-          </w:tcPr>
-          <w:p>
-            <w:pPr>
-              <w:jc w:val="center"/>
-              <w:rPr>
-                <w:rFonts w:eastAsia="Times New Roman"/>
-              </w:rPr>
-            </w:pPr>
-            <w:r>
-              <w:rPr>
-                <w:rFonts w:eastAsia="Times New Roman"/>
-                <w:sz w:val="27"/>
-                <w:szCs w:val="27"/>
-              </w:rPr>
-              <w:t>Surabaya, .......................................</w:t>
-            </w:r>
-          </w:p>
-        </w:tc>
-      </w:tr>
-      <w:tr>
-        <w:trPr>
-          <w:tblCellSpacing w:w="15" w:type="dxa"/>
-        </w:trPr>
-        <w:tc>
-          <w:tcPr>
-            <w:tcW w:w="0" w:type="auto"/>
-            <w:gridSpan w:val="2"/>
-            <w:vAlign w:val="center"/>
-            <w:hideMark/>
-          </w:tcPr>
-          <w:p>
-            <w:pPr>
-              <w:jc w:val="center"/>
-              <w:rPr>
-                <w:rFonts w:eastAsia="Times New Roman"/>
-              </w:rPr>
-            </w:pPr>
-            <w:r>
-              <w:rPr>
-                <w:rFonts w:eastAsia="Times New Roman"/>
-                <w:sz w:val="27"/>
-                <w:szCs w:val="27"/>
-              </w:rPr>
-              <w:t>Revisi disetujui oleh</w:t>
-            </w:r>
-          </w:p>
-        </w:tc>
-      </w:tr>
-      <w:tr>
-        <w:trPr>
-          <w:trHeight w:val="450"/>
-          <w:tblCellSpacing w:w="15" w:type="dxa"/>
-        </w:trPr>
-        <w:tc>
-          <w:tcPr>
-            <w:tcW w:w="0" w:type="auto"/>
-            <w:vAlign w:val="center"/>
-            <w:hideMark/>
-          </w:tcPr>
-          <w:p>
-            <w:pPr>
-              <w:jc w:val="center"/>
-              <w:rPr>
-                <w:rFonts w:eastAsia="Times New Roman"/>
-              </w:rPr>
-            </w:pPr>
-            <w:r>
-              <w:rPr>
-                <w:rFonts w:eastAsia="Times New Roman"/>
-              </w:rPr>
-              <w:t> </w:t>
-            </w:r>
-          </w:p>
-        </w:tc>
-        <w:tc>
-          <w:tcPr>
-            <w:tcW w:w="0" w:type="auto"/>
-            <w:vAlign w:val="center"/>
-            <w:hideMark/>
-          </w:tcPr>
-          <w:p>
-            <w:pPr>
-              <w:rPr>
-                <w:rFonts w:eastAsia="Times New Roman"/>
-                <w:sz w:val="20"/>
-                <w:szCs w:val="20"/>
-              </w:rPr>
-            </w:pPr>
-          </w:p>
-        </w:tc>
-      </w:tr>
-      <w:tr>
-        <w:trPr>
-          <w:tblCellSpacing w:w="15" w:type="dxa"/>
-        </w:trPr>
-        <w:tc>
-          <w:tcPr>
-            <w:tcW w:w="0" w:type="auto"/>
-            <w:vAlign w:val="center"/>
-            <w:hideMark/>
-          </w:tcPr>
-          <w:p>
-            <w:pPr>
-              <w:jc w:val="center"/>
-              <w:rPr>
-                <w:rFonts w:eastAsia="Times New Roman"/>
-              </w:rPr>
-            </w:pPr>
-            <w:r>
-              <w:rPr>
-                <w:rFonts w:eastAsia="Times New Roman"/>
-              </w:rPr>
-              <w:t>Dosen Penguji 1</w:t>
-            </w:r>
-          </w:p>
-        </w:tc>
-        <w:tc>
-          <w:tcPr>
-            <w:tcW w:w="0" w:type="auto"/>
-            <w:vAlign w:val="center"/>
-            <w:hideMark/>
-          </w:tcPr>
-          <w:p>
-            <w:pPr>
-              <w:jc w:val="center"/>
-              <w:rPr>
-                <w:rFonts w:eastAsia="Times New Roman"/>
-              </w:rPr>
-            </w:pPr>
-            <w:r>
-              <w:rPr>
-                <w:rFonts w:eastAsia="Times New Roman"/>
-              </w:rPr>
-              <w:t>Dosen Penguji 2</w:t>
-            </w:r>
-          </w:p>
-        </w:tc>
-      </w:tr>
-      <w:tr>
-        <w:trPr>
-          <w:trHeight w:val="750"/>
-          <w:tblCellSpacing w:w="15" w:type="dxa"/>
-        </w:trPr>
-        <w:tc>
-          <w:tcPr>
-            <w:tcW w:w="0" w:type="auto"/>
-            <w:vAlign w:val="center"/>
-            <w:hideMark/>
-          </w:tcPr>
-          <w:p>
-            <w:pPr>
-              <w:jc w:val="center"/>
-              <w:rPr>
-                <w:rFonts w:eastAsia="Times New Roman"/>
-              </w:rPr>
-            </w:pPr>
-            <w:r>
-              <w:rPr>
-                <w:rFonts w:eastAsia="Times New Roman"/>
-              </w:rPr>
-              <w:t> </w:t>
-            </w:r>
-          </w:p>
-        </w:tc>
-        <w:tc>
-          <w:tcPr>
-            <w:tcW w:w="0" w:type="auto"/>
-            <w:vAlign w:val="center"/>
-            <w:hideMark/>
-          </w:tcPr>
-          <w:p>
-            <w:pPr>
-              <w:rPr>
-                <w:rFonts w:eastAsia="Times New Roman"/>
-                <w:sz w:val="20"/>
-                <w:szCs w:val="20"/>
-              </w:rPr>
-            </w:pPr>
-          </w:p>
-        </w:tc>
-      </w:tr>
-      <w:tr>
-        <w:trPr>
-          <w:tblCellSpacing w:w="15" w:type="dxa"/>
-        </w:trPr>
-        <w:tc>
-          <w:tcPr>
-            <w:tcW w:w="0" w:type="auto"/>
-            <w:vAlign w:val="center"/>
-            <w:hideMark/>
-          </w:tcPr>
-          <w:p>
-            <w:pPr>
-              <w:jc w:val="center"/>
-              <w:rPr>
-                <w:rFonts w:eastAsia="Times New Roman"/>
-              </w:rPr>
-            </w:pPr>
-            <w:r>
-              <w:rPr>
-                <w:rFonts w:eastAsia="Times New Roman"/>
-              </w:rPr>
-              <w:t>..................................................</w:t>
-            </w:r>
-          </w:p>
-        </w:tc>
-        <w:tc>
-          <w:tcPr>
-            <w:tcW w:w="0" w:type="auto"/>
-            <w:vAlign w:val="center"/>
-            <w:hideMark/>
-          </w:tcPr>
-          <w:p>
-            <w:pPr>
-              <w:jc w:val="center"/>
-              <w:rPr>
-                <w:rFonts w:eastAsia="Times New Roman"/>
-              </w:rPr>
-            </w:pPr>
-            <w:r>
-              <w:rPr>
-                <w:rFonts w:eastAsia="Times New Roman"/>
-              </w:rPr>
-              <w:t>..................................................</w:t>
-            </w:r>
-          </w:p>
-        </w:tc>
-      </w:tr>
-      <w:tr>
-        <w:trPr>
-          <w:tblCellSpacing w:w="15" w:type="dxa"/>
-        </w:trPr>
-        <w:tc>
-          <w:tcPr>
-            <w:tcW w:w="0" w:type="auto"/>
-            <w:vAlign w:val="center"/>
-            <w:hideMark/>
-          </w:tcPr>
-          <w:p>
-            <w:pPr>
-              <w:jc w:val="center"/>
-              <w:rPr>
-                <w:rFonts w:eastAsia="Times New Roman"/>
-              </w:rPr>
-            </w:pPr>
-            <w:r>
-              <w:rPr>
-                <w:rFonts w:eastAsia="Times New Roman"/>
-              </w:rPr>
-              <w:t>NIP ........................................</w:t>
-            </w:r>
-          </w:p>
-        </w:tc>
-        <w:tc>
-          <w:tcPr>
-            <w:tcW w:w="0" w:type="auto"/>
-            <w:vAlign w:val="center"/>
-            <w:hideMark/>
-          </w:tcPr>
-          <w:p>
-            <w:pPr>
-              <w:jc w:val="center"/>
-              <w:rPr>
-                <w:rFonts w:eastAsia="Times New Roman"/>
-              </w:rPr>
-            </w:pPr>
-            <w:r>
-              <w:rPr>
-                <w:rFonts w:eastAsia="Times New Roman"/>
-              </w:rPr>
-              <w:t>NIP ........................................</w:t>
-            </w:r>
-          </w:p>
-        </w:tc>
-      </w:tr>
-    </w:tbl>
-    <w:p>
-      <w:pPr>
-        <w:rPr>
-          <w:rFonts w:eastAsia="Times New Roman"/>
-          <w:vanish/>
-        </w:rPr>
-      </w:pPr>
-    </w:p>
-    <w:tbl>
-      <w:tblPr>
-        <w:tblpPr w:leftFromText="45" w:rightFromText="45" w:vertAnchor="text"/>
-        <w:tblW w:w="9000" w:type="dxa"/>
-        <w:tblCellSpacing w:w="15" w:type="dxa"/>
-        <w:tblCellMar>
-          <w:top w:w="15" w:type="dxa"/>
-          <w:left w:w="15" w:type="dxa"/>
-          <w:bottom w:w="15" w:type="dxa"/>
-          <w:right w:w="15" w:type="dxa"/>
-        </w:tblCellMar>
-        <w:tblLook w:val="04A0" w:firstRow="1" w:lastRow="0" w:firstColumn="1" w:lastColumn="0" w:noHBand="0" w:noVBand="1"/>
-      </w:tblPr>
-      <w:tblGrid>
-        <w:gridCol w:w="4500"/>
-        <w:gridCol w:w="4500"/>
-      </w:tblGrid>
-      <w:tr>
-        <w:trPr>
-          <w:tblCellSpacing w:w="15" w:type="dxa"/>
-        </w:trPr>
-        <w:tc>
-          <w:tcPr>
-            <w:tcW w:w="0" w:type="auto"/>
-            <w:gridSpan w:val="2"/>
-            <w:vAlign w:val="center"/>
-            <w:hideMark/>
-          </w:tcPr>
-          <w:p>
-            <w:pPr>
-              <w:jc w:val="center"/>
-              <w:rPr>
-                <w:rFonts w:eastAsia="Times New Roman"/>
-                <w:sz w:val="48"/>
-                <w:szCs w:val="48"/>
-              </w:rPr>
-            </w:pPr>
-          </w:p>
-          <w:p>
-            <w:pPr>
-              <w:jc w:val="center"/>
-              <w:rPr>
-                <w:rFonts w:eastAsia="Times New Roman"/>
-                <w:sz w:val="48"/>
-                <w:szCs w:val="48"/>
-              </w:rPr>
-            </w:pPr>
-          </w:p>
-          <w:p>
-            <w:pPr>
-              <w:jc w:val="center"/>
-              <w:rPr>
-                <w:rFonts w:eastAsia="Times New Roman"/>
-                <w:sz w:val="48"/>
-                <w:szCs w:val="48"/>
-              </w:rPr>
-            </w:pPr>
-          </w:p>
-          <w:p>
-            <w:pPr>
-              <w:jc w:val="center"/>
-              <w:rPr>
-                <w:rFonts w:eastAsia="Times New Roman"/>
-                <w:sz w:val="48"/>
-                <w:szCs w:val="48"/>
-              </w:rPr>
-            </w:pPr>
-          </w:p>
-          <w:p>
-            <w:pPr>
-              <w:jc w:val="center"/>
-              <w:rPr>
-                <w:rFonts w:eastAsia="Times New Roman"/>
-                <w:sz w:val="48"/>
-                <w:szCs w:val="48"/>
-              </w:rPr>
-            </w:pPr>
-          </w:p>
-          <w:p>
-            <w:pPr>
-              <w:jc w:val="center"/>
-              <w:rPr>
-                <w:rFonts w:eastAsia="Times New Roman"/>
-                <w:sz w:val="48"/>
-                <w:szCs w:val="48"/>
-              </w:rPr>
-            </w:pPr>
-          </w:p>
-          <w:p>
-            <w:pPr>
-              <w:jc w:val="center"/>
-              <w:rPr>
-                <w:rFonts w:eastAsia="Times New Roman"/>
-                <w:sz w:val="48"/>
-                <w:szCs w:val="48"/>
-              </w:rPr>
-            </w:pPr>
-          </w:p>
-          <w:p>
-            <w:pPr>
-              <w:jc w:val="center"/>
-              <w:rPr>
-                <w:rFonts w:eastAsia="Times New Roman"/>
-                <w:sz w:val="48"/>
-                <w:szCs w:val="48"/>
-              </w:rPr>
-            </w:pPr>
-          </w:p>
-          <w:p>
-            <w:pPr>
-              <w:jc w:val="center"/>
-              <w:rPr>
-                <w:rFonts w:eastAsia="Times New Roman"/>
-                <w:sz w:val="48"/>
-                <w:szCs w:val="48"/>
-              </w:rPr>
-            </w:pPr>
-          </w:p>
-          <w:p>
-            <w:pPr>
-              <w:jc w:val="center"/>
-              <w:rPr>
-                <w:rFonts w:eastAsia="Times New Roman"/>
-                <w:sz w:val="48"/>
-                <w:szCs w:val="48"/>
-              </w:rPr>
-            </w:pPr>
-          </w:p>
-          <w:p>
-            <w:pPr>
-              <w:jc w:val="center"/>
-              <w:rPr>
-                <w:rFonts w:eastAsia="Times New Roman"/>
-                <w:sz w:val="48"/>
-                <w:szCs w:val="48"/>
-              </w:rPr>
-            </w:pPr>
-          </w:p>
-          <w:p>
-            <w:pPr>
-              <w:jc w:val="center"/>
-              <w:rPr>
-                <w:rFonts w:eastAsia="Times New Roman"/>
-                <w:sz w:val="48"/>
-                <w:szCs w:val="48"/>
-              </w:rPr>
-            </w:pPr>
-          </w:p>
-          <w:p>
-            <w:pPr>
-              <w:jc w:val="center"/>
-              <w:rPr>
-                <w:rFonts w:eastAsia="Times New Roman"/>
-                <w:sz w:val="48"/>
-                <w:szCs w:val="48"/>
-              </w:rPr>
-            </w:pPr>
-          </w:p>
-          <w:p>
-            <w:pPr>
-              <w:jc w:val="center"/>
-              <w:rPr>
-                <w:rFonts w:eastAsia="Times New Roman"/>
-                <w:sz w:val="48"/>
-                <w:szCs w:val="48"/>
-              </w:rPr>
-            </w:pPr>
-          </w:p>
-          <w:p>
-            <w:pPr>
-              <w:jc w:val="center"/>
-              <w:rPr>
-                <w:rFonts w:eastAsia="Times New Roman"/>
-                <w:sz w:val="48"/>
-                <w:szCs w:val="48"/>
-              </w:rPr>
-            </w:pPr>
-          </w:p>
-          <w:p>
-            <w:pPr>
-              <w:jc w:val="center"/>
-              <w:rPr>
-                <w:rFonts w:eastAsia="Times New Roman"/>
-                <w:sz w:val="48"/>
-                <w:szCs w:val="48"/>
-              </w:rPr>
-            </w:pPr>
-          </w:p>
-          <w:p>
-            <w:pPr>
-              <w:jc w:val="center"/>
-              <w:rPr>
-                <w:rFonts w:eastAsia="Times New Roman"/>
-                <w:sz w:val="48"/>
-                <w:szCs w:val="48"/>
-              </w:rPr>
-            </w:pPr>
-          </w:p>
-          <w:p>
-            <w:pPr>
-              <w:jc w:val="center"/>
-              <w:rPr>
-                <w:rFonts w:eastAsia="Times New Roman"/>
-                <w:sz w:val="48"/>
-                <w:szCs w:val="48"/>
-              </w:rPr>
-            </w:pPr>
-          </w:p>
-          <w:p>
-            <w:pPr>
-              <w:jc w:val="center"/>
-              <w:rPr>
-                <w:rFonts w:eastAsia="Times New Roman"/>
-                <w:sz w:val="48"/>
-                <w:szCs w:val="48"/>
-              </w:rPr>
-            </w:pPr>
-          </w:p>
-          <w:p>
-            <w:pPr>
-              <w:jc w:val="center"/>
-              <w:rPr>
-                <w:rFonts w:eastAsia="Times New Roman"/>
-                <w:sz w:val="48"/>
-                <w:szCs w:val="48"/>
-              </w:rPr>
-            </w:pPr>
-          </w:p>
-          <w:p>
-            <w:pPr>
-              <w:jc w:val="center"/>
-              <w:rPr>
-                <w:rFonts w:eastAsia="Times New Roman"/>
-                <w:sz w:val="48"/>
-                <w:szCs w:val="48"/>
-              </w:rPr>
-            </w:pPr>
-          </w:p>
-          <w:p>
-            <w:pPr>
-              <w:jc w:val="center"/>
-              <w:rPr>
-                <w:rFonts w:eastAsia="Times New Roman"/>
-                <w:sz w:val="48"/>
-                <w:szCs w:val="48"/>
-              </w:rPr>
-            </w:pPr>
-          </w:p>
-          <w:p>
-            <w:pPr>
-              <w:jc w:val="center"/>
-              <w:rPr>
-                <w:rFonts w:eastAsia="Times New Roman"/>
-                <w:sz w:val="48"/>
-                <w:szCs w:val="48"/>
-              </w:rPr>
-            </w:pPr>
-          </w:p>
-          <w:p>
-            <w:pPr>
-              <w:jc w:val="center"/>
-              <w:rPr>
-                <w:rFonts w:eastAsia="Times New Roman"/>
-                <w:sz w:val="48"/>
-                <w:szCs w:val="48"/>
-              </w:rPr>
-            </w:pPr>
-          </w:p>
-          <w:p>
-            <w:pPr>
-              <w:jc w:val="center"/>
-              <w:rPr>
-                <w:rFonts w:eastAsia="Times New Roman"/>
-                <w:sz w:val="48"/>
-                <w:szCs w:val="48"/>
-              </w:rPr>
-            </w:pPr>
-          </w:p>
-          <w:p>
-            <w:pPr>
-              <w:jc w:val="center"/>
-              <w:rPr>
-                <w:rFonts w:eastAsia="Times New Roman"/>
-                <w:sz w:val="48"/>
-                <w:szCs w:val="48"/>
-              </w:rPr>
-            </w:pPr>
-          </w:p>
-          <w:p>
-            <w:pPr>
-              <w:jc w:val="center"/>
-              <w:rPr>
-                <w:rFonts w:eastAsia="Times New Roman"/>
-              </w:rPr>
-            </w:pPr>
-            <w:r>
-              <w:rPr>
-                <w:rFonts w:eastAsia="Times New Roman"/>
-                <w:sz w:val="48"/>
-                <w:szCs w:val="48"/>
-              </w:rPr>
-              <w:lastRenderedPageBreak/>
-              <w:t>Pengesahan</w:t>
-            </w:r>
-          </w:p>
-        </w:tc>
-      </w:tr>
-      <w:tr>
-        <w:trPr>
-          <w:tblCellSpacing w:w="15" w:type="dxa"/>
-        </w:trPr>
-        <w:tc>
-          <w:tcPr>
-            <w:tcW w:w="0" w:type="auto"/>
-            <w:gridSpan w:val="2"/>
-            <w:vAlign w:val="center"/>
-            <w:hideMark/>
-          </w:tcPr>
-          <w:p>
-            <w:pPr>
-              <w:jc w:val="center"/>
-              <w:rPr>
-                <w:rFonts w:eastAsia="Times New Roman"/>
-              </w:rPr>
-            </w:pPr>
-            <w:r>
-              <w:rPr>
-                <w:rFonts w:eastAsia="Times New Roman"/>
-                <w:sz w:val="48"/>
-                <w:szCs w:val="48"/>
-              </w:rPr>
-              <w:lastRenderedPageBreak/>
-              <w:t>Proposal Tugas Akhir</w:t>
-            </w:r>
-          </w:p>
-        </w:tc>
-      </w:tr>
-      <w:tr>
-        <w:trPr>
-          <w:trHeight w:val="1050"/>
-          <w:tblCellSpacing w:w="15" w:type="dxa"/>
-        </w:trPr>
-        <w:tc>
-          <w:tcPr>
-            <w:tcW w:w="0" w:type="auto"/>
-            <w:vAlign w:val="center"/>
-            <w:hideMark/>
-          </w:tcPr>
-          <w:p>
-            <w:pPr>
-              <w:jc w:val="center"/>
-              <w:rPr>
-                <w:rFonts w:eastAsia="Times New Roman"/>
-              </w:rPr>
-            </w:pPr>
-            <w:r>
-              <w:rPr>
-                <w:rFonts w:eastAsia="Times New Roman"/>
-              </w:rPr>
-              <w:t> </w:t>
-            </w:r>
-          </w:p>
-        </w:tc>
-        <w:tc>
-          <w:tcPr>
-            <w:tcW w:w="0" w:type="auto"/>
-            <w:vAlign w:val="center"/>
-            <w:hideMark/>
-          </w:tcPr>
-          <w:p>
-            <w:pPr>
-              <w:rPr>
-                <w:rFonts w:eastAsia="Times New Roman"/>
-                <w:sz w:val="20"/>
-                <w:szCs w:val="20"/>
-              </w:rPr>
-            </w:pPr>
-          </w:p>
-        </w:tc>
-      </w:tr>
-      <w:tr>
-        <w:trPr>
-          <w:tblCellSpacing w:w="15" w:type="dxa"/>
-        </w:trPr>
-        <w:tc>
-          <w:tcPr>
-            <w:tcW w:w="0" w:type="auto"/>
-            <w:gridSpan w:val="2"/>
-            <w:vAlign w:val="center"/>
-            <w:hideMark/>
-          </w:tcPr>
-          <w:p>
-            <w:pPr>
-              <w:jc w:val="center"/>
-              <w:rPr>
-                <w:rFonts w:eastAsia="Times New Roman"/>
-              </w:rPr>
-            </w:pPr>
-            <w:r>
-              <w:rPr>
-                <w:rFonts w:eastAsia="Times New Roman"/>
-                <w:sz w:val="48"/>
-                <w:szCs w:val="48"/>
-              </w:rPr>
-              <w:t>Implementasi Algoritma Incremental Overlapping Clustering Berbasis Tree untuk Pengelompokan Berkas Musik Berdasarkan Kemiripan Karakteristik Suara</w:t>
-            </w:r>
-          </w:p>
-        </w:tc>
-      </w:tr>
-      <w:tr>
-        <w:trPr>
-          <w:tblCellSpacing w:w="15" w:type="dxa"/>
-        </w:trPr>
-        <w:tc>
-          <w:tcPr>
-            <w:tcW w:w="0" w:type="auto"/>
-            <w:gridSpan w:val="2"/>
-            <w:vAlign w:val="center"/>
-            <w:hideMark/>
-          </w:tcPr>
-          <w:p>
-            <w:pPr>
-              <w:jc w:val="center"/>
-              <w:rPr>
-                <w:rFonts w:eastAsia="Times New Roman"/>
-              </w:rPr>
-            </w:pPr>
-            <w:r>
-              <w:rPr>
-                <w:rFonts w:eastAsia="Times New Roman"/>
-                <w:sz w:val="36"/>
-                <w:szCs w:val="36"/>
-              </w:rPr>
-              <w:t>(3048)</w:t>
-            </w:r>
-          </w:p>
-        </w:tc>
-      </w:tr>
-      <w:tr>
-        <w:trPr>
-          <w:trHeight w:val="1050"/>
-          <w:tblCellSpacing w:w="15" w:type="dxa"/>
-        </w:trPr>
-        <w:tc>
-          <w:tcPr>
-            <w:tcW w:w="0" w:type="auto"/>
-            <w:vAlign w:val="center"/>
-            <w:hideMark/>
-          </w:tcPr>
-          <w:p>
-            <w:pPr>
-              <w:jc w:val="center"/>
-              <w:rPr>
-                <w:rFonts w:eastAsia="Times New Roman"/>
-              </w:rPr>
-            </w:pPr>
-            <w:r>
-              <w:rPr>
-                <w:rFonts w:eastAsia="Times New Roman"/>
-              </w:rPr>
-              <w:t> </w:t>
-            </w:r>
-          </w:p>
-        </w:tc>
-        <w:tc>
-          <w:tcPr>
-            <w:tcW w:w="0" w:type="auto"/>
-            <w:vAlign w:val="center"/>
-            <w:hideMark/>
-          </w:tcPr>
-          <w:p>
-            <w:pPr>
-              <w:rPr>
-                <w:rFonts w:eastAsia="Times New Roman"/>
-                <w:sz w:val="20"/>
-                <w:szCs w:val="20"/>
-              </w:rPr>
-            </w:pPr>
-          </w:p>
-        </w:tc>
-      </w:tr>
-      <w:tr>
-        <w:trPr>
-          <w:tblCellSpacing w:w="15" w:type="dxa"/>
-        </w:trPr>
-        <w:tc>
-          <w:tcPr>
-            <w:tcW w:w="0" w:type="auto"/>
-            <w:gridSpan w:val="2"/>
-            <w:vAlign w:val="center"/>
-            <w:hideMark/>
-          </w:tcPr>
-          <w:p>
-            <w:pPr>
-              <w:jc w:val="center"/>
-              <w:rPr>
-                <w:rFonts w:eastAsia="Times New Roman"/>
-              </w:rPr>
-            </w:pPr>
-            <w:r>
-              <w:rPr>
-                <w:rFonts w:eastAsia="Times New Roman"/>
-                <w:sz w:val="27"/>
-                <w:szCs w:val="27"/>
-              </w:rPr>
-              <w:t>RAMADHAN ROSIHADI PERDANA</w:t>
-            </w:r>
-          </w:p>
-        </w:tc>
-      </w:tr>
-      <w:tr>
-        <w:trPr>
-          <w:tblCellSpacing w:w="15" w:type="dxa"/>
-        </w:trPr>
-        <w:tc>
-          <w:tcPr>
-            <w:tcW w:w="0" w:type="auto"/>
-            <w:gridSpan w:val="2"/>
-            <w:vAlign w:val="center"/>
-            <w:hideMark/>
-          </w:tcPr>
-          <w:p>
-            <w:pPr>
-              <w:jc w:val="center"/>
-              <w:rPr>
-                <w:rFonts w:eastAsia="Times New Roman"/>
-              </w:rPr>
-            </w:pPr>
-            <w:r>
-              <w:rPr>
-                <w:rFonts w:eastAsia="Times New Roman"/>
-              </w:rPr>
-              <w:t>5112100032</w:t>
-            </w:r>
-          </w:p>
-        </w:tc>
-      </w:tr>
-      <w:tr>
-        <w:trPr>
-          <w:trHeight w:val="1050"/>
-          <w:tblCellSpacing w:w="15" w:type="dxa"/>
-        </w:trPr>
-        <w:tc>
-          <w:tcPr>
-            <w:tcW w:w="0" w:type="auto"/>
-            <w:vAlign w:val="center"/>
-            <w:hideMark/>
-          </w:tcPr>
-          <w:p>
-            <w:pPr>
-              <w:jc w:val="center"/>
-              <w:rPr>
-                <w:rFonts w:eastAsia="Times New Roman"/>
-              </w:rPr>
-            </w:pPr>
-            <w:r>
-              <w:rPr>
-                <w:rFonts w:eastAsia="Times New Roman"/>
-              </w:rPr>
-              <w:t> </w:t>
-            </w:r>
-          </w:p>
-        </w:tc>
-        <w:tc>
-          <w:tcPr>
-            <w:tcW w:w="0" w:type="auto"/>
-            <w:vAlign w:val="center"/>
-            <w:hideMark/>
-          </w:tcPr>
-          <w:p>
-            <w:pPr>
-              <w:rPr>
-                <w:rFonts w:eastAsia="Times New Roman"/>
-                <w:sz w:val="20"/>
-                <w:szCs w:val="20"/>
-              </w:rPr>
-            </w:pPr>
-          </w:p>
-        </w:tc>
-      </w:tr>
-      <w:tr>
-        <w:trPr>
-          <w:tblCellSpacing w:w="15" w:type="dxa"/>
-        </w:trPr>
-        <w:tc>
-          <w:tcPr>
-            <w:tcW w:w="0" w:type="auto"/>
-            <w:gridSpan w:val="2"/>
-            <w:vAlign w:val="center"/>
-            <w:hideMark/>
-          </w:tcPr>
-          <w:p>
-            <w:pPr>
-              <w:jc w:val="center"/>
-              <w:rPr>
-                <w:rFonts w:eastAsia="Times New Roman"/>
-              </w:rPr>
-            </w:pPr>
-            <w:r>
-              <w:rPr>
-                <w:rFonts w:eastAsia="Times New Roman"/>
-                <w:sz w:val="27"/>
-                <w:szCs w:val="27"/>
-              </w:rPr>
-              <w:t>Surabaya, ........................................</w:t>
-            </w:r>
-          </w:p>
-        </w:tc>
-      </w:tr>
-      <w:tr>
-        <w:trPr>
-          <w:trHeight w:val="1050"/>
-          <w:tblCellSpacing w:w="15" w:type="dxa"/>
-        </w:trPr>
-        <w:tc>
-          <w:tcPr>
-            <w:tcW w:w="0" w:type="auto"/>
-            <w:vAlign w:val="center"/>
-            <w:hideMark/>
-          </w:tcPr>
-          <w:p>
-            <w:pPr>
-              <w:jc w:val="center"/>
-              <w:rPr>
-                <w:rFonts w:eastAsia="Times New Roman"/>
-              </w:rPr>
-            </w:pPr>
-            <w:r>
-              <w:rPr>
-                <w:rFonts w:eastAsia="Times New Roman"/>
-              </w:rPr>
-              <w:t> </w:t>
-            </w:r>
-          </w:p>
-        </w:tc>
-        <w:tc>
-          <w:tcPr>
-            <w:tcW w:w="0" w:type="auto"/>
-            <w:vAlign w:val="center"/>
-            <w:hideMark/>
-          </w:tcPr>
-          <w:p>
-            <w:pPr>
-              <w:rPr>
-                <w:rFonts w:eastAsia="Times New Roman"/>
-                <w:sz w:val="20"/>
-                <w:szCs w:val="20"/>
-              </w:rPr>
-            </w:pPr>
-          </w:p>
-        </w:tc>
-      </w:tr>
-      <w:tr>
-        <w:trPr>
-          <w:tblCellSpacing w:w="15" w:type="dxa"/>
-        </w:trPr>
-        <w:tc>
-          <w:tcPr>
-            <w:tcW w:w="0" w:type="auto"/>
-            <w:gridSpan w:val="2"/>
-            <w:vAlign w:val="center"/>
-            <w:hideMark/>
-          </w:tcPr>
-          <w:p>
-            <w:pPr>
-              <w:jc w:val="center"/>
-              <w:rPr>
-                <w:rFonts w:eastAsia="Times New Roman"/>
-              </w:rPr>
-            </w:pPr>
-            <w:r>
-              <w:rPr>
-                <w:rFonts w:eastAsia="Times New Roman"/>
-                <w:sz w:val="27"/>
-                <w:szCs w:val="27"/>
-              </w:rPr>
-              <w:t>Menyetujui,</w:t>
-            </w:r>
-          </w:p>
-        </w:tc>
-      </w:tr>
-      <w:tr>
-        <w:trPr>
-          <w:tblCellSpacing w:w="15" w:type="dxa"/>
-        </w:trPr>
-        <w:tc>
-          <w:tcPr>
-            <w:tcW w:w="2500" w:type="pct"/>
-            <w:vAlign w:val="center"/>
-            <w:hideMark/>
-          </w:tcPr>
-          <w:p>
-            <w:pPr>
-              <w:jc w:val="center"/>
-              <w:rPr>
-                <w:rFonts w:eastAsia="Times New Roman"/>
-              </w:rPr>
-            </w:pPr>
-            <w:r>
-              <w:rPr>
-                <w:rFonts w:eastAsia="Times New Roman"/>
-              </w:rPr>
-              <w:t>Dosen Pembimbing 1</w:t>
-            </w:r>
-          </w:p>
-        </w:tc>
-        <w:tc>
-          <w:tcPr>
-            <w:tcW w:w="0" w:type="auto"/>
-            <w:vAlign w:val="center"/>
-            <w:hideMark/>
-          </w:tcPr>
-          <w:p>
-            <w:pPr>
-              <w:jc w:val="center"/>
-              <w:rPr>
-                <w:rFonts w:eastAsia="Times New Roman"/>
-              </w:rPr>
-            </w:pPr>
-            <w:r>
-              <w:rPr>
-                <w:rFonts w:eastAsia="Times New Roman"/>
-              </w:rPr>
-              <w:t>Dosen Pembimbing 2</w:t>
-            </w:r>
-          </w:p>
-        </w:tc>
-      </w:tr>
-      <w:tr>
-        <w:trPr>
-          <w:tblCellSpacing w:w="15" w:type="dxa"/>
-        </w:trPr>
-        <w:tc>
-          <w:tcPr>
-            <w:tcW w:w="0" w:type="auto"/>
-            <w:vAlign w:val="center"/>
-            <w:hideMark/>
-          </w:tcPr>
-          <w:p>
-            <w:pPr>
-              <w:spacing w:after="240"/>
-              <w:rPr>
-                <w:rFonts w:eastAsia="Times New Roman"/>
-              </w:rPr>
-            </w:pPr>
-            <w:r>
-              <w:rPr>
-                <w:rFonts w:eastAsia="Times New Roman"/>
-              </w:rPr>
-              <w:t> </w:t>
-            </w:r>
-            <w:r>
-              <w:rPr>
-                <w:rFonts w:eastAsia="Times New Roman"/>
-              </w:rPr>
-              <w:br/>
-            </w:r>
-            <w:r>
-              <w:rPr>
-                <w:rFonts w:eastAsia="Times New Roman"/>
-              </w:rPr>
-              <w:br/>
-            </w:r>
-            <w:r>
-              <w:rPr>
-                <w:rFonts w:eastAsia="Times New Roman"/>
-              </w:rPr>
-              <w:br/>
-            </w:r>
-          </w:p>
-        </w:tc>
-        <w:tc>
-          <w:tcPr>
-            <w:tcW w:w="0" w:type="auto"/>
-            <w:vAlign w:val="center"/>
-            <w:hideMark/>
-          </w:tcPr>
-          <w:p>
-            <w:pPr>
-              <w:rPr>
-                <w:rFonts w:eastAsia="Times New Roman"/>
-                <w:sz w:val="20"/>
-                <w:szCs w:val="20"/>
-              </w:rPr>
-            </w:pPr>
-          </w:p>
-        </w:tc>
-      </w:tr>
-      <w:tr>
-        <w:trPr>
-          <w:tblCellSpacing w:w="15" w:type="dxa"/>
-        </w:trPr>
-        <w:tc>
-          <w:tcPr>
-            <w:tcW w:w="0" w:type="auto"/>
-            <w:vAlign w:val="center"/>
-            <w:hideMark/>
-          </w:tcPr>
-          <w:p>
-            <w:pPr>
-              <w:jc w:val="center"/>
-              <w:rPr>
-                <w:rFonts w:eastAsia="Times New Roman"/>
-              </w:rPr>
-            </w:pPr>
-            <w:r>
-              <w:rPr>
-                <w:rFonts w:eastAsia="Times New Roman"/>
-              </w:rPr>
-              <w:t>Dr.Eng. CHASTINE FATICHAH, S.Kom., M.Kom.</w:t>
-            </w:r>
-          </w:p>
-        </w:tc>
-        <w:tc>
-          <w:tcPr>
-            <w:tcW w:w="0" w:type="auto"/>
-            <w:vAlign w:val="center"/>
-            <w:hideMark/>
-          </w:tcPr>
-          <w:p>
-            <w:pPr>
-              <w:jc w:val="center"/>
-              <w:rPr>
-                <w:rFonts w:eastAsia="Times New Roman"/>
-              </w:rPr>
-            </w:pPr>
-            <w:r>
-              <w:rPr>
-                <w:rFonts w:eastAsia="Times New Roman"/>
-              </w:rPr>
-              <w:t>RULLY SOELAIMAN, S.Kom., M.Kom.</w:t>
-            </w:r>
-          </w:p>
-        </w:tc>
-      </w:tr>
-      <w:tr>
-        <w:trPr>
-          <w:tblCellSpacing w:w="15" w:type="dxa"/>
-        </w:trPr>
-        <w:tc>
-          <w:tcPr>
-            <w:tcW w:w="0" w:type="auto"/>
-            <w:vAlign w:val="center"/>
-            <w:hideMark/>
-          </w:tcPr>
-          <w:p>
-            <w:pPr>
-              <w:jc w:val="center"/>
-              <w:rPr>
-                <w:rFonts w:eastAsia="Times New Roman"/>
-              </w:rPr>
-            </w:pPr>
-            <w:r>
-              <w:rPr>
-                <w:rFonts w:eastAsia="Times New Roman"/>
-              </w:rPr>
-              <w:t>NIP. 197512202001122002</w:t>
-            </w:r>
-          </w:p>
-        </w:tc>
-        <w:tc>
-          <w:tcPr>
-            <w:tcW w:w="0" w:type="auto"/>
-            <w:vAlign w:val="center"/>
-            <w:hideMark/>
-          </w:tcPr>
-          <w:p>
-            <w:pPr>
-              <w:jc w:val="center"/>
-              <w:rPr>
-                <w:rFonts w:eastAsia="Times New Roman"/>
-              </w:rPr>
-            </w:pPr>
-            <w:r>
-              <w:rPr>
-                <w:rFonts w:eastAsia="Times New Roman"/>
-              </w:rPr>
-              <w:t>NIP. 197002131994021001</w:t>
-            </w:r>
-          </w:p>
-        </w:tc>
-      </w:tr>
-    </w:tbl>
-    <w:p>
-      <w:pPr>
-        <w:rPr>
-          <w:rFonts w:eastAsia="Times New Roman"/>
-        </w:rPr>
-      </w:pPr>
-    </w:p>
-    <w:p>
-      <w:pPr>
-        <w:rPr>
-          <w:rFonts w:eastAsia="Times New Roman"/>
-        </w:rPr>
-      </w:pPr>
-      <w:r>
-        <w:rPr>
-          <w:rFonts w:eastAsia="Times New Roman"/>
-        </w:rPr>
-        <w:br w:type="page"/>
-      </w:r>
+        </w:rPr>
+      </w:pPr>
     </w:p>
     <w:p>
       <w:pPr>
@@ -3164,7 +22,6 @@
         <w:rPr>
           <w:noProof/>
         </w:rPr>
-        <w:lastRenderedPageBreak/>
         <w:drawing>
           <wp:anchor distT="0" distB="0" distL="114300" distR="114300" simplePos="0" relativeHeight="251660288" behindDoc="0" locked="0" layoutInCell="1" allowOverlap="1" wp14:anchorId="4B3D5EF0" wp14:editId="0C6FEC18">
             <wp:simplePos x="0" y="0"/>
@@ -3191,7 +48,7 @@
                     </pic:cNvPicPr>
                   </pic:nvPicPr>
                   <pic:blipFill>
-                    <a:blip r:embed="rId7" cstate="print">
+                    <a:blip r:embed="rId8" cstate="print">
                       <a:extLst>
                         <a:ext uri="{28A0092B-C50C-407E-A947-70E740481C1C}">
                           <a14:useLocalDpi xmlns:a14="http://schemas.microsoft.com/office/drawing/2010/main" val="0"/>
@@ -3832,7 +689,14 @@
         <w:rPr>
           <w:i/>
         </w:rPr>
-        <w:t>incremental clustering</w:t>
+        <w:t xml:space="preserve">incremental </w:t>
+      </w:r>
+      <w:r>
+        <w:rPr>
+          <w:i/>
+        </w:rPr>
+        <w:lastRenderedPageBreak/>
+        <w:t>clustering</w:t>
       </w:r>
       <w:r>
         <w:t xml:space="preserve"> dibutuhkan untuk mengefisiensikan waktu komputasi karena dengan ini, ketika berkas musik baru ditambahkan, proses pengelompokan hanya akan mengolah data yang ditambahkan saja tanpa melakukan proses pengelompokan dengan semua berkas musik yang ada. Metode </w:t>
@@ -3844,11 +708,7 @@
         <w:t xml:space="preserve">overlapping clulstering </w:t>
       </w:r>
       <w:r>
-        <w:t xml:space="preserve">dibutuhkan untuk menangani </w:t>
-      </w:r>
-      <w:r>
-        <w:lastRenderedPageBreak/>
-        <w:t xml:space="preserve">kasus ketika berkas musik cocok dengan kelompok berkas musik yang lain, sehingga berkas musik tersebut digolongkan ke dalam lebih dari satu kelompok. Sebelum proses pengelompokan, perlu dilakukan </w:t>
+        <w:t xml:space="preserve">dibutuhkan untuk menangani kasus ketika berkas musik cocok dengan kelompok berkas musik yang lain, sehingga berkas musik tersebut digolongkan ke dalam lebih dari satu kelompok. Sebelum proses pengelompokan, perlu dilakukan </w:t>
       </w:r>
       <w:r>
         <w:rPr>
@@ -4334,6 +1194,7 @@
         <w:spacing w:after="240" w:line="240" w:lineRule="auto"/>
       </w:pPr>
       <w:r>
+        <w:lastRenderedPageBreak/>
         <w:t>MANFAAT TUGAS AKHIR</w:t>
       </w:r>
     </w:p>
@@ -4344,11 +1205,7 @@
         <w:jc w:val="both"/>
       </w:pPr>
       <w:r>
-        <w:t xml:space="preserve">Hasil dari pengerjaan Tugas Akhir ini memiliki manfaat untuk mengelompokan berkas musik berdasarkan kemiripan karakteristik suara. Proses pengelompokan </w:t>
-      </w:r>
-      <w:r>
-        <w:lastRenderedPageBreak/>
-        <w:t>memungkinkan sebuah berkas musik tergolong ke dalam lebih dari satu kelompok ketika karakteristik musiknya saling beririsan.</w:t>
+        <w:t>Hasil dari pengerjaan Tugas Akhir ini memiliki manfaat untuk mengelompokan berkas musik berdasarkan kemiripan karakteristik suara. Proses pengelompokan memungkinkan sebuah berkas musik tergolong ke dalam lebih dari satu kelompok ketika karakteristik musiknya saling beririsan.</w:t>
       </w:r>
     </w:p>
     <w:p>
@@ -4531,7 +1388,7 @@
                     <pic:cNvPicPr/>
                   </pic:nvPicPr>
                   <pic:blipFill>
-                    <a:blip r:embed="rId8"/>
+                    <a:blip r:embed="rId9"/>
                     <a:stretch>
                       <a:fillRect/>
                     </a:stretch>
@@ -4733,7 +1590,7 @@
                     <pic:cNvPicPr/>
                   </pic:nvPicPr>
                   <pic:blipFill>
-                    <a:blip r:embed="rId9"/>
+                    <a:blip r:embed="rId10"/>
                     <a:stretch>
                       <a:fillRect/>
                     </a:stretch>
@@ -4932,223 +1789,6 @@
             <wp:extent cx="4074795" cy="1881890"/>
             <wp:effectExtent l="0" t="0" r="1905" b="4445"/>
             <wp:docPr id="27" name="Picture 27"/>
-            <wp:cNvGraphicFramePr>
-              <a:graphicFrameLocks xmlns:a="http://schemas.openxmlformats.org/drawingml/2006/main" noChangeAspect="1"/>
-            </wp:cNvGraphicFramePr>
-            <a:graphic xmlns:a="http://schemas.openxmlformats.org/drawingml/2006/main">
-              <a:graphicData uri="http://schemas.openxmlformats.org/drawingml/2006/picture">
-                <pic:pic xmlns:pic="http://schemas.openxmlformats.org/drawingml/2006/picture">
-                  <pic:nvPicPr>
-                    <pic:cNvPr id="1" name=""/>
-                    <pic:cNvPicPr/>
-                  </pic:nvPicPr>
-                  <pic:blipFill>
-                    <a:blip r:embed="rId10"/>
-                    <a:stretch>
-                      <a:fillRect/>
-                    </a:stretch>
-                  </pic:blipFill>
-                  <pic:spPr>
-                    <a:xfrm>
-                      <a:off x="0" y="0"/>
-                      <a:ext cx="4089214" cy="1888549"/>
-                    </a:xfrm>
-                    <a:prstGeom prst="rect">
-                      <a:avLst/>
-                    </a:prstGeom>
-                  </pic:spPr>
-                </pic:pic>
-              </a:graphicData>
-            </a:graphic>
-          </wp:inline>
-        </w:drawing>
-      </w:r>
-    </w:p>
-    <w:p>
-      <w:pPr>
-        <w:pStyle w:val="Caption"/>
-        <w:ind w:firstLine="720"/>
-        <w:jc w:val="center"/>
-        <w:rPr>
-          <w:sz w:val="24"/>
-          <w:lang w:val="en-US"/>
-        </w:rPr>
-      </w:pPr>
-      <w:r>
-        <w:t xml:space="preserve">Formula  </w:t>
-      </w:r>
-      <w:r>
-        <w:fldChar w:fldCharType="begin"/>
-      </w:r>
-      <w:r>
-        <w:instrText xml:space="preserve"> SEQ Formula_ \* ARABIC </w:instrText>
-      </w:r>
-      <w:r>
-        <w:fldChar w:fldCharType="separate"/>
-      </w:r>
-      <w:r>
-        <w:rPr>
-          <w:noProof/>
-        </w:rPr>
-        <w:t>3</w:t>
-      </w:r>
-      <w:r>
-        <w:fldChar w:fldCharType="end"/>
-      </w:r>
-      <w:r>
-        <w:t xml:space="preserve"> Mencari nilai </w:t>
-      </w:r>
-      <w:r>
-        <w:rPr>
-          <w:i/>
-        </w:rPr>
-        <w:t>spectral flux</w:t>
-      </w:r>
-    </w:p>
-    <w:p>
-      <w:pPr>
-        <w:pStyle w:val="ListParagraph"/>
-        <w:ind w:left="1800" w:firstLine="360"/>
-        <w:jc w:val="both"/>
-        <w:rPr>
-          <w:i/>
-          <w:sz w:val="24"/>
-          <w:lang w:val="en-US"/>
-        </w:rPr>
-      </w:pPr>
-    </w:p>
-    <w:p>
-      <w:pPr>
-        <w:pStyle w:val="ListParagraph"/>
-        <w:numPr>
-          <w:ilvl w:val="0"/>
-          <w:numId w:val="8"/>
-        </w:numPr>
-        <w:rPr>
-          <w:i/>
-          <w:sz w:val="24"/>
-          <w:lang w:val="en-US"/>
-        </w:rPr>
-      </w:pPr>
-      <w:r>
-        <w:rPr>
-          <w:i/>
-          <w:sz w:val="24"/>
-          <w:lang w:val="en-US"/>
-        </w:rPr>
-        <w:t>Mel-Frequency Cepstral Coefficients (MFCC)</w:t>
-      </w:r>
-    </w:p>
-    <w:p>
-      <w:pPr>
-        <w:ind w:left="1800" w:firstLine="360"/>
-        <w:jc w:val="both"/>
-      </w:pPr>
-      <w:r>
-        <w:rPr>
-          <w:i/>
-        </w:rPr>
-        <w:t xml:space="preserve">Mel-frecuency cepstral coefficients </w:t>
-      </w:r>
-      <w:r>
-        <w:t>merupakan</w:t>
-      </w:r>
-      <w:r>
-        <w:t xml:space="preserve"> fitur yang biasa digunakan sebagai koefisien pembanding suatu suara, yang dapat membedakan suara satu dengan lainnya.</w:t>
-      </w:r>
-    </w:p>
-    <w:p>
-      <w:pPr>
-        <w:pStyle w:val="ListParagraph"/>
-        <w:ind w:left="1800"/>
-        <w:jc w:val="both"/>
-        <w:rPr>
-          <w:i/>
-          <w:sz w:val="24"/>
-          <w:lang w:val="en-US"/>
-        </w:rPr>
-      </w:pPr>
-    </w:p>
-    <w:p>
-      <w:pPr>
-        <w:pStyle w:val="ListParagraph"/>
-        <w:numPr>
-          <w:ilvl w:val="0"/>
-          <w:numId w:val="8"/>
-        </w:numPr>
-        <w:rPr>
-          <w:i/>
-          <w:sz w:val="24"/>
-          <w:lang w:val="en-US"/>
-        </w:rPr>
-      </w:pPr>
-      <w:r>
-        <w:rPr>
-          <w:i/>
-          <w:sz w:val="24"/>
-          <w:lang w:val="en-US"/>
-        </w:rPr>
-        <w:t>Time Domain Zero Crossing</w:t>
-      </w:r>
-    </w:p>
-    <w:p>
-      <w:pPr>
-        <w:ind w:left="1800" w:firstLine="360"/>
-        <w:rPr>
-          <w:i/>
-        </w:rPr>
-      </w:pPr>
-      <w:r>
-        <w:rPr>
-          <w:i/>
-        </w:rPr>
-        <w:t xml:space="preserve">Time domain zero crossing </w:t>
-      </w:r>
-      <w:r>
-        <w:t xml:space="preserve">merupakan fitur yang </w:t>
-      </w:r>
-      <w:r>
-        <w:t>merepresentasikan</w:t>
-      </w:r>
-      <w:r>
-        <w:rPr>
-          <w:i/>
-        </w:rPr>
-        <w:t xml:space="preserve"> </w:t>
-      </w:r>
-      <w:r>
-        <w:t xml:space="preserve">ukuran </w:t>
-      </w:r>
-      <w:r>
-        <w:rPr>
-          <w:i/>
-        </w:rPr>
-        <w:t xml:space="preserve">noise </w:t>
-      </w:r>
-      <w:r>
-        <w:t>pada suatu sinyal</w:t>
-      </w:r>
-      <w:r>
-        <w:rPr>
-          <w:i/>
-        </w:rPr>
-        <w:t>.</w:t>
-      </w:r>
-    </w:p>
-    <w:p>
-      <w:pPr>
-        <w:keepNext/>
-        <w:ind w:left="1800" w:firstLine="360"/>
-      </w:pPr>
-      <w:r>
-        <w:rPr>
-          <w:noProof/>
-        </w:rPr>
-        <w:drawing>
-          <wp:inline distT="0" distB="0" distL="0" distR="0" wp14:anchorId="7431B9F5" wp14:editId="32B7DC3F">
-            <wp:extent cx="4332893" cy="1657350"/>
-            <wp:effectExtent l="0" t="0" r="0" b="0"/>
-            <wp:docPr id="28" name="Picture 28"/>
             <wp:cNvGraphicFramePr>
               <a:graphicFrameLocks xmlns:a="http://schemas.openxmlformats.org/drawingml/2006/main" noChangeAspect="1"/>
             </wp:cNvGraphicFramePr>
@@ -5168,7 +1808,7 @@
                   <pic:spPr>
                     <a:xfrm>
                       <a:off x="0" y="0"/>
-                      <a:ext cx="4354473" cy="1665605"/>
+                      <a:ext cx="4089214" cy="1888549"/>
                     </a:xfrm>
                     <a:prstGeom prst="rect">
                       <a:avLst/>
@@ -5187,7 +1827,6 @@
         <w:ind w:firstLine="720"/>
         <w:jc w:val="center"/>
         <w:rPr>
-          <w:i/>
           <w:sz w:val="24"/>
           <w:lang w:val="en-US"/>
         </w:rPr>
@@ -5208,7 +1847,7 @@
         <w:rPr>
           <w:noProof/>
         </w:rPr>
-        <w:t>4</w:t>
+        <w:t>3</w:t>
       </w:r>
       <w:r>
         <w:fldChar w:fldCharType="end"/>
@@ -5220,13 +1859,18 @@
         <w:rPr>
           <w:i/>
         </w:rPr>
-        <w:t>time domain zero crossing</w:t>
-      </w:r>
-    </w:p>
-    <w:p>
-      <w:pPr>
-        <w:rPr>
-          <w:i/>
+        <w:t>spectral flux</w:t>
+      </w:r>
+    </w:p>
+    <w:p>
+      <w:pPr>
+        <w:pStyle w:val="ListParagraph"/>
+        <w:ind w:left="1800" w:firstLine="360"/>
+        <w:jc w:val="both"/>
+        <w:rPr>
+          <w:i/>
+          <w:sz w:val="24"/>
+          <w:lang w:val="en-US"/>
         </w:rPr>
       </w:pPr>
     </w:p>
@@ -5249,891 +1893,119 @@
           <w:sz w:val="24"/>
           <w:lang w:val="en-US"/>
         </w:rPr>
-        <w:lastRenderedPageBreak/>
-        <w:t>Low-Energy Feature</w:t>
+        <w:t>Mel-Frequency Cepstral Coefficients (MFCC)</w:t>
       </w:r>
     </w:p>
     <w:p>
       <w:pPr>
         <w:ind w:left="1800" w:firstLine="360"/>
-      </w:pPr>
-      <w:r>
-        <w:rPr>
-          <w:i/>
-        </w:rPr>
-        <w:t xml:space="preserve">Low-energy feature </w:t>
-      </w:r>
-      <w:r>
-        <w:t>merepresentasikan nilai dari tingkat ke</w:t>
-      </w:r>
-      <w:r>
-        <w:t>renggangan</w:t>
-      </w:r>
-      <w:r>
-        <w:t xml:space="preserve"> spektrum</w:t>
-      </w:r>
-      <w:r>
-        <w:t xml:space="preserve">, semakin renggang spektrum, maka semakin tinggi nilai </w:t>
-      </w:r>
-      <w:r>
-        <w:rPr>
-          <w:i/>
-        </w:rPr>
-        <w:t xml:space="preserve">low-energy </w:t>
-      </w:r>
-      <w:r>
-        <w:t xml:space="preserve">nya, yaitu ketika dalam selang beberapa waktu pada sebuah berkas musik terdapat momen senyap. Dan sebaliknya, semakin padat spektrum, maka akan semakin rendah nilai dari </w:t>
-      </w:r>
-      <w:r>
-        <w:rPr>
-          <w:i/>
-        </w:rPr>
-        <w:t>low-energy</w:t>
-      </w:r>
-      <w:r>
-        <w:t xml:space="preserve"> nya.</w:t>
-      </w:r>
-    </w:p>
-    <w:p>
-      <w:pPr>
-        <w:ind w:left="1800" w:firstLine="360"/>
-      </w:pPr>
-    </w:p>
-    <w:p>
-      <w:pPr>
-        <w:pStyle w:val="Heading2"/>
-        <w:ind w:left="720"/>
-        <w:rPr>
-          <w:lang w:val="en-US"/>
-        </w:rPr>
-      </w:pPr>
-      <w:r>
-        <w:rPr>
-          <w:lang w:val="en-US"/>
-        </w:rPr>
-        <w:t>8.2. Struktur Irama</w:t>
-      </w:r>
-    </w:p>
-    <w:p>
-      <w:pPr>
-        <w:ind w:left="720"/>
         <w:jc w:val="both"/>
       </w:pPr>
       <w:r>
-        <w:tab/>
-        <w:t xml:space="preserve">Perhitungan fitur yang merepresentasikan struktur irama dilakukan dengan rumusan </w:t>
-      </w:r>
-      <w:r>
-        <w:rPr>
-          <w:i/>
-        </w:rPr>
-        <w:t xml:space="preserve">Wavelet Transform (WT), </w:t>
-      </w:r>
-      <w:r>
-        <w:t xml:space="preserve">yang mana meruipakan teknik untuk menganalisa sinyal sebagai alternatif lain dari metode </w:t>
-      </w:r>
-      <w:r>
-        <w:rPr>
-          <w:i/>
-        </w:rPr>
-        <w:t xml:space="preserve">Short Time Fourier Transform (STFT). </w:t>
-      </w:r>
-      <w:r>
-        <w:t xml:space="preserve">Untuk mendapatkan nilai yang merepresentasikan struktur irama, perhitungan berangkat dari bentuk sinyal yang perulangannya dalam spektrum yang sedang diproses paling menonjol. </w:t>
-      </w:r>
-    </w:p>
-    <w:p>
-      <w:r>
-        <w:tab/>
-      </w:r>
-    </w:p>
-    <w:p>
-      <w:pPr>
-        <w:ind w:left="720"/>
-      </w:pPr>
-      <w:r>
-        <w:tab/>
-      </w:r>
-    </w:p>
-    <w:p>
-      <w:pPr>
-        <w:pStyle w:val="Heading2"/>
-        <w:ind w:left="720"/>
-        <w:rPr>
-          <w:lang w:val="en-US"/>
-        </w:rPr>
-      </w:pPr>
-      <w:r>
-        <w:rPr>
-          <w:lang w:val="en-US"/>
-        </w:rPr>
-        <w:t>8.3. Incremental Overlapping Clustering</w:t>
-      </w:r>
-    </w:p>
-    <w:p>
-      <w:pPr>
-        <w:pStyle w:val="Heading2"/>
-        <w:ind w:left="720" w:firstLine="720"/>
+        <w:rPr>
+          <w:i/>
+        </w:rPr>
+        <w:t xml:space="preserve">Mel-frecuency cepstral coefficients </w:t>
+      </w:r>
+      <w:r>
+        <w:t>merupakan</w:t>
+      </w:r>
+      <w:r>
+        <w:t xml:space="preserve"> fitur yang biasa digunakan sebagai koefisien pembanding suatu suara, yang dapat membedakan suara satu dengan lainnya.</w:t>
+      </w:r>
+    </w:p>
+    <w:p>
+      <w:pPr>
+        <w:pStyle w:val="ListParagraph"/>
+        <w:ind w:left="1800"/>
         <w:jc w:val="both"/>
         <w:rPr>
-          <w:b w:val="0"/>
-        </w:rPr>
-      </w:pPr>
-      <w:r>
-        <w:rPr>
-          <w:b w:val="0"/>
-          <w:i/>
-        </w:rPr>
-        <w:t xml:space="preserve">Incremental overlapping clustering </w:t>
-      </w:r>
-      <w:r>
-        <w:rPr>
-          <w:b w:val="0"/>
-        </w:rPr>
-        <w:t>merupakan proses yang dibutuhkan dalam pengerjaan tugas akhir ini untuk mengelompokan berkas musik data berdasarkan kemiripan karakteristik suara. Dengan menggunakan teknik ini, pengelompokan dilakukan dengan memperhitungkan kasus ketika sebuah  berkas musik memiliki kemiripan dengan beberapa kelompok,sehingga berkas tersebut tergolong dalam lebih dari satu kelompok yang memiliki kemiripan diatas batas yang ditentukan.</w:t>
-      </w:r>
-    </w:p>
-    <w:p>
-      <w:pPr>
-        <w:ind w:left="720"/>
-        <w:jc w:val="both"/>
-        <w:rPr>
-          <w:rFonts w:eastAsiaTheme="majorEastAsia" w:cstheme="majorBidi"/>
-          <w:bCs/>
-          <w:szCs w:val="26"/>
-        </w:rPr>
-      </w:pPr>
-      <w:r>
-        <w:rPr>
-          <w:rFonts w:eastAsiaTheme="majorEastAsia" w:cstheme="majorBidi"/>
-          <w:bCs/>
-          <w:i/>
-          <w:szCs w:val="26"/>
-        </w:rPr>
-        <w:tab/>
-      </w:r>
-      <w:r>
-        <w:rPr>
-          <w:rFonts w:eastAsiaTheme="majorEastAsia" w:cstheme="majorBidi"/>
-          <w:bCs/>
-          <w:szCs w:val="26"/>
-        </w:rPr>
-        <w:t xml:space="preserve">Ketika berkas dalam direktori bertambah dan berkas baru belum dikelompokan, maka dengan algoritma </w:t>
-      </w:r>
-      <w:r>
-        <w:rPr>
-          <w:rFonts w:eastAsiaTheme="majorEastAsia" w:cstheme="majorBidi"/>
-          <w:bCs/>
-          <w:i/>
-          <w:szCs w:val="26"/>
-        </w:rPr>
-        <w:t>incremental overlapping clustering</w:t>
-      </w:r>
-      <w:r>
-        <w:rPr>
-          <w:rFonts w:eastAsiaTheme="majorEastAsia" w:cstheme="majorBidi"/>
-          <w:bCs/>
-          <w:szCs w:val="26"/>
-        </w:rPr>
-        <w:t xml:space="preserve"> proses pengelompokan data baru tidak perlu mengulang lagi dari awal dengan mengolah semua berkas lama dan baru. Proses </w:t>
-      </w:r>
-      <w:r>
-        <w:rPr>
-          <w:rFonts w:eastAsiaTheme="majorEastAsia" w:cstheme="majorBidi"/>
-          <w:bCs/>
-          <w:i/>
-          <w:szCs w:val="26"/>
-        </w:rPr>
-        <w:t xml:space="preserve">incremental clustering </w:t>
-      </w:r>
-      <w:r>
-        <w:rPr>
-          <w:rFonts w:eastAsiaTheme="majorEastAsia" w:cstheme="majorBidi"/>
-          <w:bCs/>
-          <w:szCs w:val="26"/>
-        </w:rPr>
-        <w:t xml:space="preserve">dilakukan dengan membandingkan berkas baru dengan </w:t>
-      </w:r>
-      <w:r>
-        <w:rPr>
-          <w:rFonts w:eastAsiaTheme="majorEastAsia" w:cstheme="majorBidi"/>
-          <w:bCs/>
-          <w:i/>
-          <w:szCs w:val="26"/>
-        </w:rPr>
-        <w:t xml:space="preserve">graph </w:t>
-      </w:r>
-      <w:r>
-        <w:rPr>
-          <w:rFonts w:eastAsiaTheme="majorEastAsia" w:cstheme="majorBidi"/>
-          <w:bCs/>
-          <w:szCs w:val="26"/>
-        </w:rPr>
-        <w:t xml:space="preserve">dan </w:t>
-      </w:r>
-      <w:r>
-        <w:rPr>
-          <w:rFonts w:eastAsiaTheme="majorEastAsia" w:cstheme="majorBidi"/>
-          <w:bCs/>
-          <w:i/>
-          <w:szCs w:val="26"/>
-        </w:rPr>
-        <w:t xml:space="preserve">tree </w:t>
-      </w:r>
-      <w:r>
-        <w:rPr>
-          <w:rFonts w:eastAsiaTheme="majorEastAsia" w:cstheme="majorBidi"/>
-          <w:bCs/>
-          <w:szCs w:val="26"/>
-        </w:rPr>
-        <w:t>yang telah dibentuk pada proses sebelumnya. Dengan begini, proses pengelompokan data baru akan lebih efisien jika dibandingkan harus mengulang proses pengelompokan menggunakan semua data.</w:t>
-      </w:r>
-    </w:p>
-    <w:p>
-      <w:pPr>
-        <w:ind w:left="720"/>
-        <w:jc w:val="both"/>
-        <w:rPr>
-          <w:lang w:eastAsia="ja-JP"/>
-        </w:rPr>
-      </w:pPr>
-      <w:r>
-        <w:rPr>
-          <w:rFonts w:eastAsiaTheme="majorEastAsia" w:cstheme="majorBidi"/>
-          <w:bCs/>
-          <w:szCs w:val="26"/>
-        </w:rPr>
-        <w:tab/>
-      </w:r>
-      <w:r>
-        <w:rPr>
-          <w:rFonts w:eastAsiaTheme="majorEastAsia" w:cstheme="majorBidi"/>
-          <w:bCs/>
-          <w:szCs w:val="26"/>
-        </w:rPr>
-        <w:t xml:space="preserve">Pada tahapan awal ketika proses ekstraksi fitur selesai dilakukan, data awal sebelum terjadi modifikasi apapun, dilakukan proses </w:t>
-      </w:r>
-      <w:r>
-        <w:rPr>
-          <w:rFonts w:eastAsiaTheme="majorEastAsia" w:cstheme="majorBidi"/>
-          <w:bCs/>
-          <w:i/>
-          <w:szCs w:val="26"/>
-        </w:rPr>
-        <w:t xml:space="preserve">initial clustering, </w:t>
-      </w:r>
-      <w:r>
-        <w:rPr>
-          <w:rFonts w:eastAsiaTheme="majorEastAsia" w:cstheme="majorBidi"/>
-          <w:bCs/>
-          <w:szCs w:val="26"/>
-        </w:rPr>
-        <w:t xml:space="preserve">pengelompokan menggunakan </w:t>
-      </w:r>
-      <w:r>
-        <w:rPr>
-          <w:rFonts w:eastAsiaTheme="majorEastAsia" w:cstheme="majorBidi"/>
-          <w:bCs/>
-          <w:i/>
-          <w:szCs w:val="26"/>
-        </w:rPr>
-        <w:t xml:space="preserve">three-way decisions </w:t>
-      </w:r>
-      <w:r>
-        <w:rPr>
-          <w:lang w:eastAsia="ja-JP"/>
-        </w:rPr>
-        <w:t xml:space="preserve">untuk proses </w:t>
-      </w:r>
-      <w:r>
-        <w:rPr>
-          <w:i/>
-          <w:lang w:eastAsia="ja-JP"/>
-        </w:rPr>
-        <w:t>static overlapping clustering.</w:t>
-      </w:r>
-      <w:r>
-        <w:rPr>
-          <w:lang w:eastAsia="ja-JP"/>
-        </w:rPr>
-        <w:t xml:space="preserve">Adapun </w:t>
-      </w:r>
-      <w:r>
-        <w:rPr>
-          <w:lang w:eastAsia="ja-JP"/>
-        </w:rPr>
-        <w:softHyphen/>
-        <w:t xml:space="preserve">sub proses pada proses </w:t>
-      </w:r>
-      <w:r>
-        <w:rPr>
-          <w:i/>
-          <w:lang w:eastAsia="ja-JP"/>
-        </w:rPr>
-        <w:t xml:space="preserve">clustering </w:t>
-      </w:r>
-      <w:r>
-        <w:rPr>
-          <w:lang w:eastAsia="ja-JP"/>
-        </w:rPr>
-        <w:t>data awal adalah sebagai berikut :</w:t>
-      </w:r>
+          <w:i/>
+          <w:sz w:val="24"/>
+          <w:lang w:val="en-US"/>
+        </w:rPr>
+      </w:pPr>
     </w:p>
     <w:p>
       <w:pPr>
         <w:pStyle w:val="ListParagraph"/>
         <w:numPr>
-          <w:ilvl w:val="3"/>
-          <w:numId w:val="3"/>
+          <w:ilvl w:val="0"/>
+          <w:numId w:val="8"/>
         </w:numPr>
-        <w:tabs>
-          <w:tab w:val="left" w:pos="3600"/>
-        </w:tabs>
-        <w:ind w:left="1800" w:hanging="270"/>
-        <w:jc w:val="both"/>
-        <w:rPr>
-          <w:i/>
-          <w:sz w:val="24"/>
-          <w:lang w:val="en-US" w:eastAsia="ja-JP"/>
-        </w:rPr>
-      </w:pPr>
-      <w:r>
-        <w:rPr>
-          <w:sz w:val="24"/>
-          <w:lang w:val="en-US" w:eastAsia="ja-JP"/>
-        </w:rPr>
-        <w:t xml:space="preserve">Menghitung jarak antar objek menggunakan </w:t>
-      </w:r>
-      <w:r>
-        <w:rPr>
-          <w:i/>
-          <w:sz w:val="24"/>
-          <w:lang w:val="en-US" w:eastAsia="ja-JP"/>
-        </w:rPr>
-        <w:t>Euclidean Distance.</w:t>
-      </w:r>
-    </w:p>
-    <w:p>
-      <w:pPr>
-        <w:pStyle w:val="ListParagraph"/>
-        <w:numPr>
-          <w:ilvl w:val="3"/>
-          <w:numId w:val="3"/>
-        </w:numPr>
-        <w:tabs>
-          <w:tab w:val="left" w:pos="3600"/>
-        </w:tabs>
-        <w:ind w:left="1800" w:hanging="270"/>
-        <w:jc w:val="both"/>
-        <w:rPr>
-          <w:i/>
-          <w:sz w:val="24"/>
-          <w:lang w:val="en-US" w:eastAsia="ja-JP"/>
-        </w:rPr>
-      </w:pPr>
-      <w:r>
-        <w:rPr>
-          <w:sz w:val="24"/>
-          <w:lang w:val="en-US" w:eastAsia="ja-JP"/>
-        </w:rPr>
-        <w:t xml:space="preserve">Menentukan titik-titik representatif. Titik representatif merupakan titik fiksi, tidak mewakili objek dalam sistem. Suatu titik dikatakan representatif apabila kepadatan data pada wilayah titik tersebut lebih besar atau sama dengan nilai </w:t>
-      </w:r>
-      <w:r>
-        <w:rPr>
-          <w:i/>
-          <w:sz w:val="24"/>
-          <w:lang w:val="en-US" w:eastAsia="ja-JP"/>
-        </w:rPr>
-        <w:t xml:space="preserve">density threshold </w:t>
-      </w:r>
-      <w:r>
-        <w:rPr>
-          <w:sz w:val="24"/>
-          <w:lang w:val="en-US" w:eastAsia="ja-JP"/>
-        </w:rPr>
-        <w:t>yang ditetapkan.</w:t>
-      </w:r>
-    </w:p>
-    <w:p>
-      <w:pPr>
-        <w:pStyle w:val="ListParagraph"/>
-        <w:numPr>
-          <w:ilvl w:val="3"/>
-          <w:numId w:val="3"/>
-        </w:numPr>
-        <w:tabs>
-          <w:tab w:val="left" w:pos="3600"/>
-        </w:tabs>
-        <w:ind w:left="1800" w:hanging="270"/>
-        <w:jc w:val="both"/>
-        <w:rPr>
-          <w:i/>
-          <w:sz w:val="24"/>
-          <w:lang w:val="en-US" w:eastAsia="ja-JP"/>
-        </w:rPr>
-      </w:pPr>
-      <w:r>
-        <w:rPr>
-          <w:sz w:val="24"/>
-          <w:lang w:val="en-US" w:eastAsia="ja-JP"/>
-        </w:rPr>
-        <w:t xml:space="preserve">Membangun </w:t>
-      </w:r>
-      <w:r>
-        <w:rPr>
-          <w:i/>
-          <w:sz w:val="24"/>
-          <w:lang w:val="en-US" w:eastAsia="ja-JP"/>
-        </w:rPr>
-        <w:t xml:space="preserve">undirected graph </w:t>
-      </w:r>
-      <w:r>
-        <w:rPr>
-          <w:sz w:val="24"/>
-          <w:lang w:val="en-US" w:eastAsia="ja-JP"/>
-        </w:rPr>
-        <w:t xml:space="preserve">berdasarkan titik-titik representatif yang telah didapatkan dengan menggunakan konsep dari metode </w:t>
-      </w:r>
-      <w:r>
-        <w:rPr>
-          <w:i/>
-          <w:sz w:val="24"/>
-          <w:lang w:val="en-US" w:eastAsia="ja-JP"/>
-        </w:rPr>
-        <w:t>three-way decision.</w:t>
-      </w:r>
-    </w:p>
-    <w:p>
-      <w:pPr>
-        <w:tabs>
-          <w:tab w:val="left" w:pos="1440"/>
-          <w:tab w:val="left" w:pos="3600"/>
-        </w:tabs>
-        <w:ind w:left="720"/>
-        <w:jc w:val="both"/>
-        <w:rPr>
-          <w:i/>
-          <w:lang w:eastAsia="ja-JP"/>
-        </w:rPr>
-      </w:pPr>
-      <w:r>
-        <w:rPr>
-          <w:lang w:eastAsia="ja-JP"/>
-        </w:rPr>
-        <w:tab/>
-      </w:r>
-      <w:r>
-        <w:rPr>
-          <w:lang w:eastAsia="ja-JP"/>
-        </w:rPr>
-        <w:t xml:space="preserve">Tahapan selanjutnya adalah membangun </w:t>
-      </w:r>
-      <w:r>
-        <w:rPr>
-          <w:i/>
-          <w:lang w:eastAsia="ja-JP"/>
-        </w:rPr>
-        <w:t xml:space="preserve">search tree. </w:t>
-      </w:r>
-      <w:r>
-        <w:rPr>
-          <w:lang w:eastAsia="ja-JP"/>
-        </w:rPr>
-        <w:t xml:space="preserve">Pemikiran dasar dari algoritma </w:t>
-      </w:r>
-      <w:r>
-        <w:rPr>
-          <w:i/>
-          <w:lang w:eastAsia="ja-JP"/>
-        </w:rPr>
-        <w:t xml:space="preserve">incremental ovarlaping clustering </w:t>
-      </w:r>
-      <w:r>
-        <w:rPr>
-          <w:lang w:eastAsia="ja-JP"/>
-        </w:rPr>
-        <w:t xml:space="preserve">berbasis </w:t>
-      </w:r>
-      <w:r>
-        <w:rPr>
-          <w:i/>
-          <w:lang w:eastAsia="ja-JP"/>
-        </w:rPr>
-        <w:t xml:space="preserve">tree </w:t>
-      </w:r>
-      <w:r>
-        <w:rPr>
-          <w:lang w:eastAsia="ja-JP"/>
-        </w:rPr>
-        <w:t xml:space="preserve">ini adalah untuk merepresentasikan </w:t>
-      </w:r>
-      <w:r>
-        <w:rPr>
-          <w:i/>
-          <w:lang w:eastAsia="ja-JP"/>
-        </w:rPr>
-        <w:t xml:space="preserve">incremental data </w:t>
-      </w:r>
-      <w:r>
-        <w:rPr>
-          <w:lang w:eastAsia="ja-JP"/>
-        </w:rPr>
-        <w:t>sebagai titik-titik representatif terlebih dahulu, yang mana hal ini memberikan keuntungan untuk menghemat waktu komputasi dibandingkan dengan metode yang berdasarkan objek.Berangkat dari hal ini maka dibangunlah</w:t>
-      </w:r>
-      <w:r>
-        <w:rPr>
-          <w:i/>
-          <w:lang w:eastAsia="ja-JP"/>
-        </w:rPr>
-        <w:t xml:space="preserve"> searching tree</w:t>
-      </w:r>
-      <w:r>
-        <w:rPr>
-          <w:lang w:eastAsia="ja-JP"/>
-        </w:rPr>
-        <w:t xml:space="preserve"> untuk menyimpan titik-titik representatif,sehingga memungkinkan untuk mencari dan memperbaharui operasi-operasi pada stuktur </w:t>
-      </w:r>
-      <w:r>
-        <w:rPr>
-          <w:i/>
-          <w:lang w:eastAsia="ja-JP"/>
-        </w:rPr>
-        <w:t>tree.</w:t>
-      </w:r>
-    </w:p>
-    <w:p>
-      <w:pPr>
-        <w:pStyle w:val="ListParagraph"/>
-        <w:ind w:firstLine="810"/>
-        <w:jc w:val="both"/>
-        <w:rPr>
-          <w:sz w:val="24"/>
-          <w:lang w:val="en-US" w:eastAsia="ja-JP"/>
-        </w:rPr>
-      </w:pPr>
-      <w:r>
-        <w:rPr>
-          <w:sz w:val="24"/>
-          <w:lang w:val="en-US" w:eastAsia="ja-JP"/>
-        </w:rPr>
-        <w:t xml:space="preserve">Setelah dilakukan modifikasi terhadap data bersangkutan, maka dilanjutkan dengan proses </w:t>
-      </w:r>
-      <w:r>
-        <w:rPr>
-          <w:i/>
-          <w:sz w:val="24"/>
-          <w:lang w:val="en-US" w:eastAsia="ja-JP"/>
-        </w:rPr>
-        <w:t>clustering incremental data.</w:t>
-      </w:r>
-      <w:r>
-        <w:rPr>
-          <w:sz w:val="24"/>
-          <w:lang w:val="en-US" w:eastAsia="ja-JP"/>
-        </w:rPr>
-        <w:t xml:space="preserve">Metode </w:t>
-      </w:r>
-      <w:r>
-        <w:rPr>
-          <w:sz w:val="24"/>
-          <w:lang w:val="en-US" w:eastAsia="ja-JP"/>
-        </w:rPr>
-        <w:t>ini</w:t>
-      </w:r>
-      <w:r>
-        <w:rPr>
-          <w:sz w:val="24"/>
-          <w:lang w:val="en-US" w:eastAsia="ja-JP"/>
-        </w:rPr>
-        <w:t xml:space="preserve"> tidak perlu untuk meng</w:t>
-      </w:r>
-      <w:r>
-        <w:rPr>
-          <w:i/>
-          <w:sz w:val="24"/>
-          <w:lang w:val="en-US" w:eastAsia="ja-JP"/>
-        </w:rPr>
-        <w:t xml:space="preserve">cluster </w:t>
-      </w:r>
-      <w:r>
-        <w:rPr>
-          <w:sz w:val="24"/>
-          <w:lang w:val="en-US" w:eastAsia="ja-JP"/>
-        </w:rPr>
-        <w:lastRenderedPageBreak/>
-        <w:t xml:space="preserve">keseluruhan data lagi,namun hanya data yang mengalami perubahan saja ( ∆U ).Pada proses ini ditentukan titik-titik representatif didalam ∆U, kemudian mencari dan memperbaharui hubungan antar </w:t>
-      </w:r>
-      <w:r>
-        <w:rPr>
-          <w:i/>
-          <w:sz w:val="24"/>
-          <w:lang w:val="en-US" w:eastAsia="ja-JP"/>
-        </w:rPr>
-        <w:t xml:space="preserve">graph </w:t>
-      </w:r>
-      <w:r>
-        <w:rPr>
-          <w:sz w:val="24"/>
-          <w:lang w:val="en-US" w:eastAsia="ja-JP"/>
-        </w:rPr>
-        <w:t>yang telah dibuat pada proses sebelumnya.</w:t>
-      </w:r>
-    </w:p>
-    <w:p>
-      <w:pPr>
-        <w:tabs>
-          <w:tab w:val="left" w:pos="1440"/>
-          <w:tab w:val="left" w:pos="3600"/>
-        </w:tabs>
-        <w:ind w:left="720"/>
-        <w:jc w:val="both"/>
-        <w:rPr>
-          <w:i/>
-          <w:lang w:eastAsia="ja-JP"/>
-        </w:rPr>
-      </w:pPr>
-      <w:r>
-        <w:rPr>
-          <w:lang w:eastAsia="ja-JP"/>
-        </w:rPr>
-        <w:t xml:space="preserve">Pokok pemikiran dari proses ini adalah untuk mencari data-data yang berdekatan dengan titik-titik representatif dan memperbaharui wilayah yang bersangkutan pada </w:t>
-      </w:r>
-      <w:r>
-        <w:rPr>
-          <w:i/>
-          <w:lang w:eastAsia="ja-JP"/>
-        </w:rPr>
-        <w:t xml:space="preserve">tree </w:t>
-      </w:r>
-      <w:r>
-        <w:rPr>
-          <w:lang w:eastAsia="ja-JP"/>
-        </w:rPr>
-        <w:t xml:space="preserve">dan </w:t>
-      </w:r>
-      <w:r>
-        <w:rPr>
-          <w:i/>
-          <w:lang w:eastAsia="ja-JP"/>
-        </w:rPr>
-        <w:t>graph.</w:t>
-      </w:r>
-    </w:p>
-    <w:p>
-      <w:pPr>
-        <w:tabs>
-          <w:tab w:val="left" w:pos="1440"/>
-          <w:tab w:val="left" w:pos="3600"/>
-        </w:tabs>
-        <w:ind w:left="720"/>
-        <w:jc w:val="both"/>
-        <w:rPr>
-          <w:i/>
-          <w:lang w:eastAsia="ja-JP"/>
-        </w:rPr>
-      </w:pPr>
-      <w:r>
-        <w:rPr>
-          <w:i/>
-          <w:lang w:eastAsia="ja-JP"/>
-        </w:rPr>
-        <w:tab/>
-      </w:r>
-      <w:r>
-        <w:rPr>
-          <w:lang w:eastAsia="ja-JP"/>
-        </w:rPr>
-        <w:t xml:space="preserve">Tahapam terakhir adalah proses evaluasi hasil </w:t>
-      </w:r>
-      <w:r>
-        <w:rPr>
-          <w:i/>
-          <w:lang w:eastAsia="ja-JP"/>
-        </w:rPr>
-        <w:t xml:space="preserve">cluster. </w:t>
-      </w:r>
-      <w:r>
-        <w:rPr>
-          <w:lang w:eastAsia="ja-JP"/>
-        </w:rPr>
-        <w:t xml:space="preserve">Pada tahapan ini dilakukan pengukuran terhadap kualitas </w:t>
-      </w:r>
-      <w:r>
-        <w:rPr>
-          <w:i/>
-          <w:lang w:eastAsia="ja-JP"/>
-        </w:rPr>
-        <w:t>cluster</w:t>
-      </w:r>
-      <w:r>
-        <w:rPr>
-          <w:lang w:eastAsia="ja-JP"/>
-        </w:rPr>
-        <w:t xml:space="preserve"> yang dihasilkan oleh algoritma </w:t>
-      </w:r>
-      <w:r>
-        <w:rPr>
-          <w:i/>
-          <w:lang w:eastAsia="ja-JP"/>
-        </w:rPr>
-        <w:t xml:space="preserve">incremental overlaping clustering </w:t>
-      </w:r>
-      <w:r>
-        <w:rPr>
-          <w:lang w:eastAsia="ja-JP"/>
-        </w:rPr>
-        <w:t xml:space="preserve">berbasis </w:t>
-      </w:r>
-      <w:r>
-        <w:rPr>
-          <w:i/>
-          <w:lang w:eastAsia="ja-JP"/>
-        </w:rPr>
-        <w:t xml:space="preserve">tree. </w:t>
-      </w:r>
-      <w:r>
-        <w:rPr>
-          <w:lang w:eastAsia="ja-JP"/>
-        </w:rPr>
-        <w:t xml:space="preserve">Adapun metode pengukuran yang digunakan adalah </w:t>
-      </w:r>
-      <w:r>
-        <w:rPr>
-          <w:i/>
-          <w:lang w:eastAsia="ja-JP"/>
-        </w:rPr>
-        <w:t xml:space="preserve">Silhoutte Coefficient. </w:t>
-      </w:r>
-      <w:r>
-        <w:rPr>
-          <w:lang w:eastAsia="ja-JP"/>
-        </w:rPr>
-        <w:t xml:space="preserve">Dengan metode ini, akan diukur nilai </w:t>
-      </w:r>
-      <w:r>
-        <w:rPr>
-          <w:i/>
-          <w:lang w:eastAsia="ja-JP"/>
-        </w:rPr>
-        <w:t xml:space="preserve">silhoutte coefficient </w:t>
-      </w:r>
-      <w:r>
-        <w:rPr>
-          <w:lang w:eastAsia="ja-JP"/>
-        </w:rPr>
-        <w:t xml:space="preserve">tiap </w:t>
-      </w:r>
-      <w:r>
-        <w:rPr>
-          <w:i/>
-          <w:lang w:eastAsia="ja-JP"/>
-        </w:rPr>
-        <w:t>cluster</w:t>
-      </w:r>
-      <w:r>
-        <w:rPr>
-          <w:lang w:eastAsia="ja-JP"/>
-        </w:rPr>
-        <w:t xml:space="preserve"> dan nilai rata-rata dari semua </w:t>
-      </w:r>
-      <w:r>
-        <w:rPr>
-          <w:i/>
-          <w:lang w:eastAsia="ja-JP"/>
-        </w:rPr>
-        <w:t>cluster</w:t>
-      </w:r>
-      <w:r>
-        <w:rPr>
-          <w:lang w:eastAsia="ja-JP"/>
-        </w:rPr>
-        <w:t xml:space="preserve">, dari nilai </w:t>
-      </w:r>
-      <w:r>
-        <w:rPr>
-          <w:i/>
-          <w:lang w:eastAsia="ja-JP"/>
-        </w:rPr>
-        <w:t xml:space="preserve">silhoute coefficient </w:t>
-      </w:r>
-      <w:r>
-        <w:rPr>
-          <w:lang w:eastAsia="ja-JP"/>
-        </w:rPr>
-        <w:t xml:space="preserve">ini akan diketahui bagaimana kualitas dari </w:t>
-      </w:r>
-      <w:r>
-        <w:rPr>
-          <w:i/>
-          <w:lang w:eastAsia="ja-JP"/>
-        </w:rPr>
-        <w:t>cluster</w:t>
-      </w:r>
-      <w:r>
-        <w:rPr>
-          <w:i/>
-          <w:lang w:eastAsia="ja-JP"/>
+        <w:rPr>
+          <w:i/>
+          <w:sz w:val="24"/>
+          <w:lang w:val="en-US"/>
+        </w:rPr>
+      </w:pPr>
+      <w:r>
+        <w:rPr>
+          <w:i/>
+          <w:sz w:val="24"/>
+          <w:lang w:val="en-US"/>
+        </w:rPr>
+        <w:t>Time Domain Zero Crossing</w:t>
+      </w:r>
+    </w:p>
+    <w:p>
+      <w:pPr>
+        <w:ind w:left="1800" w:firstLine="360"/>
+        <w:rPr>
+          <w:i/>
+        </w:rPr>
+      </w:pPr>
+      <w:r>
+        <w:rPr>
+          <w:i/>
+        </w:rPr>
+        <w:t xml:space="preserve">Time domain zero crossing </w:t>
+      </w:r>
+      <w:r>
+        <w:t xml:space="preserve">merupakan fitur yang </w:t>
+      </w:r>
+      <w:r>
+        <w:t>merepresentasikan</w:t>
+      </w:r>
+      <w:r>
+        <w:rPr>
+          <w:i/>
         </w:rPr>
         <w:t xml:space="preserve"> </w:t>
       </w:r>
       <w:r>
-        <w:rPr>
-          <w:lang w:eastAsia="ja-JP"/>
-        </w:rPr>
-        <w:t>yang dihasilkan oleh sistem</w:t>
-      </w:r>
-      <w:r>
-        <w:rPr>
-          <w:i/>
-          <w:lang w:eastAsia="ja-JP"/>
+        <w:t xml:space="preserve">ukuran </w:t>
+      </w:r>
+      <w:r>
+        <w:rPr>
+          <w:i/>
+        </w:rPr>
+        <w:t xml:space="preserve">noise </w:t>
+      </w:r>
+      <w:r>
+        <w:t>pada suatu sinyal</w:t>
+      </w:r>
+      <w:r>
+        <w:rPr>
+          <w:i/>
         </w:rPr>
         <w:t>.</w:t>
       </w:r>
     </w:p>
     <w:p>
       <w:pPr>
-        <w:tabs>
-          <w:tab w:val="left" w:pos="1440"/>
-          <w:tab w:val="left" w:pos="3600"/>
-        </w:tabs>
-        <w:ind w:left="720"/>
-        <w:jc w:val="both"/>
-        <w:rPr>
-          <w:lang w:eastAsia="ja-JP"/>
-        </w:rPr>
-      </w:pPr>
-      <w:r>
-        <w:rPr>
-          <w:i/>
-          <w:lang w:eastAsia="ja-JP"/>
-        </w:rPr>
-        <w:tab/>
-      </w:r>
-      <w:r>
-        <w:rPr>
-          <w:lang w:eastAsia="ja-JP"/>
-        </w:rPr>
-        <w:t xml:space="preserve">Berikut adalah diagram alur yang menunjukan proses yang dilakukan oleh sistem untuk dapat mengelompokan berkas musik : </w:t>
-      </w:r>
-    </w:p>
-    <w:p>
-      <w:pPr>
         <w:keepNext/>
-        <w:tabs>
-          <w:tab w:val="left" w:pos="1440"/>
-          <w:tab w:val="left" w:pos="3600"/>
-        </w:tabs>
-        <w:jc w:val="center"/>
+        <w:ind w:left="1800" w:firstLine="360"/>
       </w:pPr>
       <w:r>
         <w:rPr>
           <w:noProof/>
         </w:rPr>
         <w:drawing>
-          <wp:inline distT="0" distB="0" distL="0" distR="0" wp14:anchorId="5E9098CF" wp14:editId="476CC594">
-            <wp:extent cx="6219825" cy="4174111"/>
+          <wp:inline distT="0" distB="0" distL="0" distR="0" wp14:anchorId="7431B9F5" wp14:editId="32B7DC3F">
+            <wp:extent cx="4332893" cy="1657350"/>
             <wp:effectExtent l="0" t="0" r="0" b="0"/>
-            <wp:docPr id="21" name="Picture 21"/>
+            <wp:docPr id="28" name="Picture 28"/>
             <wp:cNvGraphicFramePr>
               <a:graphicFrameLocks xmlns:a="http://schemas.openxmlformats.org/drawingml/2006/main" noChangeAspect="1"/>
             </wp:cNvGraphicFramePr>
@@ -6153,7 +2025,7 @@
                   <pic:spPr>
                     <a:xfrm>
                       <a:off x="0" y="0"/>
-                      <a:ext cx="6229002" cy="4180269"/>
+                      <a:ext cx="4354473" cy="1665605"/>
                     </a:xfrm>
                     <a:prstGeom prst="rect">
                       <a:avLst/>
@@ -6172,34 +2044,511 @@
         <w:ind w:firstLine="720"/>
         <w:jc w:val="center"/>
         <w:rPr>
+          <w:i/>
+          <w:sz w:val="24"/>
+          <w:lang w:val="en-US"/>
+        </w:rPr>
+      </w:pPr>
+      <w:r>
+        <w:t xml:space="preserve">Formula  </w:t>
+      </w:r>
+      <w:r>
+        <w:fldChar w:fldCharType="begin"/>
+      </w:r>
+      <w:r>
+        <w:instrText xml:space="preserve"> SEQ Formula_ \* ARABIC </w:instrText>
+      </w:r>
+      <w:r>
+        <w:fldChar w:fldCharType="separate"/>
+      </w:r>
+      <w:r>
+        <w:rPr>
+          <w:noProof/>
+        </w:rPr>
+        <w:t>4</w:t>
+      </w:r>
+      <w:r>
+        <w:fldChar w:fldCharType="end"/>
+      </w:r>
+      <w:r>
+        <w:t xml:space="preserve"> Mencari nilai </w:t>
+      </w:r>
+      <w:r>
+        <w:rPr>
+          <w:i/>
+        </w:rPr>
+        <w:t>time domain zero crossing</w:t>
+      </w:r>
+    </w:p>
+    <w:p>
+      <w:pPr>
+        <w:rPr>
+          <w:i/>
+        </w:rPr>
+      </w:pPr>
+    </w:p>
+    <w:p>
+      <w:pPr>
+        <w:pStyle w:val="ListParagraph"/>
+        <w:numPr>
+          <w:ilvl w:val="0"/>
+          <w:numId w:val="8"/>
+        </w:numPr>
+        <w:rPr>
+          <w:i/>
+          <w:sz w:val="24"/>
+          <w:lang w:val="en-US"/>
+        </w:rPr>
+      </w:pPr>
+      <w:r>
+        <w:rPr>
+          <w:i/>
+          <w:sz w:val="24"/>
+          <w:lang w:val="en-US"/>
+        </w:rPr>
+        <w:t>Low-Energy Feature</w:t>
+      </w:r>
+    </w:p>
+    <w:p>
+      <w:pPr>
+        <w:ind w:left="1800" w:firstLine="360"/>
+      </w:pPr>
+      <w:r>
+        <w:rPr>
+          <w:i/>
+        </w:rPr>
+        <w:t xml:space="preserve">Low-energy feature </w:t>
+      </w:r>
+      <w:r>
+        <w:t>merepresentasikan nilai dari tingkat ke</w:t>
+      </w:r>
+      <w:r>
+        <w:t>renggangan</w:t>
+      </w:r>
+      <w:r>
+        <w:t xml:space="preserve"> spektrum</w:t>
+      </w:r>
+      <w:r>
+        <w:t xml:space="preserve">, semakin renggang spektrum, maka semakin tinggi nilai </w:t>
+      </w:r>
+      <w:r>
+        <w:rPr>
+          <w:i/>
+        </w:rPr>
+        <w:t xml:space="preserve">low-energy </w:t>
+      </w:r>
+      <w:r>
+        <w:t xml:space="preserve">nya, yaitu ketika dalam selang beberapa waktu pada sebuah berkas musik terdapat momen senyap. Dan sebaliknya, semakin padat spektrum, maka akan semakin rendah nilai dari </w:t>
+      </w:r>
+      <w:r>
+        <w:rPr>
+          <w:i/>
+        </w:rPr>
+        <w:t>low-energy</w:t>
+      </w:r>
+      <w:r>
+        <w:t xml:space="preserve"> nya.</w:t>
+      </w:r>
+    </w:p>
+    <w:p>
+      <w:pPr>
+        <w:ind w:left="1800" w:firstLine="360"/>
+      </w:pPr>
+    </w:p>
+    <w:p>
+      <w:pPr>
+        <w:pStyle w:val="Heading2"/>
+        <w:ind w:left="720"/>
+        <w:rPr>
+          <w:lang w:val="en-US"/>
+        </w:rPr>
+      </w:pPr>
+      <w:r>
+        <w:rPr>
+          <w:lang w:val="en-US"/>
+        </w:rPr>
+        <w:t>8.2. Struktur Irama</w:t>
+      </w:r>
+    </w:p>
+    <w:p>
+      <w:pPr>
+        <w:ind w:left="720"/>
+        <w:jc w:val="both"/>
+      </w:pPr>
+      <w:r>
+        <w:tab/>
+        <w:t xml:space="preserve">Perhitungan fitur yang merepresentasikan struktur irama dilakukan dengan rumusan </w:t>
+      </w:r>
+      <w:r>
+        <w:rPr>
+          <w:i/>
+        </w:rPr>
+        <w:t xml:space="preserve">Wavelet Transform (WT), </w:t>
+      </w:r>
+      <w:r>
+        <w:t xml:space="preserve">yang mana meruipakan teknik untuk menganalisa sinyal sebagai alternatif lain dari metode </w:t>
+      </w:r>
+      <w:r>
+        <w:rPr>
+          <w:i/>
+        </w:rPr>
+        <w:t xml:space="preserve">Short Time Fourier Transform (STFT). </w:t>
+      </w:r>
+      <w:r>
+        <w:t xml:space="preserve">Untuk mendapatkan nilai yang merepresentasikan struktur irama, perhitungan berangkat dari bentuk sinyal yang perulangannya dalam spektrum yang sedang diproses paling menonjol. </w:t>
+      </w:r>
+    </w:p>
+    <w:p>
+      <w:r>
+        <w:tab/>
+      </w:r>
+    </w:p>
+    <w:p>
+      <w:pPr>
+        <w:pStyle w:val="Heading2"/>
+        <w:ind w:left="720"/>
+        <w:rPr>
+          <w:lang w:val="en-US"/>
+        </w:rPr>
+      </w:pPr>
+      <w:r>
+        <w:rPr>
+          <w:lang w:val="en-US"/>
+        </w:rPr>
+        <w:t>8.3. Incremental Overlapping Clustering</w:t>
+      </w:r>
+    </w:p>
+    <w:p>
+      <w:pPr>
+        <w:pStyle w:val="Heading2"/>
+        <w:ind w:left="720" w:firstLine="720"/>
+        <w:jc w:val="both"/>
+        <w:rPr>
           <w:b w:val="0"/>
-          <w:i/>
+        </w:rPr>
+      </w:pPr>
+      <w:r>
+        <w:rPr>
+          <w:b w:val="0"/>
+          <w:i/>
+        </w:rPr>
+        <w:t xml:space="preserve">Incremental overlapping clustering </w:t>
+      </w:r>
+      <w:r>
+        <w:rPr>
+          <w:b w:val="0"/>
+        </w:rPr>
+        <w:t>merupakan proses yang dibutuhkan dalam pengerjaan tugas akhir ini untuk mengelompokan berkas musik data berdasarkan kemiripan karakteristik suara. Dengan menggunakan teknik ini, pengelompokan dilakukan dengan memperhitungkan kasus ketika sebuah  berkas musik memiliki kemiripan dengan beberapa kelompok,sehingga berkas tersebut tergolong dalam lebih dari satu kelompok yang memiliki kemiripan diatas batas yang ditentukan.</w:t>
+      </w:r>
+    </w:p>
+    <w:p>
+      <w:pPr>
+        <w:ind w:left="720"/>
+        <w:jc w:val="both"/>
+        <w:rPr>
+          <w:rFonts w:eastAsiaTheme="majorEastAsia" w:cstheme="majorBidi"/>
+          <w:bCs/>
+          <w:szCs w:val="26"/>
+        </w:rPr>
+      </w:pPr>
+      <w:r>
+        <w:rPr>
+          <w:rFonts w:eastAsiaTheme="majorEastAsia" w:cstheme="majorBidi"/>
+          <w:bCs/>
+          <w:i/>
+          <w:szCs w:val="26"/>
+        </w:rPr>
+        <w:tab/>
+      </w:r>
+      <w:r>
+        <w:rPr>
+          <w:rFonts w:eastAsiaTheme="majorEastAsia" w:cstheme="majorBidi"/>
+          <w:bCs/>
+          <w:szCs w:val="26"/>
+        </w:rPr>
+        <w:t xml:space="preserve">Ketika berkas dalam direktori bertambah dan berkas baru belum dikelompokan, maka dengan algoritma </w:t>
+      </w:r>
+      <w:r>
+        <w:rPr>
+          <w:rFonts w:eastAsiaTheme="majorEastAsia" w:cstheme="majorBidi"/>
+          <w:bCs/>
+          <w:i/>
+          <w:szCs w:val="26"/>
+        </w:rPr>
+        <w:t>incremental overlapping clustering</w:t>
+      </w:r>
+      <w:r>
+        <w:rPr>
+          <w:rFonts w:eastAsiaTheme="majorEastAsia" w:cstheme="majorBidi"/>
+          <w:bCs/>
+          <w:szCs w:val="26"/>
+        </w:rPr>
+        <w:t xml:space="preserve"> proses pengelompokan data baru tidak perlu mengulang lagi dari awal dengan mengolah semua berkas lama dan baru. Proses </w:t>
+      </w:r>
+      <w:r>
+        <w:rPr>
+          <w:rFonts w:eastAsiaTheme="majorEastAsia" w:cstheme="majorBidi"/>
+          <w:bCs/>
+          <w:i/>
+          <w:szCs w:val="26"/>
+        </w:rPr>
+        <w:t xml:space="preserve">incremental clustering </w:t>
+      </w:r>
+      <w:r>
+        <w:rPr>
+          <w:rFonts w:eastAsiaTheme="majorEastAsia" w:cstheme="majorBidi"/>
+          <w:bCs/>
+          <w:szCs w:val="26"/>
+        </w:rPr>
+        <w:t xml:space="preserve">dilakukan dengan membandingkan berkas baru dengan </w:t>
+      </w:r>
+      <w:r>
+        <w:rPr>
+          <w:rFonts w:eastAsiaTheme="majorEastAsia" w:cstheme="majorBidi"/>
+          <w:bCs/>
+          <w:i/>
+          <w:szCs w:val="26"/>
+        </w:rPr>
+        <w:t xml:space="preserve">graph </w:t>
+      </w:r>
+      <w:r>
+        <w:rPr>
+          <w:rFonts w:eastAsiaTheme="majorEastAsia" w:cstheme="majorBidi"/>
+          <w:bCs/>
+          <w:szCs w:val="26"/>
+        </w:rPr>
+        <w:t xml:space="preserve">dan </w:t>
+      </w:r>
+      <w:r>
+        <w:rPr>
+          <w:rFonts w:eastAsiaTheme="majorEastAsia" w:cstheme="majorBidi"/>
+          <w:bCs/>
+          <w:i/>
+          <w:szCs w:val="26"/>
+        </w:rPr>
+        <w:t xml:space="preserve">tree </w:t>
+      </w:r>
+      <w:r>
+        <w:rPr>
+          <w:rFonts w:eastAsiaTheme="majorEastAsia" w:cstheme="majorBidi"/>
+          <w:bCs/>
+          <w:szCs w:val="26"/>
+        </w:rPr>
+        <w:t>yang telah dibentuk pada proses sebelumnya. Dengan begini, proses pengelompokan data baru akan lebih efisien jika dibandingkan harus mengulang proses pengelompokan menggunakan semua data.</w:t>
+      </w:r>
+    </w:p>
+    <w:p>
+      <w:pPr>
+        <w:ind w:left="720"/>
+        <w:jc w:val="both"/>
+        <w:rPr>
           <w:lang w:eastAsia="ja-JP"/>
         </w:rPr>
       </w:pPr>
       <w:r>
-        <w:t xml:space="preserve">Gambar </w:t>
-      </w:r>
-      <w:r>
-        <w:fldChar w:fldCharType="begin"/>
-      </w:r>
-      <w:r>
-        <w:instrText xml:space="preserve"> SEQ Gambar \* ARABIC </w:instrText>
-      </w:r>
-      <w:r>
-        <w:fldChar w:fldCharType="separate"/>
-      </w:r>
-      <w:r>
-        <w:rPr>
-          <w:noProof/>
-        </w:rPr>
-        <w:t>1</w:t>
-      </w:r>
-      <w:r>
-        <w:fldChar w:fldCharType="end"/>
-      </w:r>
-      <w:r>
-        <w:t xml:space="preserve"> Diagram alur implementasi algoritma incremental overlapping clustering</w:t>
+        <w:rPr>
+          <w:rFonts w:eastAsiaTheme="majorEastAsia" w:cstheme="majorBidi"/>
+          <w:bCs/>
+          <w:szCs w:val="26"/>
+        </w:rPr>
+        <w:tab/>
+      </w:r>
+      <w:r>
+        <w:rPr>
+          <w:rFonts w:eastAsiaTheme="majorEastAsia" w:cstheme="majorBidi"/>
+          <w:bCs/>
+          <w:szCs w:val="26"/>
+        </w:rPr>
+        <w:t xml:space="preserve">Pada tahapan awal ketika proses ekstraksi fitur selesai dilakukan, data awal sebelum terjadi modifikasi apapun, dilakukan proses </w:t>
+      </w:r>
+      <w:r>
+        <w:rPr>
+          <w:rFonts w:eastAsiaTheme="majorEastAsia" w:cstheme="majorBidi"/>
+          <w:bCs/>
+          <w:i/>
+          <w:szCs w:val="26"/>
+        </w:rPr>
+        <w:t xml:space="preserve">initial clustering, </w:t>
+      </w:r>
+      <w:r>
+        <w:rPr>
+          <w:rFonts w:eastAsiaTheme="majorEastAsia" w:cstheme="majorBidi"/>
+          <w:bCs/>
+          <w:szCs w:val="26"/>
+        </w:rPr>
+        <w:t xml:space="preserve">pengelompokan menggunakan </w:t>
+      </w:r>
+      <w:r>
+        <w:rPr>
+          <w:rFonts w:eastAsiaTheme="majorEastAsia" w:cstheme="majorBidi"/>
+          <w:bCs/>
+          <w:i/>
+          <w:szCs w:val="26"/>
+        </w:rPr>
+        <w:t xml:space="preserve">three-way decisions </w:t>
+      </w:r>
+      <w:r>
+        <w:rPr>
+          <w:lang w:eastAsia="ja-JP"/>
+        </w:rPr>
+        <w:t xml:space="preserve">untuk proses </w:t>
+      </w:r>
+      <w:r>
+        <w:rPr>
+          <w:i/>
+          <w:lang w:eastAsia="ja-JP"/>
+        </w:rPr>
+        <w:t>static overlapping clustering.</w:t>
+      </w:r>
+      <w:r>
+        <w:rPr>
+          <w:lang w:eastAsia="ja-JP"/>
+        </w:rPr>
+        <w:t xml:space="preserve">Adapun </w:t>
+      </w:r>
+      <w:r>
+        <w:rPr>
+          <w:lang w:eastAsia="ja-JP"/>
+        </w:rPr>
+        <w:softHyphen/>
+        <w:t xml:space="preserve">sub proses pada proses </w:t>
+      </w:r>
+      <w:r>
+        <w:rPr>
+          <w:i/>
+          <w:lang w:eastAsia="ja-JP"/>
+        </w:rPr>
+        <w:t xml:space="preserve">clustering </w:t>
+      </w:r>
+      <w:r>
+        <w:rPr>
+          <w:lang w:eastAsia="ja-JP"/>
+        </w:rPr>
+        <w:t>data awal adalah sebagai berikut :</w:t>
+      </w:r>
+    </w:p>
+    <w:p>
+      <w:pPr>
+        <w:pStyle w:val="ListParagraph"/>
+        <w:numPr>
+          <w:ilvl w:val="3"/>
+          <w:numId w:val="3"/>
+        </w:numPr>
+        <w:tabs>
+          <w:tab w:val="left" w:pos="3600"/>
+        </w:tabs>
+        <w:ind w:left="1800" w:hanging="270"/>
+        <w:jc w:val="both"/>
+        <w:rPr>
+          <w:i/>
+          <w:sz w:val="24"/>
+          <w:lang w:val="en-US" w:eastAsia="ja-JP"/>
+        </w:rPr>
+      </w:pPr>
+      <w:r>
+        <w:rPr>
+          <w:sz w:val="24"/>
+          <w:lang w:val="en-US" w:eastAsia="ja-JP"/>
+        </w:rPr>
+        <w:t xml:space="preserve">Menghitung jarak antar objek menggunakan </w:t>
+      </w:r>
+      <w:r>
+        <w:rPr>
+          <w:i/>
+          <w:sz w:val="24"/>
+          <w:lang w:val="en-US" w:eastAsia="ja-JP"/>
+        </w:rPr>
+        <w:t>Euclidean Distance.</w:t>
+      </w:r>
+    </w:p>
+    <w:p>
+      <w:pPr>
+        <w:pStyle w:val="ListParagraph"/>
+        <w:numPr>
+          <w:ilvl w:val="3"/>
+          <w:numId w:val="3"/>
+        </w:numPr>
+        <w:tabs>
+          <w:tab w:val="left" w:pos="3600"/>
+        </w:tabs>
+        <w:ind w:left="1800" w:hanging="270"/>
+        <w:jc w:val="both"/>
+        <w:rPr>
+          <w:i/>
+          <w:sz w:val="24"/>
+          <w:lang w:val="en-US" w:eastAsia="ja-JP"/>
+        </w:rPr>
+      </w:pPr>
+      <w:r>
+        <w:rPr>
+          <w:sz w:val="24"/>
+          <w:lang w:val="en-US" w:eastAsia="ja-JP"/>
+        </w:rPr>
+        <w:t xml:space="preserve">Menentukan titik-titik representatif. Titik representatif merupakan titik fiksi, tidak mewakili objek dalam sistem. Suatu titik dikatakan representatif apabila kepadatan data pada wilayah titik tersebut lebih besar atau sama dengan nilai </w:t>
+      </w:r>
+      <w:r>
+        <w:rPr>
+          <w:i/>
+          <w:sz w:val="24"/>
+          <w:lang w:val="en-US" w:eastAsia="ja-JP"/>
+        </w:rPr>
+        <w:t xml:space="preserve">density threshold </w:t>
+      </w:r>
+      <w:r>
+        <w:rPr>
+          <w:sz w:val="24"/>
+          <w:lang w:val="en-US" w:eastAsia="ja-JP"/>
+        </w:rPr>
+        <w:t>yang ditetapkan.</w:t>
+      </w:r>
+    </w:p>
+    <w:p>
+      <w:pPr>
+        <w:pStyle w:val="ListParagraph"/>
+        <w:numPr>
+          <w:ilvl w:val="3"/>
+          <w:numId w:val="3"/>
+        </w:numPr>
+        <w:tabs>
+          <w:tab w:val="left" w:pos="3600"/>
+        </w:tabs>
+        <w:ind w:left="1800" w:hanging="270"/>
+        <w:jc w:val="both"/>
+        <w:rPr>
+          <w:i/>
+          <w:sz w:val="24"/>
+          <w:lang w:val="en-US" w:eastAsia="ja-JP"/>
+        </w:rPr>
+      </w:pPr>
+      <w:r>
+        <w:rPr>
+          <w:sz w:val="24"/>
+          <w:lang w:val="en-US" w:eastAsia="ja-JP"/>
+        </w:rPr>
+        <w:t xml:space="preserve">Membangun </w:t>
+      </w:r>
+      <w:r>
+        <w:rPr>
+          <w:i/>
+          <w:sz w:val="24"/>
+          <w:lang w:val="en-US" w:eastAsia="ja-JP"/>
+        </w:rPr>
+        <w:t xml:space="preserve">undirected graph </w:t>
+      </w:r>
+      <w:r>
+        <w:rPr>
+          <w:sz w:val="24"/>
+          <w:lang w:val="en-US" w:eastAsia="ja-JP"/>
+        </w:rPr>
+        <w:t xml:space="preserve">berdasarkan titik-titik representatif yang telah didapatkan dengan menggunakan konsep dari metode </w:t>
+      </w:r>
+      <w:r>
+        <w:rPr>
+          <w:i/>
+          <w:sz w:val="24"/>
+          <w:lang w:val="en-US" w:eastAsia="ja-JP"/>
+        </w:rPr>
+        <w:t>three-way decision.</w:t>
       </w:r>
     </w:p>
     <w:p>
@@ -6217,71 +2566,391 @@
       </w:pPr>
       <w:r>
         <w:rPr>
-          <w:i/>
           <w:lang w:eastAsia="ja-JP"/>
         </w:rPr>
         <w:tab/>
       </w:r>
-    </w:p>
-    <w:p>
-      <w:pPr>
-        <w:rPr>
-          <w:rFonts w:eastAsia="MS Mincho"/>
-          <w:szCs w:val="20"/>
-        </w:rPr>
-      </w:pPr>
-    </w:p>
-    <w:p>
-      <w:pPr>
-        <w:pStyle w:val="Heading1"/>
-        <w:numPr>
-          <w:ilvl w:val="0"/>
-          <w:numId w:val="3"/>
-        </w:numPr>
-        <w:spacing w:before="0" w:line="240" w:lineRule="auto"/>
-      </w:pPr>
-      <w:r>
-        <w:t>RINGKASAN ISI TUGAS AKHIR</w:t>
-      </w:r>
-    </w:p>
-    <w:p>
-      <w:pPr>
-        <w:spacing w:after="200"/>
+      <w:r>
+        <w:rPr>
+          <w:lang w:eastAsia="ja-JP"/>
+        </w:rPr>
+        <w:t xml:space="preserve">Tahapan selanjutnya adalah membangun </w:t>
+      </w:r>
+      <w:r>
+        <w:rPr>
+          <w:i/>
+          <w:lang w:eastAsia="ja-JP"/>
+        </w:rPr>
+        <w:t xml:space="preserve">search tree. </w:t>
+      </w:r>
+      <w:r>
+        <w:rPr>
+          <w:lang w:eastAsia="ja-JP"/>
+        </w:rPr>
+        <w:t xml:space="preserve">Pemikiran dasar dari algoritma </w:t>
+      </w:r>
+      <w:r>
+        <w:rPr>
+          <w:i/>
+          <w:lang w:eastAsia="ja-JP"/>
+        </w:rPr>
+        <w:t xml:space="preserve">incremental ovarlaping clustering </w:t>
+      </w:r>
+      <w:r>
+        <w:rPr>
+          <w:lang w:eastAsia="ja-JP"/>
+        </w:rPr>
+        <w:t xml:space="preserve">berbasis </w:t>
+      </w:r>
+      <w:r>
+        <w:rPr>
+          <w:i/>
+          <w:lang w:eastAsia="ja-JP"/>
+        </w:rPr>
+        <w:t xml:space="preserve">tree </w:t>
+      </w:r>
+      <w:r>
+        <w:rPr>
+          <w:lang w:eastAsia="ja-JP"/>
+        </w:rPr>
+        <w:t xml:space="preserve">ini adalah untuk merepresentasikan </w:t>
+      </w:r>
+      <w:r>
+        <w:rPr>
+          <w:i/>
+          <w:lang w:eastAsia="ja-JP"/>
+        </w:rPr>
+        <w:t xml:space="preserve">incremental data </w:t>
+      </w:r>
+      <w:r>
+        <w:rPr>
+          <w:lang w:eastAsia="ja-JP"/>
+        </w:rPr>
+        <w:t xml:space="preserve">sebagai titik-titik representatif terlebih dahulu, yang mana hal ini memberikan keuntungan untuk menghemat waktu komputasi dibandingkan dengan metode yang berdasarkan objek.Berangkat dari hal ini maka </w:t>
+      </w:r>
+      <w:r>
+        <w:rPr>
+          <w:lang w:eastAsia="ja-JP"/>
+        </w:rPr>
+        <w:lastRenderedPageBreak/>
+        <w:t>dibangunlah</w:t>
+      </w:r>
+      <w:r>
+        <w:rPr>
+          <w:i/>
+          <w:lang w:eastAsia="ja-JP"/>
+        </w:rPr>
+        <w:t xml:space="preserve"> searching tree</w:t>
+      </w:r>
+      <w:r>
+        <w:rPr>
+          <w:lang w:eastAsia="ja-JP"/>
+        </w:rPr>
+        <w:t xml:space="preserve"> untuk menyimpan titik-titik representatif,sehingga memungkinkan untuk mencari dan memperbaharui operasi-operasi pada stuktur </w:t>
+      </w:r>
+      <w:r>
+        <w:rPr>
+          <w:i/>
+          <w:lang w:eastAsia="ja-JP"/>
+        </w:rPr>
+        <w:t>tree.</w:t>
+      </w:r>
+    </w:p>
+    <w:p>
+      <w:pPr>
+        <w:pStyle w:val="ListParagraph"/>
+        <w:ind w:firstLine="810"/>
+        <w:jc w:val="both"/>
+        <w:rPr>
+          <w:sz w:val="24"/>
+          <w:lang w:val="en-US" w:eastAsia="ja-JP"/>
+        </w:rPr>
+      </w:pPr>
+      <w:r>
+        <w:rPr>
+          <w:sz w:val="24"/>
+          <w:lang w:val="en-US" w:eastAsia="ja-JP"/>
+        </w:rPr>
+        <w:t xml:space="preserve">Setelah dilakukan modifikasi terhadap data bersangkutan, maka dilanjutkan dengan proses </w:t>
+      </w:r>
+      <w:r>
+        <w:rPr>
+          <w:i/>
+          <w:sz w:val="24"/>
+          <w:lang w:val="en-US" w:eastAsia="ja-JP"/>
+        </w:rPr>
+        <w:t>clustering incremental data.</w:t>
+      </w:r>
+      <w:r>
+        <w:rPr>
+          <w:sz w:val="24"/>
+          <w:lang w:val="en-US" w:eastAsia="ja-JP"/>
+        </w:rPr>
+        <w:t xml:space="preserve">Metode </w:t>
+      </w:r>
+      <w:r>
+        <w:rPr>
+          <w:sz w:val="24"/>
+          <w:lang w:val="en-US" w:eastAsia="ja-JP"/>
+        </w:rPr>
+        <w:t>ini</w:t>
+      </w:r>
+      <w:r>
+        <w:rPr>
+          <w:sz w:val="24"/>
+          <w:lang w:val="en-US" w:eastAsia="ja-JP"/>
+        </w:rPr>
+        <w:t xml:space="preserve"> tidak perlu untuk meng</w:t>
+      </w:r>
+      <w:r>
+        <w:rPr>
+          <w:i/>
+          <w:sz w:val="24"/>
+          <w:lang w:val="en-US" w:eastAsia="ja-JP"/>
+        </w:rPr>
+        <w:t xml:space="preserve">cluster </w:t>
+      </w:r>
+      <w:r>
+        <w:rPr>
+          <w:sz w:val="24"/>
+          <w:lang w:val="en-US" w:eastAsia="ja-JP"/>
+        </w:rPr>
+        <w:t xml:space="preserve">keseluruhan data lagi,namun hanya data yang mengalami perubahan saja ( ∆U ).Pada proses ini ditentukan titik-titik representatif didalam ∆U, kemudian mencari dan memperbaharui hubungan antar </w:t>
+      </w:r>
+      <w:r>
+        <w:rPr>
+          <w:i/>
+          <w:sz w:val="24"/>
+          <w:lang w:val="en-US" w:eastAsia="ja-JP"/>
+        </w:rPr>
+        <w:t xml:space="preserve">graph </w:t>
+      </w:r>
+      <w:r>
+        <w:rPr>
+          <w:sz w:val="24"/>
+          <w:lang w:val="en-US" w:eastAsia="ja-JP"/>
+        </w:rPr>
+        <w:t>yang telah dibuat pada proses sebelumnya.</w:t>
+      </w:r>
+    </w:p>
+    <w:p>
+      <w:pPr>
+        <w:tabs>
+          <w:tab w:val="left" w:pos="1440"/>
+          <w:tab w:val="left" w:pos="3600"/>
+        </w:tabs>
         <w:ind w:left="720"/>
         <w:jc w:val="both"/>
-      </w:pPr>
-      <w:r>
-        <w:br/>
-      </w:r>
-      <w:r>
+        <w:rPr>
+          <w:i/>
+          <w:lang w:eastAsia="ja-JP"/>
+        </w:rPr>
+      </w:pPr>
+      <w:r>
+        <w:rPr>
+          <w:lang w:eastAsia="ja-JP"/>
+        </w:rPr>
+        <w:t xml:space="preserve">Pokok pemikiran dari proses ini adalah untuk mencari data-data yang berdekatan dengan titik-titik representatif dan memperbaharui wilayah yang bersangkutan pada </w:t>
+      </w:r>
+      <w:r>
+        <w:rPr>
+          <w:i/>
+          <w:lang w:eastAsia="ja-JP"/>
+        </w:rPr>
+        <w:t xml:space="preserve">tree </w:t>
+      </w:r>
+      <w:r>
+        <w:rPr>
+          <w:lang w:eastAsia="ja-JP"/>
+        </w:rPr>
+        <w:t xml:space="preserve">dan </w:t>
+      </w:r>
+      <w:r>
+        <w:rPr>
+          <w:i/>
+          <w:lang w:eastAsia="ja-JP"/>
+        </w:rPr>
+        <w:t>graph.</w:t>
+      </w:r>
+    </w:p>
+    <w:p>
+      <w:pPr>
+        <w:tabs>
+          <w:tab w:val="left" w:pos="1440"/>
+          <w:tab w:val="left" w:pos="3600"/>
+        </w:tabs>
+        <w:ind w:left="720"/>
+        <w:jc w:val="both"/>
+        <w:rPr>
+          <w:i/>
+          <w:lang w:eastAsia="ja-JP"/>
+        </w:rPr>
+      </w:pPr>
+      <w:r>
+        <w:rPr>
+          <w:i/>
+          <w:lang w:eastAsia="ja-JP"/>
+        </w:rPr>
         <w:tab/>
       </w:r>
       <w:r>
-        <w:t xml:space="preserve">Dalam Tugas Akhir ini akan dilakukan  implementasi algoritma </w:t>
-      </w:r>
-      <w:r>
-        <w:rPr>
-          <w:i/>
-        </w:rPr>
-        <w:t xml:space="preserve">incremental overlapping clustering </w:t>
-      </w:r>
-      <w:r>
-        <w:t xml:space="preserve">berbasis tree untuk mengelompokan berkas musik berdasarkan kemiripan karakteristik suara. Keluaran dari pengerjaan Tugas Akhir ini diharapkan berupa sistem perangkat lunak berbasis desktop yang dibangun menggunakan bahasa pemrograman Python versi 2.7.8. Data masukan berupa kumpulan berkas audio yang akan dikelompokan, kemudian pada berkas audio tersebut dilakukan proses ekstraksi fitur yang selanjutnya akan dipakai pada proses pengelompokan menggunakan algoritma </w:t>
-      </w:r>
-      <w:r>
-        <w:rPr>
-          <w:i/>
-        </w:rPr>
-        <w:t xml:space="preserve">incremental overlapping clustering </w:t>
-      </w:r>
-      <w:r>
-        <w:t>berbasis tree.</w:t>
-      </w:r>
-    </w:p>
-    <w:p>
-      <w:pPr>
-        <w:spacing w:after="200"/>
-        <w:ind w:left="720" w:firstLine="720"/>
+        <w:rPr>
+          <w:lang w:eastAsia="ja-JP"/>
+        </w:rPr>
+        <w:t xml:space="preserve">Tahapam terakhir adalah proses evaluasi hasil </w:t>
+      </w:r>
+      <w:r>
+        <w:rPr>
+          <w:i/>
+          <w:lang w:eastAsia="ja-JP"/>
+        </w:rPr>
+        <w:t xml:space="preserve">cluster. </w:t>
+      </w:r>
+      <w:r>
+        <w:rPr>
+          <w:lang w:eastAsia="ja-JP"/>
+        </w:rPr>
+        <w:t xml:space="preserve">Pada tahapan ini dilakukan pengukuran terhadap kualitas </w:t>
+      </w:r>
+      <w:r>
+        <w:rPr>
+          <w:i/>
+          <w:lang w:eastAsia="ja-JP"/>
+        </w:rPr>
+        <w:t>cluster</w:t>
+      </w:r>
+      <w:r>
+        <w:rPr>
+          <w:lang w:eastAsia="ja-JP"/>
+        </w:rPr>
+        <w:t xml:space="preserve"> yang dihasilkan oleh algoritma </w:t>
+      </w:r>
+      <w:r>
+        <w:rPr>
+          <w:i/>
+          <w:lang w:eastAsia="ja-JP"/>
+        </w:rPr>
+        <w:t xml:space="preserve">incremental overlaping clustering </w:t>
+      </w:r>
+      <w:r>
+        <w:rPr>
+          <w:lang w:eastAsia="ja-JP"/>
+        </w:rPr>
+        <w:t xml:space="preserve">berbasis </w:t>
+      </w:r>
+      <w:r>
+        <w:rPr>
+          <w:i/>
+          <w:lang w:eastAsia="ja-JP"/>
+        </w:rPr>
+        <w:t xml:space="preserve">tree. </w:t>
+      </w:r>
+      <w:r>
+        <w:rPr>
+          <w:lang w:eastAsia="ja-JP"/>
+        </w:rPr>
+        <w:t xml:space="preserve">Adapun metode pengukuran yang digunakan adalah </w:t>
+      </w:r>
+      <w:r>
+        <w:rPr>
+          <w:i/>
+          <w:lang w:eastAsia="ja-JP"/>
+        </w:rPr>
+        <w:t xml:space="preserve">Silhoutte Coefficient. </w:t>
+      </w:r>
+      <w:r>
+        <w:rPr>
+          <w:lang w:eastAsia="ja-JP"/>
+        </w:rPr>
+        <w:t xml:space="preserve">Dengan metode ini, akan diukur nilai </w:t>
+      </w:r>
+      <w:r>
+        <w:rPr>
+          <w:i/>
+          <w:lang w:eastAsia="ja-JP"/>
+        </w:rPr>
+        <w:t xml:space="preserve">silhoutte coefficient </w:t>
+      </w:r>
+      <w:r>
+        <w:rPr>
+          <w:lang w:eastAsia="ja-JP"/>
+        </w:rPr>
+        <w:t xml:space="preserve">tiap </w:t>
+      </w:r>
+      <w:r>
+        <w:rPr>
+          <w:i/>
+          <w:lang w:eastAsia="ja-JP"/>
+        </w:rPr>
+        <w:t>cluster</w:t>
+      </w:r>
+      <w:r>
+        <w:rPr>
+          <w:lang w:eastAsia="ja-JP"/>
+        </w:rPr>
+        <w:t xml:space="preserve"> dan nilai rata-rata dari semua </w:t>
+      </w:r>
+      <w:r>
+        <w:rPr>
+          <w:i/>
+          <w:lang w:eastAsia="ja-JP"/>
+        </w:rPr>
+        <w:t>cluster</w:t>
+      </w:r>
+      <w:r>
+        <w:rPr>
+          <w:lang w:eastAsia="ja-JP"/>
+        </w:rPr>
+        <w:t xml:space="preserve">, dari nilai </w:t>
+      </w:r>
+      <w:r>
+        <w:rPr>
+          <w:i/>
+          <w:lang w:eastAsia="ja-JP"/>
+        </w:rPr>
+        <w:t xml:space="preserve">silhoute coefficient </w:t>
+      </w:r>
+      <w:r>
+        <w:rPr>
+          <w:lang w:eastAsia="ja-JP"/>
+        </w:rPr>
+        <w:t xml:space="preserve">ini akan diketahui bagaimana kualitas dari </w:t>
+      </w:r>
+      <w:r>
+        <w:rPr>
+          <w:i/>
+          <w:lang w:eastAsia="ja-JP"/>
+        </w:rPr>
+        <w:t>cluster</w:t>
+      </w:r>
+      <w:r>
+        <w:rPr>
+          <w:i/>
+          <w:lang w:eastAsia="ja-JP"/>
+        </w:rPr>
+        <w:t xml:space="preserve"> </w:t>
+      </w:r>
+      <w:r>
+        <w:rPr>
+          <w:lang w:eastAsia="ja-JP"/>
+        </w:rPr>
+        <w:t>yang dihasilkan oleh sistem</w:t>
+      </w:r>
+      <w:r>
+        <w:rPr>
+          <w:i/>
+          <w:lang w:eastAsia="ja-JP"/>
+        </w:rPr>
+        <w:t>.</w:t>
+      </w:r>
+    </w:p>
+    <w:p>
+      <w:pPr>
+        <w:tabs>
+          <w:tab w:val="left" w:pos="1440"/>
+          <w:tab w:val="left" w:pos="3600"/>
+        </w:tabs>
+        <w:ind w:left="720"/>
         <w:jc w:val="both"/>
         <w:rPr>
           <w:lang w:eastAsia="ja-JP"/>
@@ -6289,56 +2958,25 @@
       </w:pPr>
       <w:r>
         <w:rPr>
+          <w:i/>
           <w:lang w:eastAsia="ja-JP"/>
         </w:rPr>
-        <w:lastRenderedPageBreak/>
-        <w:t xml:space="preserve">Berikut urutan proses-proses yang dilakukan sistem digambarkan dalam bentuk </w:t>
-      </w:r>
-      <w:r>
-        <w:rPr>
-          <w:i/>
+        <w:tab/>
+      </w:r>
+      <w:r>
+        <w:rPr>
           <w:lang w:eastAsia="ja-JP"/>
         </w:rPr>
-        <w:t>flow diagram</w:t>
-      </w:r>
-      <w:r>
-        <w:rPr>
-          <w:lang w:eastAsia="ja-JP"/>
-        </w:rPr>
-        <w:t xml:space="preserve"> dari awal (</w:t>
-      </w:r>
-      <w:r>
-        <w:rPr>
-          <w:i/>
-          <w:lang w:eastAsia="ja-JP"/>
-        </w:rPr>
-        <w:t>input</w:t>
-      </w:r>
-      <w:r>
-        <w:rPr>
-          <w:lang w:eastAsia="ja-JP"/>
-        </w:rPr>
-        <w:t>) sampai akhir (</w:t>
-      </w:r>
-      <w:r>
-        <w:rPr>
-          <w:i/>
-          <w:lang w:eastAsia="ja-JP"/>
-        </w:rPr>
-        <w:t>output</w:t>
-      </w:r>
-      <w:r>
-        <w:rPr>
-          <w:lang w:eastAsia="ja-JP"/>
-        </w:rPr>
-        <w:t>) dari sistem</w:t>
+        <w:t xml:space="preserve">Berikut adalah diagram alur yang menunjukan proses yang dilakukan oleh sistem untuk dapat mengelompokan berkas musik : </w:t>
       </w:r>
     </w:p>
     <w:p>
       <w:pPr>
         <w:keepNext/>
-        <w:spacing w:after="200"/>
-        <w:ind w:left="720" w:firstLine="720"/>
+        <w:tabs>
+          <w:tab w:val="left" w:pos="1440"/>
+          <w:tab w:val="left" w:pos="3600"/>
+        </w:tabs>
         <w:jc w:val="center"/>
       </w:pPr>
       <w:r>
@@ -6346,10 +2984,10 @@
           <w:noProof/>
         </w:rPr>
         <w:drawing>
-          <wp:inline distT="0" distB="0" distL="0" distR="0" wp14:anchorId="4E1F4BF6" wp14:editId="03B69974">
-            <wp:extent cx="3276600" cy="6197246"/>
+          <wp:inline distT="0" distB="0" distL="0" distR="0" wp14:anchorId="5E9098CF" wp14:editId="476CC594">
+            <wp:extent cx="6219825" cy="4174111"/>
             <wp:effectExtent l="0" t="0" r="0" b="0"/>
-            <wp:docPr id="16" name="Picture 16"/>
+            <wp:docPr id="21" name="Picture 21"/>
             <wp:cNvGraphicFramePr>
               <a:graphicFrameLocks xmlns:a="http://schemas.openxmlformats.org/drawingml/2006/main" noChangeAspect="1"/>
             </wp:cNvGraphicFramePr>
@@ -6369,7 +3007,7 @@
                   <pic:spPr>
                     <a:xfrm>
                       <a:off x="0" y="0"/>
-                      <a:ext cx="3288374" cy="6219515"/>
+                      <a:ext cx="6229002" cy="4180269"/>
                     </a:xfrm>
                     <a:prstGeom prst="rect">
                       <a:avLst/>
@@ -6385,55 +3023,94 @@
     <w:p>
       <w:pPr>
         <w:pStyle w:val="Caption"/>
-        <w:ind w:left="720" w:firstLine="720"/>
+        <w:ind w:firstLine="720"/>
         <w:jc w:val="center"/>
         <w:rPr>
-          <w:sz w:val="28"/>
-          <w:lang w:val="en-US" w:eastAsia="ja-JP"/>
-        </w:rPr>
-      </w:pPr>
-      <w:r>
-        <w:rPr>
-          <w:sz w:val="20"/>
-        </w:rPr>
+          <w:b w:val="0"/>
+          <w:i/>
+          <w:lang w:eastAsia="ja-JP"/>
+        </w:rPr>
+      </w:pPr>
+      <w:r>
         <w:t xml:space="preserve">Gambar </w:t>
       </w:r>
       <w:r>
-        <w:rPr>
-          <w:sz w:val="20"/>
-        </w:rPr>
         <w:fldChar w:fldCharType="begin"/>
       </w:r>
       <w:r>
-        <w:rPr>
-          <w:sz w:val="20"/>
-        </w:rPr>
         <w:instrText xml:space="preserve"> SEQ Gambar \* ARABIC </w:instrText>
       </w:r>
       <w:r>
-        <w:rPr>
-          <w:sz w:val="20"/>
-        </w:rPr>
         <w:fldChar w:fldCharType="separate"/>
       </w:r>
       <w:r>
         <w:rPr>
           <w:noProof/>
-          <w:sz w:val="20"/>
-        </w:rPr>
-        <w:t>2</w:t>
-      </w:r>
-      <w:r>
-        <w:rPr>
-          <w:sz w:val="20"/>
-        </w:rPr>
+        </w:rPr>
+        <w:t>1</w:t>
+      </w:r>
+      <w:r>
         <w:fldChar w:fldCharType="end"/>
       </w:r>
       <w:r>
-        <w:rPr>
-          <w:sz w:val="20"/>
-        </w:rPr>
-        <w:t xml:space="preserve"> Diagram alur sistem</w:t>
+        <w:t xml:space="preserve"> Diagram alur implementasi algoritma incremental overlapping clustering</w:t>
+      </w:r>
+    </w:p>
+    <w:p>
+      <w:pPr>
+        <w:tabs>
+          <w:tab w:val="left" w:pos="1440"/>
+          <w:tab w:val="left" w:pos="3600"/>
+        </w:tabs>
+        <w:ind w:left="720"/>
+        <w:jc w:val="both"/>
+        <w:rPr>
+          <w:i/>
+          <w:lang w:eastAsia="ja-JP"/>
+        </w:rPr>
+      </w:pPr>
+      <w:r>
+        <w:rPr>
+          <w:i/>
+          <w:lang w:eastAsia="ja-JP"/>
+        </w:rPr>
+        <w:tab/>
+      </w:r>
+    </w:p>
+    <w:p>
+      <w:pPr>
+        <w:rPr>
+          <w:i/>
+          <w:lang w:eastAsia="ja-JP"/>
+        </w:rPr>
+      </w:pPr>
+      <w:r>
+        <w:rPr>
+          <w:i/>
+          <w:lang w:eastAsia="ja-JP"/>
+        </w:rPr>
+        <w:br w:type="page"/>
+      </w:r>
+    </w:p>
+    <w:p>
+      <w:pPr>
+        <w:rPr>
+          <w:rFonts w:eastAsia="MS Mincho"/>
+          <w:szCs w:val="20"/>
+        </w:rPr>
+      </w:pPr>
+    </w:p>
+    <w:p>
+      <w:pPr>
+        <w:pStyle w:val="Heading1"/>
+        <w:numPr>
+          <w:ilvl w:val="0"/>
+          <w:numId w:val="3"/>
+        </w:numPr>
+        <w:spacing w:before="0" w:line="240" w:lineRule="auto"/>
+      </w:pPr>
+      <w:r>
+        <w:t>RINGKASAN ISI TUGAS AKHIR</w:t>
       </w:r>
     </w:p>
     <w:p>
@@ -6442,7 +3119,181 @@
         <w:ind w:left="720"/>
         <w:jc w:val="both"/>
       </w:pPr>
-    </w:p>
+      <w:r>
+        <w:br/>
+      </w:r>
+      <w:r>
+        <w:tab/>
+      </w:r>
+      <w:r>
+        <w:t xml:space="preserve">Dalam Tugas Akhir ini akan dilakukan  implementasi algoritma </w:t>
+      </w:r>
+      <w:r>
+        <w:rPr>
+          <w:i/>
+        </w:rPr>
+        <w:t xml:space="preserve">incremental overlapping clustering </w:t>
+      </w:r>
+      <w:r>
+        <w:t xml:space="preserve">berbasis tree untuk mengelompokan berkas musik berdasarkan kemiripan karakteristik suara. Keluaran dari pengerjaan Tugas Akhir ini diharapkan berupa sistem perangkat lunak berbasis desktop yang dibangun menggunakan bahasa pemrograman Python versi 2.7.8. Data masukan berupa kumpulan berkas audio yang akan dikelompokan, kemudian pada berkas audio tersebut dilakukan proses ekstraksi fitur yang selanjutnya akan dipakai pada proses pengelompokan menggunakan algoritma </w:t>
+      </w:r>
+      <w:r>
+        <w:rPr>
+          <w:i/>
+        </w:rPr>
+        <w:t xml:space="preserve">incremental overlapping clustering </w:t>
+      </w:r>
+      <w:r>
+        <w:t>berbasis tree.</w:t>
+      </w:r>
+    </w:p>
+    <w:p>
+      <w:pPr>
+        <w:spacing w:after="200"/>
+        <w:ind w:left="720" w:firstLine="720"/>
+        <w:jc w:val="center"/>
+      </w:pPr>
+      <w:r>
+        <w:rPr>
+          <w:lang w:eastAsia="ja-JP"/>
+        </w:rPr>
+        <w:t xml:space="preserve">Berikut urutan proses-proses yang dilakukan sistem digambarkan dalam bentuk </w:t>
+      </w:r>
+      <w:r>
+        <w:rPr>
+          <w:i/>
+          <w:lang w:eastAsia="ja-JP"/>
+        </w:rPr>
+        <w:t>flow diagram</w:t>
+      </w:r>
+      <w:r>
+        <w:rPr>
+          <w:lang w:eastAsia="ja-JP"/>
+        </w:rPr>
+        <w:t xml:space="preserve"> dari awal (</w:t>
+      </w:r>
+      <w:r>
+        <w:rPr>
+          <w:i/>
+          <w:lang w:eastAsia="ja-JP"/>
+        </w:rPr>
+        <w:t>input</w:t>
+      </w:r>
+      <w:r>
+        <w:rPr>
+          <w:lang w:eastAsia="ja-JP"/>
+        </w:rPr>
+        <w:t>) sampai akhir (</w:t>
+      </w:r>
+      <w:r>
+        <w:rPr>
+          <w:i/>
+          <w:lang w:eastAsia="ja-JP"/>
+        </w:rPr>
+        <w:t>output</w:t>
+      </w:r>
+      <w:r>
+        <w:rPr>
+          <w:lang w:eastAsia="ja-JP"/>
+        </w:rPr>
+        <w:t>) dari sistem</w:t>
+      </w:r>
+      <w:r>
+        <w:rPr>
+          <w:noProof/>
+        </w:rPr>
+        <w:drawing>
+          <wp:inline distT="0" distB="0" distL="0" distR="0" wp14:anchorId="4E1F4BF6" wp14:editId="03B69974">
+            <wp:extent cx="2986375" cy="5648325"/>
+            <wp:effectExtent l="0" t="0" r="5080" b="0"/>
+            <wp:docPr id="16" name="Picture 16"/>
+            <wp:cNvGraphicFramePr>
+              <a:graphicFrameLocks xmlns:a="http://schemas.openxmlformats.org/drawingml/2006/main" noChangeAspect="1"/>
+            </wp:cNvGraphicFramePr>
+            <a:graphic xmlns:a="http://schemas.openxmlformats.org/drawingml/2006/main">
+              <a:graphicData uri="http://schemas.openxmlformats.org/drawingml/2006/picture">
+                <pic:pic xmlns:pic="http://schemas.openxmlformats.org/drawingml/2006/picture">
+                  <pic:nvPicPr>
+                    <pic:cNvPr id="1" name=""/>
+                    <pic:cNvPicPr/>
+                  </pic:nvPicPr>
+                  <pic:blipFill>
+                    <a:blip r:embed="rId14"/>
+                    <a:stretch>
+                      <a:fillRect/>
+                    </a:stretch>
+                  </pic:blipFill>
+                  <pic:spPr>
+                    <a:xfrm>
+                      <a:off x="0" y="0"/>
+                      <a:ext cx="3003986" cy="5681633"/>
+                    </a:xfrm>
+                    <a:prstGeom prst="rect">
+                      <a:avLst/>
+                    </a:prstGeom>
+                  </pic:spPr>
+                </pic:pic>
+              </a:graphicData>
+            </a:graphic>
+          </wp:inline>
+        </w:drawing>
+      </w:r>
+    </w:p>
+    <w:p>
+      <w:pPr>
+        <w:pStyle w:val="Caption"/>
+        <w:ind w:left="720" w:firstLine="720"/>
+        <w:jc w:val="center"/>
+        <w:rPr>
+          <w:sz w:val="28"/>
+          <w:lang w:val="en-US" w:eastAsia="ja-JP"/>
+        </w:rPr>
+      </w:pPr>
+      <w:r>
+        <w:rPr>
+          <w:sz w:val="20"/>
+        </w:rPr>
+        <w:t xml:space="preserve">Gambar </w:t>
+      </w:r>
+      <w:r>
+        <w:rPr>
+          <w:sz w:val="20"/>
+        </w:rPr>
+        <w:fldChar w:fldCharType="begin"/>
+      </w:r>
+      <w:r>
+        <w:rPr>
+          <w:sz w:val="20"/>
+        </w:rPr>
+        <w:instrText xml:space="preserve"> SEQ Gambar \* ARABIC </w:instrText>
+      </w:r>
+      <w:r>
+        <w:rPr>
+          <w:sz w:val="20"/>
+        </w:rPr>
+        <w:fldChar w:fldCharType="separate"/>
+      </w:r>
+      <w:r>
+        <w:rPr>
+          <w:noProof/>
+          <w:sz w:val="20"/>
+        </w:rPr>
+        <w:t>2</w:t>
+      </w:r>
+      <w:r>
+        <w:rPr>
+          <w:sz w:val="20"/>
+        </w:rPr>
+        <w:fldChar w:fldCharType="end"/>
+      </w:r>
+      <w:r>
+        <w:rPr>
+          <w:sz w:val="20"/>
+        </w:rPr>
+        <w:t xml:space="preserve"> Diagram alur sistem</w:t>
+      </w:r>
+    </w:p>
+    <w:p/>
     <w:p>
       <w:pPr>
         <w:spacing w:after="200"/>
@@ -6450,6 +3301,7 @@
         <w:jc w:val="both"/>
       </w:pPr>
       <w:r>
+        <w:lastRenderedPageBreak/>
         <w:t xml:space="preserve">Proses pengerjaan yang dilakukan untuk membangun sistem perangkat lunak pada Tugas Akhir ini dibagi menjadi </w:t>
       </w:r>
       <w:r>
@@ -6583,7 +3435,6 @@
         </w:rPr>
       </w:pPr>
       <w:r>
-        <w:lastRenderedPageBreak/>
         <w:t xml:space="preserve">Pada proses yang pertama, </w:t>
       </w:r>
       <w:r>
@@ -6645,6 +3496,7 @@
           <w:id w:val="648486719"/>
           <w:citation/>
         </w:sdtPr>
+        <w:sdtEndPr/>
         <w:sdtContent>
           <w:r>
             <w:rPr>
@@ -6915,13 +3767,12 @@
       <w:r>
         <w:t>yang telah diperbaharui.</w:t>
       </w:r>
-      <w:bookmarkStart w:id="0" w:name="_GoBack"/>
-      <w:bookmarkEnd w:id="0"/>
       <w:sdt>
         <w:sdtPr>
           <w:id w:val="-128405277"/>
           <w:citation/>
         </w:sdtPr>
+        <w:sdtEndPr/>
         <w:sdtContent>
           <w:r>
             <w:fldChar w:fldCharType="begin"/>
@@ -6989,7 +3840,11 @@
         <w:jc w:val="both"/>
       </w:pPr>
       <w:r>
-        <w:t xml:space="preserve">Tahap pertama dalam proses pengerjaan Tugas Akhir ini adalah menyusun proposal Tugas Akhir. Pada proposal Tugas Akhir ini diajukan sebuah solusi permasalahan mengelompokan berkas musik berdasarkan karakteristik suara yang dapat menangani kasus ketika sebuah berkas musik tergolong dalam lebih dari satu kelompok.Pengelompokan berkas musik dilakukan menggunakan algoritma </w:t>
+        <w:t xml:space="preserve">Tahap pertama dalam proses pengerjaan Tugas Akhir ini adalah menyusun proposal Tugas Akhir. Pada proposal Tugas Akhir ini diajukan sebuah solusi permasalahan mengelompokan berkas musik berdasarkan karakteristik suara yang dapat menangani kasus ketika sebuah berkas musik tergolong dalam lebih dari satu kelompok.Pengelompokan berkas musik </w:t>
+      </w:r>
+      <w:r>
+        <w:lastRenderedPageBreak/>
+        <w:t xml:space="preserve">dilakukan menggunakan algoritma </w:t>
       </w:r>
       <w:r>
         <w:rPr>
@@ -7017,11 +3872,7 @@
         <w:jc w:val="both"/>
       </w:pPr>
       <w:r>
-        <w:t xml:space="preserve">Proposal Tugas Akhir ini berisi tentang deskripsi pendahuluan dari Tugas Akhir yang akan dibuat. Pendahuluan terdiri atas hal yang menjadi latar belakang diajukannya usulan tugas akhir, rumusan masalah yang diangkat, batasan masalah untuk tugas akhir, tujuan dari pembuatan Tugas Akhir, dan manfaat dari hasil pengerjaan Tugas Akhir. Selain itu dijabarkan pula tinjauan pustaka yang digunakan sebagai referensi pendukung pengerjaan Tugas Akhir. Sub bab metodologi berisi penjelasan mengenai tahapan penyusunan tugas akhir mulai dari penyusunan proposal hingga penyusunan buku Tugas Akhir. </w:t>
-      </w:r>
-      <w:r>
-        <w:lastRenderedPageBreak/>
-        <w:t xml:space="preserve">Terdapat pula sub bab jadwal kegiatan yang menjelaskan jadwal pengerjaan Tugas Akhir. </w:t>
+        <w:t xml:space="preserve">Proposal Tugas Akhir ini berisi tentang deskripsi pendahuluan dari Tugas Akhir yang akan dibuat. Pendahuluan terdiri atas hal yang menjadi latar belakang diajukannya usulan tugas akhir, rumusan masalah yang diangkat, batasan masalah untuk tugas akhir, tujuan dari pembuatan Tugas Akhir, dan manfaat dari hasil pengerjaan Tugas Akhir. Selain itu dijabarkan pula tinjauan pustaka yang digunakan sebagai referensi pendukung pengerjaan Tugas Akhir. Sub bab metodologi berisi penjelasan mengenai tahapan penyusunan tugas akhir mulai dari penyusunan proposal hingga penyusunan buku Tugas Akhir. Terdapat pula sub bab jadwal kegiatan yang menjelaskan jadwal pengerjaan Tugas Akhir. </w:t>
       </w:r>
     </w:p>
     <w:p>
@@ -7164,6 +4015,11 @@
       </w:r>
     </w:p>
     <w:p>
+      <w:r>
+        <w:br w:type="page"/>
+      </w:r>
+    </w:p>
+    <w:p>
       <w:pPr>
         <w:pStyle w:val="Heading2"/>
         <w:numPr>
@@ -7179,6 +4035,7 @@
         <w:rPr>
           <w:lang w:val="id-ID"/>
         </w:rPr>
+        <w:lastRenderedPageBreak/>
         <w:t>Penyusunan Buku Tugas Akhir</w:t>
       </w:r>
     </w:p>
@@ -7463,7 +4320,6 @@
         <w:spacing w:before="240" w:after="240"/>
         <w:jc w:val="both"/>
         <w:rPr>
-          <w:sz w:val="24"/>
           <w:lang w:val="id-ID"/>
         </w:rPr>
       </w:pPr>
@@ -7473,21 +4329,6 @@
           <w:lang w:val="id-ID"/>
         </w:rPr>
         <w:t>Daftar Pustaka</w:t>
-      </w:r>
-    </w:p>
-    <w:p>
-      <w:pPr>
-        <w:rPr>
-          <w:rFonts w:eastAsia="MS Mincho"/>
-          <w:szCs w:val="20"/>
-          <w:lang w:val="id-ID"/>
-        </w:rPr>
-      </w:pPr>
-      <w:r>
-        <w:rPr>
-          <w:lang w:val="id-ID"/>
-        </w:rPr>
-        <w:br w:type="page"/>
       </w:r>
     </w:p>
     <w:p>
@@ -7501,7 +4342,6 @@
         <w:ind w:left="993" w:hanging="633"/>
       </w:pPr>
       <w:r>
-        <w:lastRenderedPageBreak/>
         <w:t>JADWAL KEGIATAN</w:t>
       </w:r>
     </w:p>
@@ -9883,15 +6723,149 @@
           <w:rFonts w:eastAsia="Times New Roman"/>
         </w:rPr>
       </w:pPr>
+      <w:bookmarkStart w:id="0" w:name="_GoBack"/>
+      <w:bookmarkEnd w:id="0"/>
     </w:p>
     <w:sectPr>
+      <w:footerReference w:type="default" r:id="rId15"/>
       <w:pgSz w:w="11907" w:h="16839" w:code="9"/>
-      <w:pgMar w:top="1440" w:right="1440" w:bottom="720" w:left="1440" w:header="720" w:footer="720" w:gutter="0"/>
+      <w:pgMar w:top="1440" w:right="1440" w:bottom="720" w:left="1440" w:header="720" w:footer="864" w:gutter="0"/>
       <w:cols w:space="720"/>
       <w:docGrid w:linePitch="360"/>
     </w:sectPr>
   </w:body>
 </w:document>
+</file>
+
+<file path=word/endnotes.xml><?xml version="1.0" encoding="utf-8"?>
+<w:endnotes xmlns:wpc="http://schemas.microsoft.com/office/word/2010/wordprocessingCanvas" xmlns:mc="http://schemas.openxmlformats.org/markup-compatibility/2006" xmlns:o="urn:schemas-microsoft-com:office:office" xmlns:r="http://schemas.openxmlformats.org/officeDocument/2006/relationships" xmlns:m="http://schemas.openxmlformats.org/officeDocument/2006/math" xmlns:v="urn:schemas-microsoft-com:vml" xmlns:wp14="http://schemas.microsoft.com/office/word/2010/wordprocessingDrawing" xmlns:wp="http://schemas.openxmlformats.org/drawingml/2006/wordprocessingDrawing" xmlns:w10="urn:schemas-microsoft-com:office:word" xmlns:w="http://schemas.openxmlformats.org/wordprocessingml/2006/main" xmlns:w14="http://schemas.microsoft.com/office/word/2010/wordml" xmlns:w15="http://schemas.microsoft.com/office/word/2012/wordml" xmlns:wpg="http://schemas.microsoft.com/office/word/2010/wordprocessingGroup" xmlns:wpi="http://schemas.microsoft.com/office/word/2010/wordprocessingInk" xmlns:wne="http://schemas.microsoft.com/office/word/2006/wordml" xmlns:wps="http://schemas.microsoft.com/office/word/2010/wordprocessingShape" mc:Ignorable="w14 w15 wp14">
+  <w:endnote w:type="separator" w:id="-1">
+    <w:p>
+      <w:r>
+        <w:separator/>
+      </w:r>
+    </w:p>
+  </w:endnote>
+  <w:endnote w:type="continuationSeparator" w:id="0">
+    <w:p>
+      <w:r>
+        <w:continuationSeparator/>
+      </w:r>
+    </w:p>
+  </w:endnote>
+</w:endnotes>
+</file>
+
+<file path=word/footer1.xml><?xml version="1.0" encoding="utf-8"?>
+<w:ftr xmlns:wpc="http://schemas.microsoft.com/office/word/2010/wordprocessingCanvas" xmlns:mc="http://schemas.openxmlformats.org/markup-compatibility/2006" xmlns:o="urn:schemas-microsoft-com:office:office" xmlns:r="http://schemas.openxmlformats.org/officeDocument/2006/relationships" xmlns:m="http://schemas.openxmlformats.org/officeDocument/2006/math" xmlns:v="urn:schemas-microsoft-com:vml" xmlns:wp14="http://schemas.microsoft.com/office/word/2010/wordprocessingDrawing" xmlns:wp="http://schemas.openxmlformats.org/drawingml/2006/wordprocessingDrawing" xmlns:w10="urn:schemas-microsoft-com:office:word" xmlns:w="http://schemas.openxmlformats.org/wordprocessingml/2006/main" xmlns:w14="http://schemas.microsoft.com/office/word/2010/wordml" xmlns:w15="http://schemas.microsoft.com/office/word/2012/wordml" xmlns:wpg="http://schemas.microsoft.com/office/word/2010/wordprocessingGroup" xmlns:wpi="http://schemas.microsoft.com/office/word/2010/wordprocessingInk" xmlns:wne="http://schemas.microsoft.com/office/word/2006/wordml" xmlns:wps="http://schemas.microsoft.com/office/word/2010/wordprocessingShape" mc:Ignorable="w14 w15 wp14">
+  <w:p>
+    <w:pPr>
+      <w:pStyle w:val="Footer"/>
+      <w:jc w:val="right"/>
+    </w:pPr>
+    <w:r>
+      <w:rPr>
+        <w:b/>
+      </w:rPr>
+      <w:t xml:space="preserve">Paraf </w:t>
+    </w:r>
+    <w:r>
+      <w:rPr>
+        <w:rFonts w:hint="eastAsia"/>
+        <w:b/>
+        <w:lang w:eastAsia="ja-JP"/>
+      </w:rPr>
+      <w:t>P</w:t>
+    </w:r>
+    <w:r>
+      <w:rPr>
+        <w:b/>
+      </w:rPr>
+      <w:t xml:space="preserve">embimbing 1:                Paraf </w:t>
+    </w:r>
+    <w:r>
+      <w:rPr>
+        <w:rFonts w:hint="eastAsia"/>
+        <w:b/>
+        <w:lang w:eastAsia="ja-JP"/>
+      </w:rPr>
+      <w:t>P</w:t>
+    </w:r>
+    <w:r>
+      <w:rPr>
+        <w:b/>
+      </w:rPr>
+      <w:t>embimbing 2:</w:t>
+    </w:r>
+    <w:r>
+      <w:rPr>
+        <w:b/>
+      </w:rPr>
+      <w:tab/>
+    </w:r>
+    <w:sdt>
+      <w:sdtPr>
+        <w:id w:val="643319732"/>
+        <w:docPartObj>
+          <w:docPartGallery w:val="Page Numbers (Bottom of Page)"/>
+          <w:docPartUnique/>
+        </w:docPartObj>
+      </w:sdtPr>
+      <w:sdtEndPr>
+        <w:rPr>
+          <w:noProof/>
+        </w:rPr>
+      </w:sdtEndPr>
+      <w:sdtContent>
+        <w:r>
+          <w:fldChar w:fldCharType="begin"/>
+        </w:r>
+        <w:r>
+          <w:instrText xml:space="preserve"> PAGE   \* MERGEFORMAT </w:instrText>
+        </w:r>
+        <w:r>
+          <w:fldChar w:fldCharType="separate"/>
+        </w:r>
+        <w:r>
+          <w:rPr>
+            <w:noProof/>
+          </w:rPr>
+          <w:t>1</w:t>
+        </w:r>
+        <w:r>
+          <w:rPr>
+            <w:noProof/>
+          </w:rPr>
+          <w:fldChar w:fldCharType="end"/>
+        </w:r>
+      </w:sdtContent>
+    </w:sdt>
+  </w:p>
+  <w:p>
+    <w:pPr>
+      <w:pStyle w:val="Footer"/>
+    </w:pPr>
+  </w:p>
+</w:ftr>
+</file>
+
+<file path=word/footnotes.xml><?xml version="1.0" encoding="utf-8"?>
+<w:footnotes xmlns:wpc="http://schemas.microsoft.com/office/word/2010/wordprocessingCanvas" xmlns:mc="http://schemas.openxmlformats.org/markup-compatibility/2006" xmlns:o="urn:schemas-microsoft-com:office:office" xmlns:r="http://schemas.openxmlformats.org/officeDocument/2006/relationships" xmlns:m="http://schemas.openxmlformats.org/officeDocument/2006/math" xmlns:v="urn:schemas-microsoft-com:vml" xmlns:wp14="http://schemas.microsoft.com/office/word/2010/wordprocessingDrawing" xmlns:wp="http://schemas.openxmlformats.org/drawingml/2006/wordprocessingDrawing" xmlns:w10="urn:schemas-microsoft-com:office:word" xmlns:w="http://schemas.openxmlformats.org/wordprocessingml/2006/main" xmlns:w14="http://schemas.microsoft.com/office/word/2010/wordml" xmlns:w15="http://schemas.microsoft.com/office/word/2012/wordml" xmlns:wpg="http://schemas.microsoft.com/office/word/2010/wordprocessingGroup" xmlns:wpi="http://schemas.microsoft.com/office/word/2010/wordprocessingInk" xmlns:wne="http://schemas.microsoft.com/office/word/2006/wordml" xmlns:wps="http://schemas.microsoft.com/office/word/2010/wordprocessingShape" mc:Ignorable="w14 w15 wp14">
+  <w:footnote w:type="separator" w:id="-1">
+    <w:p>
+      <w:r>
+        <w:separator/>
+      </w:r>
+    </w:p>
+  </w:footnote>
+  <w:footnote w:type="continuationSeparator" w:id="0">
+    <w:p>
+      <w:r>
+        <w:continuationSeparator/>
+      </w:r>
+    </w:p>
+  </w:footnote>
+</w:footnotes>
 </file>
 
 <file path=word/numbering.xml><?xml version="1.0" encoding="utf-8"?>
@@ -9988,15 +6962,18 @@
   <w:abstractNum w:abstractNumId="1">
     <w:nsid w:val="1605052C"/>
     <w:multiLevelType w:val="hybridMultilevel"/>
-    <w:tmpl w:val="186E741A"/>
-    <w:lvl w:ilvl="0" w:tplc="0421000F">
+    <w:tmpl w:val="B49AFE08"/>
+    <w:lvl w:ilvl="0" w:tplc="3E26B328">
       <w:start w:val="1"/>
       <w:numFmt w:val="decimal"/>
       <w:lvlText w:val="%1."/>
       <w:lvlJc w:val="left"/>
       <w:pPr>
-        <w:ind w:left="2138" w:hanging="360"/>
-      </w:pPr>
+        <w:ind w:left="2160" w:hanging="360"/>
+      </w:pPr>
+      <w:rPr>
+        <w:sz w:val="22"/>
+      </w:rPr>
     </w:lvl>
     <w:lvl w:ilvl="1" w:tplc="04210019">
       <w:start w:val="1"/>
@@ -11202,6 +8179,58 @@
       <w:lang w:val="en-AU"/>
     </w:rPr>
   </w:style>
+  <w:style w:type="paragraph" w:styleId="Header">
+    <w:name w:val="header"/>
+    <w:basedOn w:val="Normal"/>
+    <w:link w:val="HeaderChar"/>
+    <w:uiPriority w:val="99"/>
+    <w:unhideWhenUsed/>
+    <w:rsid w:val="00EF7B37"/>
+    <w:pPr>
+      <w:tabs>
+        <w:tab w:val="center" w:pos="4680"/>
+        <w:tab w:val="right" w:pos="9360"/>
+      </w:tabs>
+    </w:pPr>
+  </w:style>
+  <w:style w:type="character" w:customStyle="1" w:styleId="HeaderChar">
+    <w:name w:val="Header Char"/>
+    <w:basedOn w:val="DefaultParagraphFont"/>
+    <w:link w:val="Header"/>
+    <w:uiPriority w:val="99"/>
+    <w:rsid w:val="00EF7B37"/>
+    <w:rPr>
+      <w:rFonts w:eastAsiaTheme="minorEastAsia"/>
+      <w:sz w:val="24"/>
+      <w:szCs w:val="24"/>
+    </w:rPr>
+  </w:style>
+  <w:style w:type="paragraph" w:styleId="Footer">
+    <w:name w:val="footer"/>
+    <w:basedOn w:val="Normal"/>
+    <w:link w:val="FooterChar"/>
+    <w:uiPriority w:val="99"/>
+    <w:unhideWhenUsed/>
+    <w:rsid w:val="00EF7B37"/>
+    <w:pPr>
+      <w:tabs>
+        <w:tab w:val="center" w:pos="4680"/>
+        <w:tab w:val="right" w:pos="9360"/>
+      </w:tabs>
+    </w:pPr>
+  </w:style>
+  <w:style w:type="character" w:customStyle="1" w:styleId="FooterChar">
+    <w:name w:val="Footer Char"/>
+    <w:basedOn w:val="DefaultParagraphFont"/>
+    <w:link w:val="Footer"/>
+    <w:uiPriority w:val="99"/>
+    <w:rsid w:val="00EF7B37"/>
+    <w:rPr>
+      <w:rFonts w:eastAsiaTheme="minorEastAsia"/>
+      <w:sz w:val="24"/>
+      <w:szCs w:val="24"/>
+    </w:rPr>
+  </w:style>
 </w:styles>
 </file>
 
@@ -11516,7 +8545,7 @@
 </file>
 
 <file path=customXml/itemProps1.xml><?xml version="1.0" encoding="utf-8"?>
-<ds:datastoreItem xmlns:ds="http://schemas.openxmlformats.org/officeDocument/2006/customXml" ds:itemID="{510716EC-1A40-40CC-AEB1-8306B5804C0E}">
+<ds:datastoreItem xmlns:ds="http://schemas.openxmlformats.org/officeDocument/2006/customXml" ds:itemID="{F6B4B170-5CFC-4EF5-B253-402C4869EAA1}">
   <ds:schemaRefs>
     <ds:schemaRef ds:uri="http://schemas.openxmlformats.org/officeDocument/2006/bibliography"/>
   </ds:schemaRefs>
